--- a/Partnership_Offer_Questionnaire_1.0.docx
+++ b/Partnership_Offer_Questionnaire_1.0.docx
@@ -1,6 +1,6 @@
 
 <file path=word/document.xml><?xml version="1.0" encoding="utf-8"?>
-<w:document xmlns:wpc="http://schemas.microsoft.com/office/word/2010/wordprocessingCanvas" xmlns:cx="http://schemas.microsoft.com/office/drawing/2014/chartex" xmlns:cx1="http://schemas.microsoft.com/office/drawing/2015/9/8/chartex" xmlns:cx2="http://schemas.microsoft.com/office/drawing/2015/10/21/chartex" xmlns:cx3="http://schemas.microsoft.com/office/drawing/2016/5/9/chartex" xmlns:cx4="http://schemas.microsoft.com/office/drawing/2016/5/10/chartex" xmlns:cx5="http://schemas.microsoft.com/office/drawing/2016/5/11/chartex" xmlns:cx6="http://schemas.microsoft.com/office/drawing/2016/5/12/chartex" xmlns:cx7="http://schemas.microsoft.com/office/drawing/2016/5/13/chartex" xmlns:cx8="http://schemas.microsoft.com/office/drawing/2016/5/14/chartex" xmlns:mc="http://schemas.openxmlformats.org/markup-compatibility/2006" xmlns:aink="http://schemas.microsoft.com/office/drawing/2016/ink" xmlns:am3d="http://schemas.microsoft.com/office/drawing/2017/model3d" xmlns:o="urn:schemas-microsoft-com:office:office" xmlns:r="http://schemas.openxmlformats.org/officeDocument/2006/relationships" xmlns:m="http://schemas.openxmlformats.org/officeDocument/2006/math" xmlns:v="urn:schemas-microsoft-com:vml" xmlns:wp14="http://schemas.microsoft.com/office/word/2010/wordprocessingDrawing" xmlns:wp="http://schemas.openxmlformats.org/drawingml/2006/wordprocessingDrawing" xmlns:w10="urn:schemas-microsoft-com:office:word" xmlns:w="http://schemas.openxmlformats.org/wordprocessingml/2006/main" xmlns:w14="http://schemas.microsoft.com/office/word/2010/wordml" xmlns:w15="http://schemas.microsoft.com/office/word/2012/wordml" xmlns:w16cex="http://schemas.microsoft.com/office/word/2018/wordml/cex" xmlns:w16cid="http://schemas.microsoft.com/office/word/2016/wordml/cid" xmlns:w16="http://schemas.microsoft.com/office/word/2018/wordml" xmlns:w16se="http://schemas.microsoft.com/office/word/2015/wordml/symex" xmlns:wpg="http://schemas.microsoft.com/office/word/2010/wordprocessingGroup" xmlns:wpi="http://schemas.microsoft.com/office/word/2010/wordprocessingInk" xmlns:wne="http://schemas.microsoft.com/office/word/2006/wordml" xmlns:wps="http://schemas.microsoft.com/office/word/2010/wordprocessingShape" mc:Ignorable="w14 w15 w16se w16cid w16 w16cex wp14">
+<w:document xmlns:wpc="http://schemas.microsoft.com/office/word/2010/wordprocessingCanvas" xmlns:cx="http://schemas.microsoft.com/office/drawing/2014/chartex" xmlns:cx1="http://schemas.microsoft.com/office/drawing/2015/9/8/chartex" xmlns:cx2="http://schemas.microsoft.com/office/drawing/2015/10/21/chartex" xmlns:cx3="http://schemas.microsoft.com/office/drawing/2016/5/9/chartex" xmlns:cx4="http://schemas.microsoft.com/office/drawing/2016/5/10/chartex" xmlns:cx5="http://schemas.microsoft.com/office/drawing/2016/5/11/chartex" xmlns:cx6="http://schemas.microsoft.com/office/drawing/2016/5/12/chartex" xmlns:cx7="http://schemas.microsoft.com/office/drawing/2016/5/13/chartex" xmlns:cx8="http://schemas.microsoft.com/office/drawing/2016/5/14/chartex" xmlns:mc="http://schemas.openxmlformats.org/markup-compatibility/2006" xmlns:aink="http://schemas.microsoft.com/office/drawing/2016/ink" xmlns:am3d="http://schemas.microsoft.com/office/drawing/2017/model3d" xmlns:o="urn:schemas-microsoft-com:office:office" xmlns:r="http://schemas.openxmlformats.org/officeDocument/2006/relationships" xmlns:m="http://schemas.openxmlformats.org/officeDocument/2006/math" xmlns:v="urn:schemas-microsoft-com:vml" xmlns:wp14="http://schemas.microsoft.com/office/word/2010/wordprocessingDrawing" xmlns:wp="http://schemas.openxmlformats.org/drawingml/2006/wordprocessingDrawing" xmlns:w10="urn:schemas-microsoft-com:office:word" xmlns:w="http://schemas.openxmlformats.org/wordprocessingml/2006/main" xmlns:w14="http://schemas.microsoft.com/office/word/2010/wordml" xmlns:w15="http://schemas.microsoft.com/office/word/2012/wordml" xmlns:w16cid="http://schemas.microsoft.com/office/word/2016/wordml/cid" xmlns:w16se="http://schemas.microsoft.com/office/word/2015/wordml/symex" xmlns:wpg="http://schemas.microsoft.com/office/word/2010/wordprocessingGroup" xmlns:wpi="http://schemas.microsoft.com/office/word/2010/wordprocessingInk" xmlns:wne="http://schemas.microsoft.com/office/word/2006/wordml" xmlns:wps="http://schemas.microsoft.com/office/word/2010/wordprocessingShape" mc:Ignorable="w14 w15 w16se w16cid wp14">
   <w:body>
     <w:p>
       <w:pPr>
@@ -252,38 +252,209 @@
     </w:p>
     <w:p>
       <w:pPr>
+        <w:spacing w:after="0" w:line="240" w:lineRule="auto"/>
+        <w:ind w:left="720"/>
+        <w:textAlignment w:val="center"/>
+        <w:rPr>
+          <w:rFonts w:ascii="Calibri" w:eastAsia="Times New Roman" w:hAnsi="Calibri" w:cs="Calibri"/>
+          <w:color w:val="000000"/>
+          <w:sz w:val="24"/>
+          <w:szCs w:val="24"/>
+          <w:lang w:bidi="ta-IN"/>
+        </w:rPr>
+      </w:pPr>
+    </w:p>
+    <w:p>
+      <w:pPr>
+        <w:spacing w:after="0" w:line="240" w:lineRule="auto"/>
+        <w:textAlignment w:val="center"/>
+        <w:rPr>
+          <w:rFonts w:ascii="Calibri" w:eastAsia="Times New Roman" w:hAnsi="Calibri" w:cs="Calibri"/>
+          <w:color w:val="000000"/>
+          <w:sz w:val="24"/>
+          <w:szCs w:val="24"/>
+          <w:lang w:bidi="ta-IN"/>
+        </w:rPr>
+      </w:pPr>
+      <w:r>
+        <w:rPr>
+          <w:rFonts w:ascii="Calibri" w:eastAsia="Times New Roman" w:hAnsi="Calibri" w:cs="Calibri"/>
+          <w:color w:val="000000"/>
+          <w:sz w:val="24"/>
+          <w:szCs w:val="24"/>
+          <w:lang w:bidi="ta-IN"/>
+        </w:rPr>
+        <w:t xml:space="preserve">             </w:t>
+      </w:r>
+      <w:r>
+        <w:rPr>
+          <w:rFonts w:ascii="Calibri" w:eastAsia="Times New Roman" w:hAnsi="Calibri" w:cs="Calibri"/>
+          <w:color w:val="000000"/>
+          <w:sz w:val="24"/>
+          <w:szCs w:val="24"/>
+          <w:lang w:bidi="ta-IN"/>
+        </w:rPr>
+        <w:t xml:space="preserve">Ans:- </w:t>
+      </w:r>
+      <w:r>
+        <w:rPr>
+          <w:rFonts w:ascii="Calibri" w:eastAsia="Times New Roman" w:hAnsi="Calibri" w:cs="Calibri"/>
+          <w:color w:val="000000"/>
+          <w:sz w:val="24"/>
+          <w:szCs w:val="24"/>
+          <w:lang w:bidi="ta-IN"/>
+        </w:rPr>
+        <w:t xml:space="preserve"> </w:t>
+      </w:r>
+    </w:p>
+    <w:p>
+      <w:pPr>
         <w:pStyle w:val="ListParagraph"/>
-        <w:spacing w:after="0" w:line="240" w:lineRule="auto"/>
-        <w:textAlignment w:val="center"/>
-        <w:rPr>
-          <w:rFonts w:ascii="Calibri" w:eastAsia="Times New Roman" w:hAnsi="Calibri" w:cs="Calibri"/>
-          <w:color w:val="000000"/>
-          <w:sz w:val="24"/>
-          <w:szCs w:val="24"/>
-          <w:lang w:bidi="ta-IN"/>
-        </w:rPr>
-      </w:pPr>
-      <w:proofErr w:type="gramStart"/>
-      <w:r>
-        <w:rPr>
-          <w:rFonts w:ascii="Calibri" w:eastAsia="Times New Roman" w:hAnsi="Calibri" w:cs="Calibri"/>
-          <w:color w:val="000000"/>
-          <w:sz w:val="24"/>
-          <w:szCs w:val="24"/>
-          <w:lang w:bidi="ta-IN"/>
-        </w:rPr>
-        <w:t>Ans:-</w:t>
-      </w:r>
-      <w:proofErr w:type="gramEnd"/>
-      <w:r>
-        <w:rPr>
-          <w:rFonts w:ascii="Calibri" w:eastAsia="Times New Roman" w:hAnsi="Calibri" w:cs="Calibri"/>
-          <w:color w:val="000000"/>
-          <w:sz w:val="24"/>
-          <w:szCs w:val="24"/>
-          <w:lang w:bidi="ta-IN"/>
-        </w:rPr>
-        <w:t xml:space="preserve"> </w:t>
+        <w:numPr>
+          <w:ilvl w:val="0"/>
+          <w:numId w:val="17"/>
+        </w:numPr>
+        <w:spacing w:after="0" w:line="240" w:lineRule="auto"/>
+        <w:textAlignment w:val="center"/>
+        <w:rPr>
+          <w:rFonts w:ascii="Calibri" w:eastAsia="Times New Roman" w:hAnsi="Calibri" w:cs="Calibri"/>
+          <w:color w:val="000000"/>
+          <w:sz w:val="24"/>
+          <w:szCs w:val="24"/>
+          <w:lang w:bidi="ta-IN"/>
+        </w:rPr>
+      </w:pPr>
+      <w:r>
+        <w:rPr>
+          <w:rFonts w:ascii="Calibri" w:eastAsia="Times New Roman" w:hAnsi="Calibri" w:cs="Calibri"/>
+          <w:color w:val="000000"/>
+          <w:sz w:val="24"/>
+          <w:szCs w:val="24"/>
+          <w:lang w:bidi="ta-IN"/>
+        </w:rPr>
+        <w:t xml:space="preserve">Daily reading/writing and listing habits will helps me to develop entrepreneurial mindset. Can able to learn and apply tried and tested methods/philosophy of different writers and speakers by going through their books and podcast. </w:t>
+      </w:r>
+    </w:p>
+    <w:p>
+      <w:pPr>
+        <w:pStyle w:val="ListParagraph"/>
+        <w:numPr>
+          <w:ilvl w:val="0"/>
+          <w:numId w:val="17"/>
+        </w:numPr>
+        <w:spacing w:after="0" w:line="240" w:lineRule="auto"/>
+        <w:textAlignment w:val="center"/>
+        <w:rPr>
+          <w:rFonts w:ascii="Calibri" w:eastAsia="Times New Roman" w:hAnsi="Calibri" w:cs="Calibri"/>
+          <w:color w:val="000000"/>
+          <w:sz w:val="24"/>
+          <w:szCs w:val="24"/>
+          <w:lang w:bidi="ta-IN"/>
+        </w:rPr>
+      </w:pPr>
+      <w:r>
+        <w:rPr>
+          <w:rFonts w:ascii="Calibri" w:eastAsia="Times New Roman" w:hAnsi="Calibri" w:cs="Calibri"/>
+          <w:color w:val="000000"/>
+          <w:sz w:val="24"/>
+          <w:szCs w:val="24"/>
+          <w:lang w:bidi="ta-IN"/>
+        </w:rPr>
+        <w:t xml:space="preserve">Associate with other partners in weekly basis and attend skill building session. Learn from others experience and seek out </w:t>
+      </w:r>
+      <w:r>
+        <w:rPr>
+          <w:rFonts w:ascii="Calibri" w:eastAsia="Times New Roman" w:hAnsi="Calibri" w:cs="Calibri"/>
+          <w:color w:val="000000"/>
+          <w:sz w:val="24"/>
+          <w:szCs w:val="24"/>
+          <w:lang w:bidi="ta-IN"/>
+        </w:rPr>
+        <w:t>for solutions of your problems from mentors.</w:t>
+      </w:r>
+    </w:p>
+    <w:p>
+      <w:pPr>
+        <w:pStyle w:val="ListParagraph"/>
+        <w:numPr>
+          <w:ilvl w:val="0"/>
+          <w:numId w:val="17"/>
+        </w:numPr>
+        <w:spacing w:after="0" w:line="240" w:lineRule="auto"/>
+        <w:textAlignment w:val="center"/>
+        <w:rPr>
+          <w:rFonts w:ascii="Calibri" w:eastAsia="Times New Roman" w:hAnsi="Calibri" w:cs="Calibri"/>
+          <w:color w:val="000000"/>
+          <w:sz w:val="24"/>
+          <w:szCs w:val="24"/>
+          <w:lang w:bidi="ta-IN"/>
+        </w:rPr>
+      </w:pPr>
+      <w:r>
+        <w:rPr>
+          <w:rFonts w:ascii="Calibri" w:eastAsia="Times New Roman" w:hAnsi="Calibri" w:cs="Calibri"/>
+          <w:color w:val="000000"/>
+          <w:sz w:val="24"/>
+          <w:szCs w:val="24"/>
+          <w:lang w:bidi="ta-IN"/>
+        </w:rPr>
+        <w:t>Develop loyalty to building your own asset by 100% personal use.</w:t>
+      </w:r>
+    </w:p>
+    <w:p>
+      <w:pPr>
+        <w:pStyle w:val="ListParagraph"/>
+        <w:numPr>
+          <w:ilvl w:val="0"/>
+          <w:numId w:val="17"/>
+        </w:numPr>
+        <w:spacing w:after="0" w:line="240" w:lineRule="auto"/>
+        <w:textAlignment w:val="center"/>
+        <w:rPr>
+          <w:rFonts w:ascii="Calibri" w:eastAsia="Times New Roman" w:hAnsi="Calibri" w:cs="Calibri"/>
+          <w:color w:val="000000"/>
+          <w:sz w:val="24"/>
+          <w:szCs w:val="24"/>
+          <w:lang w:bidi="ta-IN"/>
+        </w:rPr>
+      </w:pPr>
+      <w:r>
+        <w:rPr>
+          <w:rFonts w:ascii="Calibri" w:eastAsia="Times New Roman" w:hAnsi="Calibri" w:cs="Calibri"/>
+          <w:color w:val="000000"/>
+          <w:sz w:val="24"/>
+          <w:szCs w:val="24"/>
+          <w:lang w:bidi="ta-IN"/>
+        </w:rPr>
+        <w:t>Create retail customer base.</w:t>
+      </w:r>
+    </w:p>
+    <w:p>
+      <w:pPr>
+        <w:pStyle w:val="ListParagraph"/>
+        <w:numPr>
+          <w:ilvl w:val="0"/>
+          <w:numId w:val="17"/>
+        </w:numPr>
+        <w:spacing w:after="0" w:line="240" w:lineRule="auto"/>
+        <w:textAlignment w:val="center"/>
+        <w:rPr>
+          <w:rFonts w:ascii="Calibri" w:eastAsia="Times New Roman" w:hAnsi="Calibri" w:cs="Calibri"/>
+          <w:color w:val="000000"/>
+          <w:sz w:val="24"/>
+          <w:szCs w:val="24"/>
+          <w:lang w:bidi="ta-IN"/>
+        </w:rPr>
+      </w:pPr>
+      <w:r>
+        <w:rPr>
+          <w:rFonts w:ascii="Calibri" w:eastAsia="Times New Roman" w:hAnsi="Calibri" w:cs="Calibri"/>
+          <w:color w:val="000000"/>
+          <w:sz w:val="24"/>
+          <w:szCs w:val="24"/>
+          <w:lang w:bidi="ta-IN"/>
+        </w:rPr>
+        <w:t>Learn from different experienced and accomplished people by attending bi monthly and half yearly sessions.</w:t>
       </w:r>
     </w:p>
     <w:p>
@@ -327,39 +498,254 @@
     </w:p>
     <w:p>
       <w:pPr>
+        <w:spacing w:after="0" w:line="240" w:lineRule="auto"/>
+        <w:textAlignment w:val="center"/>
+        <w:rPr>
+          <w:rFonts w:ascii="Calibri" w:eastAsia="Times New Roman" w:hAnsi="Calibri" w:cs="Calibri"/>
+          <w:color w:val="000000"/>
+          <w:sz w:val="24"/>
+          <w:szCs w:val="24"/>
+          <w:lang w:bidi="ta-IN"/>
+        </w:rPr>
+      </w:pPr>
+      <w:r>
+        <w:rPr>
+          <w:rFonts w:ascii="Calibri" w:eastAsia="Times New Roman" w:hAnsi="Calibri" w:cs="Calibri"/>
+          <w:color w:val="000000"/>
+          <w:sz w:val="24"/>
+          <w:szCs w:val="24"/>
+          <w:lang w:bidi="ta-IN"/>
+        </w:rPr>
+        <w:t xml:space="preserve">             </w:t>
+      </w:r>
+      <w:r>
+        <w:rPr>
+          <w:rFonts w:ascii="Calibri" w:eastAsia="Times New Roman" w:hAnsi="Calibri" w:cs="Calibri"/>
+          <w:color w:val="000000"/>
+          <w:sz w:val="24"/>
+          <w:szCs w:val="24"/>
+          <w:lang w:bidi="ta-IN"/>
+        </w:rPr>
+        <w:t xml:space="preserve">Ans :- </w:t>
+      </w:r>
+    </w:p>
+    <w:p>
+      <w:pPr>
         <w:pStyle w:val="ListParagraph"/>
-        <w:spacing w:after="0" w:line="240" w:lineRule="auto"/>
-        <w:textAlignment w:val="center"/>
-        <w:rPr>
-          <w:rFonts w:ascii="Calibri" w:eastAsia="Times New Roman" w:hAnsi="Calibri" w:cs="Calibri"/>
-          <w:color w:val="000000"/>
-          <w:sz w:val="24"/>
-          <w:szCs w:val="24"/>
-          <w:lang w:bidi="ta-IN"/>
-        </w:rPr>
-      </w:pPr>
-      <w:proofErr w:type="gramStart"/>
-      <w:r>
-        <w:rPr>
-          <w:rFonts w:ascii="Calibri" w:eastAsia="Times New Roman" w:hAnsi="Calibri" w:cs="Calibri"/>
-          <w:color w:val="000000"/>
-          <w:sz w:val="24"/>
-          <w:szCs w:val="24"/>
-          <w:lang w:bidi="ta-IN"/>
-        </w:rPr>
-        <w:t>Ans :</w:t>
-      </w:r>
-      <w:proofErr w:type="gramEnd"/>
-      <w:r>
-        <w:rPr>
-          <w:rFonts w:ascii="Calibri" w:eastAsia="Times New Roman" w:hAnsi="Calibri" w:cs="Calibri"/>
-          <w:color w:val="000000"/>
-          <w:sz w:val="24"/>
-          <w:szCs w:val="24"/>
-          <w:lang w:bidi="ta-IN"/>
-        </w:rPr>
-        <w:t xml:space="preserve">- </w:t>
-      </w:r>
+        <w:numPr>
+          <w:ilvl w:val="0"/>
+          <w:numId w:val="21"/>
+        </w:numPr>
+        <w:spacing w:after="0" w:line="240" w:lineRule="auto"/>
+        <w:textAlignment w:val="center"/>
+        <w:rPr>
+          <w:rFonts w:ascii="Calibri" w:eastAsia="Times New Roman" w:hAnsi="Calibri" w:cs="Calibri"/>
+          <w:color w:val="000000"/>
+          <w:sz w:val="24"/>
+          <w:szCs w:val="24"/>
+          <w:lang w:bidi="ta-IN"/>
+        </w:rPr>
+      </w:pPr>
+      <w:r>
+        <w:rPr>
+          <w:rFonts w:ascii="Calibri" w:eastAsia="Times New Roman" w:hAnsi="Calibri" w:cs="Calibri"/>
+          <w:color w:val="000000"/>
+          <w:sz w:val="24"/>
+          <w:szCs w:val="24"/>
+          <w:lang w:bidi="ta-IN"/>
+        </w:rPr>
+        <w:t xml:space="preserve">Low </w:t>
+      </w:r>
+      <w:r>
+        <w:rPr>
+          <w:rFonts w:ascii="Calibri" w:eastAsia="Times New Roman" w:hAnsi="Calibri" w:cs="Calibri"/>
+          <w:color w:val="000000"/>
+          <w:sz w:val="24"/>
+          <w:szCs w:val="24"/>
+          <w:lang w:bidi="ta-IN"/>
+        </w:rPr>
+        <w:t>lunch</w:t>
+      </w:r>
+      <w:r>
+        <w:rPr>
+          <w:rFonts w:ascii="Calibri" w:eastAsia="Times New Roman" w:hAnsi="Calibri" w:cs="Calibri"/>
+          <w:color w:val="000000"/>
+          <w:sz w:val="24"/>
+          <w:szCs w:val="24"/>
+          <w:lang w:bidi="ta-IN"/>
+        </w:rPr>
+        <w:t xml:space="preserve"> cost</w:t>
+      </w:r>
+    </w:p>
+    <w:p>
+      <w:pPr>
+        <w:pStyle w:val="ListParagraph"/>
+        <w:numPr>
+          <w:ilvl w:val="0"/>
+          <w:numId w:val="21"/>
+        </w:numPr>
+        <w:spacing w:after="0" w:line="240" w:lineRule="auto"/>
+        <w:textAlignment w:val="center"/>
+        <w:rPr>
+          <w:rFonts w:ascii="Calibri" w:eastAsia="Times New Roman" w:hAnsi="Calibri" w:cs="Calibri"/>
+          <w:color w:val="000000"/>
+          <w:sz w:val="24"/>
+          <w:szCs w:val="24"/>
+          <w:lang w:bidi="ta-IN"/>
+        </w:rPr>
+      </w:pPr>
+      <w:r>
+        <w:rPr>
+          <w:rFonts w:ascii="Calibri" w:eastAsia="Times New Roman" w:hAnsi="Calibri" w:cs="Calibri"/>
+          <w:color w:val="000000"/>
+          <w:sz w:val="24"/>
+          <w:szCs w:val="24"/>
+          <w:lang w:bidi="ta-IN"/>
+        </w:rPr>
+        <w:t>Low operating cost</w:t>
+      </w:r>
+    </w:p>
+    <w:p>
+      <w:pPr>
+        <w:pStyle w:val="ListParagraph"/>
+        <w:numPr>
+          <w:ilvl w:val="0"/>
+          <w:numId w:val="21"/>
+        </w:numPr>
+        <w:spacing w:after="0" w:line="240" w:lineRule="auto"/>
+        <w:textAlignment w:val="center"/>
+        <w:rPr>
+          <w:rFonts w:ascii="Calibri" w:eastAsia="Times New Roman" w:hAnsi="Calibri" w:cs="Calibri"/>
+          <w:color w:val="000000"/>
+          <w:sz w:val="24"/>
+          <w:szCs w:val="24"/>
+          <w:lang w:bidi="ta-IN"/>
+        </w:rPr>
+      </w:pPr>
+      <w:r>
+        <w:rPr>
+          <w:rFonts w:ascii="Calibri" w:eastAsia="Times New Roman" w:hAnsi="Calibri" w:cs="Calibri"/>
+          <w:color w:val="000000"/>
+          <w:sz w:val="24"/>
+          <w:szCs w:val="24"/>
+          <w:lang w:bidi="ta-IN"/>
+        </w:rPr>
+        <w:t>Simple business model to duplicate.</w:t>
+      </w:r>
+    </w:p>
+    <w:p>
+      <w:pPr>
+        <w:pStyle w:val="ListParagraph"/>
+        <w:numPr>
+          <w:ilvl w:val="0"/>
+          <w:numId w:val="21"/>
+        </w:numPr>
+        <w:spacing w:after="0" w:line="240" w:lineRule="auto"/>
+        <w:textAlignment w:val="center"/>
+        <w:rPr>
+          <w:rFonts w:ascii="Calibri" w:eastAsia="Times New Roman" w:hAnsi="Calibri" w:cs="Calibri"/>
+          <w:color w:val="000000"/>
+          <w:sz w:val="24"/>
+          <w:szCs w:val="24"/>
+          <w:lang w:bidi="ta-IN"/>
+        </w:rPr>
+      </w:pPr>
+      <w:r>
+        <w:rPr>
+          <w:rFonts w:ascii="Calibri" w:eastAsia="Times New Roman" w:hAnsi="Calibri" w:cs="Calibri"/>
+          <w:color w:val="000000"/>
+          <w:sz w:val="24"/>
+          <w:szCs w:val="24"/>
+          <w:lang w:bidi="ta-IN"/>
+        </w:rPr>
+        <w:t>Products and platform are taken care by company.</w:t>
+      </w:r>
+    </w:p>
+    <w:p>
+      <w:pPr>
+        <w:pStyle w:val="ListParagraph"/>
+        <w:numPr>
+          <w:ilvl w:val="0"/>
+          <w:numId w:val="21"/>
+        </w:numPr>
+        <w:spacing w:after="0" w:line="240" w:lineRule="auto"/>
+        <w:textAlignment w:val="center"/>
+        <w:rPr>
+          <w:rFonts w:ascii="Calibri" w:eastAsia="Times New Roman" w:hAnsi="Calibri" w:cs="Calibri"/>
+          <w:color w:val="000000"/>
+          <w:sz w:val="24"/>
+          <w:szCs w:val="24"/>
+          <w:lang w:bidi="ta-IN"/>
+        </w:rPr>
+      </w:pPr>
+      <w:r>
+        <w:rPr>
+          <w:rFonts w:ascii="Calibri" w:eastAsia="Times New Roman" w:hAnsi="Calibri" w:cs="Calibri"/>
+          <w:color w:val="000000"/>
+          <w:sz w:val="24"/>
+          <w:szCs w:val="24"/>
+          <w:lang w:bidi="ta-IN"/>
+        </w:rPr>
+        <w:t>Availability of guidance/mentorship.</w:t>
+      </w:r>
+    </w:p>
+    <w:p>
+      <w:pPr>
+        <w:pStyle w:val="ListParagraph"/>
+        <w:numPr>
+          <w:ilvl w:val="0"/>
+          <w:numId w:val="21"/>
+        </w:numPr>
+        <w:spacing w:after="0" w:line="240" w:lineRule="auto"/>
+        <w:textAlignment w:val="center"/>
+        <w:rPr>
+          <w:rFonts w:ascii="Calibri" w:eastAsia="Times New Roman" w:hAnsi="Calibri" w:cs="Calibri"/>
+          <w:color w:val="000000"/>
+          <w:sz w:val="24"/>
+          <w:szCs w:val="24"/>
+          <w:lang w:bidi="ta-IN"/>
+        </w:rPr>
+      </w:pPr>
+      <w:r>
+        <w:rPr>
+          <w:rFonts w:ascii="Calibri" w:eastAsia="Times New Roman" w:hAnsi="Calibri" w:cs="Calibri"/>
+          <w:color w:val="000000"/>
+          <w:sz w:val="24"/>
+          <w:szCs w:val="24"/>
+          <w:lang w:bidi="ta-IN"/>
+        </w:rPr>
+        <w:t>Leveraging social media network to duplicate our business.</w:t>
+      </w:r>
+    </w:p>
+    <w:p>
+      <w:pPr>
+        <w:pStyle w:val="ListParagraph"/>
+        <w:numPr>
+          <w:ilvl w:val="0"/>
+          <w:numId w:val="21"/>
+        </w:numPr>
+        <w:spacing w:after="0" w:line="240" w:lineRule="auto"/>
+        <w:textAlignment w:val="center"/>
+        <w:rPr>
+          <w:rFonts w:ascii="Calibri" w:eastAsia="Times New Roman" w:hAnsi="Calibri" w:cs="Calibri"/>
+          <w:color w:val="000000"/>
+          <w:sz w:val="24"/>
+          <w:szCs w:val="24"/>
+          <w:lang w:bidi="ta-IN"/>
+        </w:rPr>
+      </w:pPr>
+      <w:r>
+        <w:rPr>
+          <w:rFonts w:ascii="Calibri" w:eastAsia="Times New Roman" w:hAnsi="Calibri" w:cs="Calibri"/>
+          <w:color w:val="000000"/>
+          <w:sz w:val="24"/>
+          <w:szCs w:val="24"/>
+          <w:lang w:bidi="ta-IN"/>
+        </w:rPr>
+        <w:t>FMCG products are simple necessary products whose demands will not affected by economy much.</w:t>
+      </w:r>
+      <w:bookmarkStart w:id="0" w:name="_GoBack"/>
+      <w:bookmarkEnd w:id="0"/>
     </w:p>
     <w:p>
       <w:pPr>
@@ -408,12 +794,13 @@
         <w:textAlignment w:val="center"/>
         <w:rPr>
           <w:rFonts w:ascii="Calibri" w:eastAsia="Times New Roman" w:hAnsi="Calibri" w:cs="Calibri"/>
-          <w:sz w:val="24"/>
-          <w:szCs w:val="24"/>
-          <w:lang w:bidi="ta-IN"/>
-        </w:rPr>
-      </w:pPr>
-      <w:proofErr w:type="gramStart"/>
+          <w:b/>
+          <w:color w:val="000000"/>
+          <w:sz w:val="24"/>
+          <w:szCs w:val="24"/>
+          <w:lang w:bidi="ta-IN"/>
+        </w:rPr>
+      </w:pPr>
       <w:r>
         <w:rPr>
           <w:rFonts w:ascii="Calibri" w:eastAsia="Times New Roman" w:hAnsi="Calibri" w:cs="Calibri"/>
@@ -433,10 +820,14 @@
           <w:szCs w:val="24"/>
           <w:lang w:bidi="ta-IN"/>
         </w:rPr>
-        <w:t>:-</w:t>
-      </w:r>
-      <w:proofErr w:type="gramEnd"/>
-      <w:r>
+        <w:t xml:space="preserve">:- </w:t>
+      </w:r>
+    </w:p>
+    <w:p>
+      <w:pPr>
+        <w:pStyle w:val="ListParagraph"/>
+        <w:spacing w:after="0" w:line="240" w:lineRule="auto"/>
+        <w:textAlignment w:val="center"/>
         <w:rPr>
           <w:rFonts w:ascii="Calibri" w:eastAsia="Times New Roman" w:hAnsi="Calibri" w:cs="Calibri"/>
           <w:b/>
@@ -445,8 +836,24 @@
           <w:szCs w:val="24"/>
           <w:lang w:bidi="ta-IN"/>
         </w:rPr>
-        <w:t xml:space="preserve"> </w:t>
-      </w:r>
+      </w:pPr>
+    </w:p>
+    <w:p>
+      <w:pPr>
+        <w:pStyle w:val="ListParagraph"/>
+        <w:numPr>
+          <w:ilvl w:val="0"/>
+          <w:numId w:val="22"/>
+        </w:numPr>
+        <w:spacing w:after="0" w:line="240" w:lineRule="auto"/>
+        <w:textAlignment w:val="center"/>
+        <w:rPr>
+          <w:rFonts w:ascii="Calibri" w:eastAsia="Times New Roman" w:hAnsi="Calibri" w:cs="Calibri"/>
+          <w:sz w:val="24"/>
+          <w:szCs w:val="24"/>
+          <w:lang w:bidi="ta-IN"/>
+        </w:rPr>
+      </w:pPr>
     </w:p>
     <w:p>
       <w:pPr>
@@ -515,12 +922,13 @@
         <w:textAlignment w:val="center"/>
         <w:rPr>
           <w:rFonts w:ascii="Calibri" w:eastAsia="Times New Roman" w:hAnsi="Calibri" w:cs="Calibri"/>
-          <w:sz w:val="24"/>
-          <w:szCs w:val="24"/>
-          <w:lang w:bidi="ta-IN"/>
-        </w:rPr>
-      </w:pPr>
-      <w:proofErr w:type="gramStart"/>
+          <w:b/>
+          <w:color w:val="000000"/>
+          <w:sz w:val="24"/>
+          <w:szCs w:val="24"/>
+          <w:lang w:bidi="ta-IN"/>
+        </w:rPr>
+      </w:pPr>
       <w:r>
         <w:rPr>
           <w:rFonts w:ascii="Calibri" w:eastAsia="Times New Roman" w:hAnsi="Calibri" w:cs="Calibri"/>
@@ -531,7 +939,6 @@
         </w:rPr>
         <w:t>Ans:-</w:t>
       </w:r>
-      <w:proofErr w:type="gramEnd"/>
       <w:r>
         <w:rPr>
           <w:rFonts w:ascii="Calibri" w:eastAsia="Times New Roman" w:hAnsi="Calibri" w:cs="Calibri"/>
@@ -542,6 +949,127 @@
           <w:lang w:bidi="ta-IN"/>
         </w:rPr>
         <w:t xml:space="preserve"> </w:t>
+      </w:r>
+    </w:p>
+    <w:p>
+      <w:pPr>
+        <w:pStyle w:val="ListParagraph"/>
+        <w:numPr>
+          <w:ilvl w:val="0"/>
+          <w:numId w:val="22"/>
+        </w:numPr>
+        <w:spacing w:after="0" w:line="240" w:lineRule="auto"/>
+        <w:textAlignment w:val="center"/>
+        <w:rPr>
+          <w:rFonts w:ascii="Calibri" w:eastAsia="Times New Roman" w:hAnsi="Calibri" w:cs="Calibri"/>
+          <w:sz w:val="24"/>
+          <w:szCs w:val="24"/>
+          <w:lang w:bidi="ta-IN"/>
+        </w:rPr>
+      </w:pPr>
+      <w:r>
+        <w:rPr>
+          <w:rFonts w:ascii="Calibri" w:eastAsia="Times New Roman" w:hAnsi="Calibri" w:cs="Calibri"/>
+          <w:color w:val="000000"/>
+          <w:sz w:val="24"/>
+          <w:szCs w:val="24"/>
+          <w:lang w:bidi="ta-IN"/>
+        </w:rPr>
+        <w:t>Supplier company</w:t>
+      </w:r>
+      <w:r>
+        <w:rPr>
+          <w:rFonts w:ascii="Calibri" w:eastAsia="Times New Roman" w:hAnsi="Calibri" w:cs="Calibri"/>
+          <w:color w:val="000000"/>
+          <w:sz w:val="24"/>
+          <w:szCs w:val="24"/>
+          <w:lang w:bidi="ta-IN"/>
+        </w:rPr>
+        <w:t>: Amway: It will provides us a e-commerce platform and set of products. It will handle all the supply chain and R and D related things and evolve its products and give compensations.</w:t>
+      </w:r>
+    </w:p>
+    <w:p>
+      <w:pPr>
+        <w:pStyle w:val="ListParagraph"/>
+        <w:numPr>
+          <w:ilvl w:val="0"/>
+          <w:numId w:val="22"/>
+        </w:numPr>
+        <w:spacing w:after="0" w:line="240" w:lineRule="auto"/>
+        <w:textAlignment w:val="center"/>
+        <w:rPr>
+          <w:rFonts w:ascii="Calibri" w:eastAsia="Times New Roman" w:hAnsi="Calibri" w:cs="Calibri"/>
+          <w:sz w:val="24"/>
+          <w:szCs w:val="24"/>
+          <w:lang w:bidi="ta-IN"/>
+        </w:rPr>
+      </w:pPr>
+      <w:r>
+        <w:rPr>
+          <w:rFonts w:ascii="Calibri" w:eastAsia="Times New Roman" w:hAnsi="Calibri" w:cs="Calibri"/>
+          <w:color w:val="000000"/>
+          <w:sz w:val="24"/>
+          <w:szCs w:val="24"/>
+          <w:lang w:bidi="ta-IN"/>
+        </w:rPr>
+        <w:t>Education company</w:t>
+      </w:r>
+      <w:r>
+        <w:rPr>
+          <w:rFonts w:ascii="Calibri" w:eastAsia="Times New Roman" w:hAnsi="Calibri" w:cs="Calibri"/>
+          <w:color w:val="000000"/>
+          <w:sz w:val="24"/>
+          <w:szCs w:val="24"/>
+          <w:lang w:bidi="ta-IN"/>
+        </w:rPr>
+        <w:t xml:space="preserve">: BWW: Provide us necessary skills by books and podcasts to develop leadership and </w:t>
+      </w:r>
+      <w:r>
+        <w:rPr>
+          <w:rFonts w:ascii="Calibri" w:eastAsia="Times New Roman" w:hAnsi="Calibri" w:cs="Calibri"/>
+          <w:color w:val="000000"/>
+          <w:sz w:val="24"/>
+          <w:szCs w:val="24"/>
+          <w:lang w:bidi="ta-IN"/>
+        </w:rPr>
+        <w:t>entrepreneurial</w:t>
+      </w:r>
+      <w:r>
+        <w:rPr>
+          <w:rFonts w:ascii="Calibri" w:eastAsia="Times New Roman" w:hAnsi="Calibri" w:cs="Calibri"/>
+          <w:color w:val="000000"/>
+          <w:sz w:val="24"/>
+          <w:szCs w:val="24"/>
+          <w:lang w:bidi="ta-IN"/>
+        </w:rPr>
+        <w:t xml:space="preserve"> skills.</w:t>
+      </w:r>
+    </w:p>
+    <w:p>
+      <w:pPr>
+        <w:pStyle w:val="ListParagraph"/>
+        <w:numPr>
+          <w:ilvl w:val="0"/>
+          <w:numId w:val="22"/>
+        </w:numPr>
+        <w:spacing w:after="0" w:line="240" w:lineRule="auto"/>
+        <w:textAlignment w:val="center"/>
+        <w:rPr>
+          <w:rFonts w:ascii="Calibri" w:eastAsia="Times New Roman" w:hAnsi="Calibri" w:cs="Calibri"/>
+          <w:sz w:val="24"/>
+          <w:szCs w:val="24"/>
+          <w:lang w:bidi="ta-IN"/>
+        </w:rPr>
+      </w:pPr>
+      <w:r>
+        <w:rPr>
+          <w:rFonts w:ascii="Calibri" w:eastAsia="Times New Roman" w:hAnsi="Calibri" w:cs="Calibri"/>
+          <w:color w:val="000000"/>
+          <w:sz w:val="24"/>
+          <w:szCs w:val="24"/>
+          <w:lang w:bidi="ta-IN"/>
+        </w:rPr>
+        <w:t>Coach: Guide me to lunch my business, game planning  and addressing my questions.</w:t>
       </w:r>
     </w:p>
     <w:p>
@@ -591,33 +1119,266 @@
         <w:textAlignment w:val="center"/>
         <w:rPr>
           <w:rFonts w:ascii="Calibri" w:eastAsia="Times New Roman" w:hAnsi="Calibri" w:cs="Calibri"/>
+          <w:color w:val="000000"/>
+          <w:sz w:val="24"/>
+          <w:szCs w:val="24"/>
+          <w:lang w:bidi="ta-IN"/>
+        </w:rPr>
+      </w:pPr>
+      <w:r>
+        <w:rPr>
+          <w:rFonts w:ascii="Calibri" w:eastAsia="Times New Roman" w:hAnsi="Calibri" w:cs="Calibri"/>
+          <w:color w:val="000000"/>
+          <w:sz w:val="24"/>
+          <w:szCs w:val="24"/>
+          <w:lang w:bidi="ta-IN"/>
+        </w:rPr>
+        <w:t xml:space="preserve">Ans:- </w:t>
+      </w:r>
+    </w:p>
+    <w:p>
+      <w:pPr>
+        <w:pStyle w:val="ListParagraph"/>
+        <w:numPr>
+          <w:ilvl w:val="0"/>
+          <w:numId w:val="23"/>
+        </w:numPr>
+        <w:spacing w:after="0" w:line="240" w:lineRule="auto"/>
+        <w:textAlignment w:val="center"/>
+        <w:rPr>
+          <w:rFonts w:ascii="Calibri" w:eastAsia="Times New Roman" w:hAnsi="Calibri" w:cs="Calibri"/>
           <w:b/>
           <w:sz w:val="24"/>
           <w:szCs w:val="24"/>
           <w:lang w:bidi="ta-IN"/>
         </w:rPr>
       </w:pPr>
-      <w:proofErr w:type="gramStart"/>
-      <w:r>
-        <w:rPr>
-          <w:rFonts w:ascii="Calibri" w:eastAsia="Times New Roman" w:hAnsi="Calibri" w:cs="Calibri"/>
-          <w:color w:val="000000"/>
-          <w:sz w:val="24"/>
-          <w:szCs w:val="24"/>
-          <w:lang w:bidi="ta-IN"/>
-        </w:rPr>
-        <w:t>Ans:-</w:t>
-      </w:r>
-      <w:proofErr w:type="gramEnd"/>
-      <w:r>
-        <w:rPr>
-          <w:rFonts w:ascii="Calibri" w:eastAsia="Times New Roman" w:hAnsi="Calibri" w:cs="Calibri"/>
-          <w:color w:val="000000"/>
-          <w:sz w:val="24"/>
-          <w:szCs w:val="24"/>
-          <w:lang w:bidi="ta-IN"/>
-        </w:rPr>
-        <w:t xml:space="preserve"> </w:t>
+      <w:r>
+        <w:rPr>
+          <w:rFonts w:ascii="Calibri" w:eastAsia="Times New Roman" w:hAnsi="Calibri" w:cs="Calibri"/>
+          <w:b/>
+          <w:sz w:val="24"/>
+          <w:szCs w:val="24"/>
+          <w:lang w:bidi="ta-IN"/>
+        </w:rPr>
+        <w:t>For in this context Commitment meaning regularly developing and maintaining my daily, weekly, monthly and yearly habits.</w:t>
+      </w:r>
+    </w:p>
+    <w:p>
+      <w:pPr>
+        <w:pStyle w:val="ListParagraph"/>
+        <w:numPr>
+          <w:ilvl w:val="0"/>
+          <w:numId w:val="23"/>
+        </w:numPr>
+        <w:spacing w:after="0" w:line="240" w:lineRule="auto"/>
+        <w:textAlignment w:val="center"/>
+        <w:rPr>
+          <w:rFonts w:ascii="Calibri" w:eastAsia="Times New Roman" w:hAnsi="Calibri" w:cs="Calibri"/>
+          <w:b/>
+          <w:sz w:val="24"/>
+          <w:szCs w:val="24"/>
+          <w:lang w:bidi="ta-IN"/>
+        </w:rPr>
+      </w:pPr>
+      <w:r>
+        <w:rPr>
+          <w:rFonts w:ascii="Calibri" w:eastAsia="Times New Roman" w:hAnsi="Calibri" w:cs="Calibri"/>
+          <w:b/>
+          <w:sz w:val="24"/>
+          <w:szCs w:val="24"/>
+          <w:lang w:bidi="ta-IN"/>
+        </w:rPr>
+        <w:t>Regularly tracking and evaluating my progress.</w:t>
+      </w:r>
+    </w:p>
+    <w:p>
+      <w:pPr>
+        <w:pStyle w:val="ListParagraph"/>
+        <w:numPr>
+          <w:ilvl w:val="0"/>
+          <w:numId w:val="23"/>
+        </w:numPr>
+        <w:spacing w:after="0" w:line="240" w:lineRule="auto"/>
+        <w:textAlignment w:val="center"/>
+        <w:rPr>
+          <w:rFonts w:ascii="Calibri" w:eastAsia="Times New Roman" w:hAnsi="Calibri" w:cs="Calibri"/>
+          <w:b/>
+          <w:sz w:val="24"/>
+          <w:szCs w:val="24"/>
+          <w:lang w:bidi="ta-IN"/>
+        </w:rPr>
+      </w:pPr>
+      <w:r>
+        <w:rPr>
+          <w:rFonts w:ascii="Calibri" w:eastAsia="Times New Roman" w:hAnsi="Calibri" w:cs="Calibri"/>
+          <w:b/>
+          <w:sz w:val="24"/>
+          <w:szCs w:val="24"/>
+          <w:lang w:bidi="ta-IN"/>
+        </w:rPr>
+        <w:t>Tring to achieve micros to macros goal to stay focused and motivated.</w:t>
+      </w:r>
+    </w:p>
+    <w:p>
+      <w:pPr>
+        <w:pStyle w:val="ListParagraph"/>
+        <w:numPr>
+          <w:ilvl w:val="0"/>
+          <w:numId w:val="23"/>
+        </w:numPr>
+        <w:spacing w:after="0" w:line="240" w:lineRule="auto"/>
+        <w:textAlignment w:val="center"/>
+        <w:rPr>
+          <w:rFonts w:ascii="Calibri" w:eastAsia="Times New Roman" w:hAnsi="Calibri" w:cs="Calibri"/>
+          <w:b/>
+          <w:sz w:val="24"/>
+          <w:szCs w:val="24"/>
+          <w:lang w:bidi="ta-IN"/>
+        </w:rPr>
+      </w:pPr>
+      <w:r>
+        <w:rPr>
+          <w:rFonts w:ascii="Calibri" w:eastAsia="Times New Roman" w:hAnsi="Calibri" w:cs="Calibri"/>
+          <w:b/>
+          <w:sz w:val="24"/>
+          <w:szCs w:val="24"/>
+          <w:lang w:bidi="ta-IN"/>
+        </w:rPr>
+        <w:t>Being loyal and honest to this business.</w:t>
+      </w:r>
+    </w:p>
+    <w:p>
+      <w:pPr>
+        <w:pStyle w:val="ListParagraph"/>
+        <w:numPr>
+          <w:ilvl w:val="0"/>
+          <w:numId w:val="23"/>
+        </w:numPr>
+        <w:spacing w:after="0" w:line="240" w:lineRule="auto"/>
+        <w:textAlignment w:val="center"/>
+        <w:rPr>
+          <w:rFonts w:ascii="Calibri" w:eastAsia="Times New Roman" w:hAnsi="Calibri" w:cs="Calibri"/>
+          <w:b/>
+          <w:sz w:val="24"/>
+          <w:szCs w:val="24"/>
+          <w:lang w:bidi="ta-IN"/>
+        </w:rPr>
+      </w:pPr>
+      <w:r>
+        <w:rPr>
+          <w:rFonts w:ascii="Calibri" w:eastAsia="Times New Roman" w:hAnsi="Calibri" w:cs="Calibri"/>
+          <w:b/>
+          <w:sz w:val="24"/>
+          <w:szCs w:val="24"/>
+          <w:lang w:bidi="ta-IN"/>
+        </w:rPr>
+        <w:t>Mentorship will helps me to develop this habit 1</w:t>
+      </w:r>
+      <w:r>
+        <w:rPr>
+          <w:rFonts w:ascii="Calibri" w:eastAsia="Times New Roman" w:hAnsi="Calibri" w:cs="Calibri"/>
+          <w:b/>
+          <w:sz w:val="24"/>
+          <w:szCs w:val="24"/>
+          <w:vertAlign w:val="superscript"/>
+          <w:lang w:bidi="ta-IN"/>
+        </w:rPr>
+        <w:t>st</w:t>
+      </w:r>
+      <w:r>
+        <w:rPr>
+          <w:rFonts w:ascii="Calibri" w:eastAsia="Times New Roman" w:hAnsi="Calibri" w:cs="Calibri"/>
+          <w:b/>
+          <w:sz w:val="24"/>
+          <w:szCs w:val="24"/>
+          <w:lang w:bidi="ta-IN"/>
+        </w:rPr>
+        <w:t xml:space="preserve"> which is difficult initially. </w:t>
+      </w:r>
+    </w:p>
+    <w:p>
+      <w:pPr>
+        <w:pStyle w:val="ListParagraph"/>
+        <w:numPr>
+          <w:ilvl w:val="0"/>
+          <w:numId w:val="23"/>
+        </w:numPr>
+        <w:spacing w:after="0" w:line="240" w:lineRule="auto"/>
+        <w:textAlignment w:val="center"/>
+        <w:rPr>
+          <w:rFonts w:ascii="Calibri" w:eastAsia="Times New Roman" w:hAnsi="Calibri" w:cs="Calibri"/>
+          <w:b/>
+          <w:sz w:val="24"/>
+          <w:szCs w:val="24"/>
+          <w:lang w:bidi="ta-IN"/>
+        </w:rPr>
+      </w:pPr>
+      <w:r>
+        <w:rPr>
+          <w:rFonts w:ascii="Calibri" w:eastAsia="Times New Roman" w:hAnsi="Calibri" w:cs="Calibri"/>
+          <w:b/>
+          <w:sz w:val="24"/>
+          <w:szCs w:val="24"/>
+          <w:lang w:bidi="ta-IN"/>
+        </w:rPr>
+        <w:t>Mentorship helps me to learn from similar experience which I am going to face from others who have already gone through those phases.</w:t>
+      </w:r>
+    </w:p>
+    <w:p>
+      <w:pPr>
+        <w:pStyle w:val="ListParagraph"/>
+        <w:numPr>
+          <w:ilvl w:val="0"/>
+          <w:numId w:val="23"/>
+        </w:numPr>
+        <w:spacing w:after="0" w:line="240" w:lineRule="auto"/>
+        <w:textAlignment w:val="center"/>
+        <w:rPr>
+          <w:rFonts w:ascii="Calibri" w:eastAsia="Times New Roman" w:hAnsi="Calibri" w:cs="Calibri"/>
+          <w:b/>
+          <w:sz w:val="24"/>
+          <w:szCs w:val="24"/>
+          <w:lang w:bidi="ta-IN"/>
+        </w:rPr>
+      </w:pPr>
+      <w:r>
+        <w:rPr>
+          <w:rFonts w:ascii="Calibri" w:eastAsia="Times New Roman" w:hAnsi="Calibri" w:cs="Calibri"/>
+          <w:b/>
+          <w:sz w:val="24"/>
+          <w:szCs w:val="24"/>
+          <w:lang w:bidi="ta-IN"/>
+        </w:rPr>
+        <w:t>Mentorships helps me to define realistic and measurable goals.</w:t>
+      </w:r>
+    </w:p>
+    <w:p>
+      <w:pPr>
+        <w:pStyle w:val="ListParagraph"/>
+        <w:numPr>
+          <w:ilvl w:val="0"/>
+          <w:numId w:val="23"/>
+        </w:numPr>
+        <w:spacing w:after="0" w:line="240" w:lineRule="auto"/>
+        <w:textAlignment w:val="center"/>
+        <w:rPr>
+          <w:rFonts w:ascii="Calibri" w:eastAsia="Times New Roman" w:hAnsi="Calibri" w:cs="Calibri"/>
+          <w:b/>
+          <w:sz w:val="24"/>
+          <w:szCs w:val="24"/>
+          <w:lang w:bidi="ta-IN"/>
+        </w:rPr>
+      </w:pPr>
+      <w:r>
+        <w:rPr>
+          <w:rFonts w:ascii="Calibri" w:eastAsia="Times New Roman" w:hAnsi="Calibri" w:cs="Calibri"/>
+          <w:b/>
+          <w:sz w:val="24"/>
+          <w:szCs w:val="24"/>
+          <w:lang w:bidi="ta-IN"/>
+        </w:rPr>
+        <w:t>Mentorships helps me to evaluate my performance and get custom advice/suggestions.</w:t>
       </w:r>
     </w:p>
     <w:p>
@@ -675,7 +1436,6 @@
           <w:lang w:bidi="ta-IN"/>
         </w:rPr>
       </w:pPr>
-      <w:proofErr w:type="gramStart"/>
       <w:r>
         <w:rPr>
           <w:rFonts w:ascii="Calibri" w:eastAsia="Times New Roman" w:hAnsi="Calibri" w:cs="Calibri"/>
@@ -685,10 +1445,18 @@
           <w:szCs w:val="24"/>
           <w:lang w:bidi="ta-IN"/>
         </w:rPr>
-        <w:t>Ans:-</w:t>
-      </w:r>
-      <w:proofErr w:type="gramEnd"/>
-      <w:r>
+        <w:t xml:space="preserve">Ans:- </w:t>
+      </w:r>
+    </w:p>
+    <w:p>
+      <w:pPr>
+        <w:pStyle w:val="ListParagraph"/>
+        <w:numPr>
+          <w:ilvl w:val="0"/>
+          <w:numId w:val="24"/>
+        </w:numPr>
+        <w:spacing w:after="0" w:line="240" w:lineRule="auto"/>
+        <w:textAlignment w:val="center"/>
         <w:rPr>
           <w:rFonts w:ascii="Calibri" w:eastAsia="Times New Roman" w:hAnsi="Calibri" w:cs="Calibri"/>
           <w:b/>
@@ -697,7 +1465,47 @@
           <w:szCs w:val="24"/>
           <w:lang w:bidi="ta-IN"/>
         </w:rPr>
-        <w:t xml:space="preserve"> </w:t>
+      </w:pPr>
+      <w:r>
+        <w:rPr>
+          <w:rFonts w:ascii="Calibri" w:eastAsia="Times New Roman" w:hAnsi="Calibri" w:cs="Calibri"/>
+          <w:b/>
+          <w:color w:val="000000"/>
+          <w:sz w:val="24"/>
+          <w:szCs w:val="24"/>
+          <w:lang w:bidi="ta-IN"/>
+        </w:rPr>
+        <w:t>To increase my PV points.</w:t>
+      </w:r>
+    </w:p>
+    <w:p>
+      <w:pPr>
+        <w:pStyle w:val="ListParagraph"/>
+        <w:numPr>
+          <w:ilvl w:val="0"/>
+          <w:numId w:val="24"/>
+        </w:numPr>
+        <w:spacing w:after="0" w:line="240" w:lineRule="auto"/>
+        <w:textAlignment w:val="center"/>
+        <w:rPr>
+          <w:rFonts w:ascii="Calibri" w:eastAsia="Times New Roman" w:hAnsi="Calibri" w:cs="Calibri"/>
+          <w:b/>
+          <w:color w:val="000000"/>
+          <w:sz w:val="24"/>
+          <w:szCs w:val="24"/>
+          <w:lang w:bidi="ta-IN"/>
+        </w:rPr>
+      </w:pPr>
+      <w:r>
+        <w:rPr>
+          <w:rFonts w:ascii="Calibri" w:eastAsia="Times New Roman" w:hAnsi="Calibri" w:cs="Calibri"/>
+          <w:b/>
+          <w:color w:val="000000"/>
+          <w:sz w:val="24"/>
+          <w:szCs w:val="24"/>
+          <w:lang w:bidi="ta-IN"/>
+        </w:rPr>
+        <w:t>To gain experience so that I can suggest others to use this. It will help me to being transparent and authentic.</w:t>
       </w:r>
     </w:p>
     <w:p>
@@ -771,6 +1579,103 @@
           <w:lang w:bidi="ta-IN"/>
         </w:rPr>
         <w:t>ry in your 1st order?</w:t>
+      </w:r>
+    </w:p>
+    <w:p>
+      <w:pPr>
+        <w:pStyle w:val="ListParagraph"/>
+        <w:numPr>
+          <w:ilvl w:val="0"/>
+          <w:numId w:val="25"/>
+        </w:numPr>
+        <w:spacing w:after="0" w:line="240" w:lineRule="auto"/>
+        <w:rPr>
+          <w:rFonts w:ascii="Calibri" w:eastAsia="Times New Roman" w:hAnsi="Calibri" w:cs="Calibri"/>
+          <w:color w:val="000000"/>
+          <w:sz w:val="24"/>
+          <w:szCs w:val="24"/>
+          <w:lang w:bidi="ta-IN"/>
+        </w:rPr>
+      </w:pPr>
+      <w:r>
+        <w:rPr>
+          <w:rFonts w:ascii="Calibri" w:eastAsia="Times New Roman" w:hAnsi="Calibri" w:cs="Calibri"/>
+          <w:color w:val="000000"/>
+          <w:sz w:val="24"/>
+          <w:szCs w:val="24"/>
+          <w:lang w:bidi="ta-IN"/>
+        </w:rPr>
+        <w:t>Related to healt</w:t>
+      </w:r>
+      <w:r>
+        <w:rPr>
+          <w:rFonts w:ascii="Calibri" w:eastAsia="Times New Roman" w:hAnsi="Calibri" w:cs="Calibri"/>
+          <w:color w:val="000000"/>
+          <w:sz w:val="24"/>
+          <w:szCs w:val="24"/>
+          <w:lang w:bidi="ta-IN"/>
+        </w:rPr>
+        <w:t xml:space="preserve">h </w:t>
+      </w:r>
+      <w:r>
+        <w:rPr>
+          <w:rFonts w:ascii="Calibri" w:eastAsia="Times New Roman" w:hAnsi="Calibri" w:cs="Calibri"/>
+          <w:color w:val="000000"/>
+          <w:sz w:val="24"/>
+          <w:szCs w:val="24"/>
+          <w:lang w:bidi="ta-IN"/>
+        </w:rPr>
+        <w:t xml:space="preserve">( </w:t>
+      </w:r>
+      <w:r>
+        <w:rPr>
+          <w:rFonts w:ascii="Calibri" w:eastAsia="Times New Roman" w:hAnsi="Calibri" w:cs="Calibri"/>
+          <w:color w:val="000000"/>
+          <w:sz w:val="24"/>
+          <w:szCs w:val="24"/>
+          <w:lang w:bidi="ta-IN"/>
+        </w:rPr>
+        <w:t>proteins</w:t>
+      </w:r>
+      <w:r>
+        <w:rPr>
+          <w:rFonts w:ascii="Calibri" w:eastAsia="Times New Roman" w:hAnsi="Calibri" w:cs="Calibri"/>
+          <w:color w:val="000000"/>
+          <w:sz w:val="24"/>
+          <w:szCs w:val="24"/>
+          <w:lang w:bidi="ta-IN"/>
+        </w:rPr>
+        <w:t xml:space="preserve"> and micro</w:t>
+      </w:r>
+      <w:r>
+        <w:rPr>
+          <w:rFonts w:ascii="Calibri" w:eastAsia="Times New Roman" w:hAnsi="Calibri" w:cs="Calibri"/>
+          <w:color w:val="000000"/>
+          <w:sz w:val="24"/>
+          <w:szCs w:val="24"/>
+          <w:lang w:bidi="ta-IN"/>
+        </w:rPr>
+        <w:t>-</w:t>
+      </w:r>
+      <w:r>
+        <w:rPr>
+          <w:rFonts w:ascii="Calibri" w:eastAsia="Times New Roman" w:hAnsi="Calibri" w:cs="Calibri"/>
+          <w:color w:val="000000"/>
+          <w:sz w:val="24"/>
+          <w:szCs w:val="24"/>
+          <w:lang w:bidi="ta-IN"/>
+        </w:rPr>
+        <w:t>vitamins)</w:t>
+      </w:r>
+      <w:r>
+        <w:rPr>
+          <w:rFonts w:ascii="Calibri" w:eastAsia="Times New Roman" w:hAnsi="Calibri" w:cs="Calibri"/>
+          <w:color w:val="000000"/>
+          <w:sz w:val="24"/>
+          <w:szCs w:val="24"/>
+          <w:lang w:bidi="ta-IN"/>
+        </w:rPr>
+        <w:t>.</w:t>
       </w:r>
     </w:p>
     <w:p>
@@ -837,27 +1742,25 @@
           <w:lang w:bidi="ta-IN"/>
         </w:rPr>
       </w:pPr>
-      <w:proofErr w:type="gramStart"/>
-      <w:r>
-        <w:rPr>
-          <w:rFonts w:ascii="Calibri" w:eastAsia="Times New Roman" w:hAnsi="Calibri" w:cs="Calibri"/>
-          <w:color w:val="000000"/>
-          <w:sz w:val="24"/>
-          <w:szCs w:val="24"/>
-          <w:lang w:bidi="ta-IN"/>
-        </w:rPr>
-        <w:t>Ans :</w:t>
-      </w:r>
-      <w:proofErr w:type="gramEnd"/>
-      <w:r>
-        <w:rPr>
-          <w:rFonts w:ascii="Calibri" w:eastAsia="Times New Roman" w:hAnsi="Calibri" w:cs="Calibri"/>
-          <w:color w:val="000000"/>
-          <w:sz w:val="24"/>
-          <w:szCs w:val="24"/>
-          <w:lang w:bidi="ta-IN"/>
-        </w:rPr>
-        <w:t xml:space="preserve"> </w:t>
+      <w:r>
+        <w:rPr>
+          <w:rFonts w:ascii="Calibri" w:eastAsia="Times New Roman" w:hAnsi="Calibri" w:cs="Calibri"/>
+          <w:color w:val="000000"/>
+          <w:sz w:val="24"/>
+          <w:szCs w:val="24"/>
+          <w:lang w:bidi="ta-IN"/>
+        </w:rPr>
+        <w:t xml:space="preserve">Ans : </w:t>
+      </w:r>
+      <w:r>
+        <w:rPr>
+          <w:rFonts w:ascii="Calibri" w:eastAsia="Times New Roman" w:hAnsi="Calibri" w:cs="Calibri"/>
+          <w:color w:val="000000"/>
+          <w:sz w:val="24"/>
+          <w:szCs w:val="24"/>
+          <w:lang w:bidi="ta-IN"/>
+        </w:rPr>
+        <w:t xml:space="preserve"> Yes</w:t>
       </w:r>
     </w:p>
     <w:p>
@@ -907,23 +1810,22 @@
         <w:textAlignment w:val="center"/>
         <w:rPr>
           <w:rFonts w:ascii="Calibri" w:eastAsia="Times New Roman" w:hAnsi="Calibri" w:cs="Calibri"/>
-          <w:sz w:val="24"/>
-          <w:szCs w:val="24"/>
-          <w:lang w:bidi="ta-IN"/>
-        </w:rPr>
-      </w:pPr>
-      <w:proofErr w:type="gramStart"/>
-      <w:r>
-        <w:rPr>
-          <w:rFonts w:ascii="Calibri" w:eastAsia="Times New Roman" w:hAnsi="Calibri" w:cs="Calibri"/>
-          <w:color w:val="000000"/>
-          <w:sz w:val="24"/>
-          <w:szCs w:val="24"/>
-          <w:lang w:bidi="ta-IN"/>
-        </w:rPr>
-        <w:t>Ans :</w:t>
-      </w:r>
-      <w:proofErr w:type="gramEnd"/>
+          <w:color w:val="000000"/>
+          <w:sz w:val="24"/>
+          <w:szCs w:val="24"/>
+          <w:lang w:bidi="ta-IN"/>
+        </w:rPr>
+      </w:pPr>
+      <w:r>
+        <w:rPr>
+          <w:rFonts w:ascii="Calibri" w:eastAsia="Times New Roman" w:hAnsi="Calibri" w:cs="Calibri"/>
+          <w:color w:val="000000"/>
+          <w:sz w:val="24"/>
+          <w:szCs w:val="24"/>
+          <w:lang w:bidi="ta-IN"/>
+        </w:rPr>
+        <w:t xml:space="preserve">Ans : </w:t>
+      </w:r>
       <w:r>
         <w:rPr>
           <w:rFonts w:ascii="Calibri" w:eastAsia="Times New Roman" w:hAnsi="Calibri" w:cs="Calibri"/>
@@ -937,30 +1839,147 @@
     </w:p>
     <w:p>
       <w:pPr>
-        <w:spacing w:after="0" w:line="240" w:lineRule="auto"/>
-        <w:ind w:left="579"/>
-        <w:textAlignment w:val="center"/>
-        <w:rPr>
-          <w:rFonts w:ascii="Calibri" w:eastAsia="Times New Roman" w:hAnsi="Calibri" w:cs="Calibri"/>
-          <w:b/>
-          <w:sz w:val="24"/>
-          <w:szCs w:val="24"/>
-          <w:lang w:bidi="ta-IN"/>
-        </w:rPr>
-      </w:pPr>
-    </w:p>
-    <w:p>
-      <w:pPr>
-        <w:spacing w:after="0" w:line="240" w:lineRule="auto"/>
-        <w:ind w:left="1659" w:firstLine="60"/>
-        <w:rPr>
-          <w:rFonts w:ascii="Calibri" w:eastAsia="Times New Roman" w:hAnsi="Calibri" w:cs="Calibri"/>
-          <w:color w:val="000000"/>
-          <w:sz w:val="24"/>
-          <w:szCs w:val="24"/>
-          <w:lang w:bidi="ta-IN"/>
-        </w:rPr>
-      </w:pPr>
+        <w:pStyle w:val="ListParagraph"/>
+        <w:numPr>
+          <w:ilvl w:val="0"/>
+          <w:numId w:val="25"/>
+        </w:numPr>
+        <w:spacing w:after="0" w:line="240" w:lineRule="auto"/>
+        <w:textAlignment w:val="center"/>
+        <w:rPr>
+          <w:rFonts w:ascii="Calibri" w:eastAsia="Times New Roman" w:hAnsi="Calibri" w:cs="Calibri"/>
+          <w:color w:val="000000"/>
+          <w:sz w:val="24"/>
+          <w:szCs w:val="24"/>
+          <w:lang w:bidi="ta-IN"/>
+        </w:rPr>
+      </w:pPr>
+      <w:r>
+        <w:rPr>
+          <w:rFonts w:ascii="Calibri" w:eastAsia="Times New Roman" w:hAnsi="Calibri" w:cs="Calibri"/>
+          <w:sz w:val="24"/>
+          <w:szCs w:val="24"/>
+          <w:lang w:bidi="ta-IN"/>
+        </w:rPr>
+        <w:t xml:space="preserve">Weekly: </w:t>
+      </w:r>
+      <w:r>
+        <w:rPr>
+          <w:rFonts w:ascii="Calibri" w:eastAsia="Times New Roman" w:hAnsi="Calibri" w:cs="Calibri"/>
+          <w:sz w:val="24"/>
+          <w:szCs w:val="24"/>
+          <w:lang w:bidi="ta-IN"/>
+        </w:rPr>
+        <w:t>workshops weekly:70</w:t>
+      </w:r>
+      <w:r>
+        <w:rPr>
+          <w:rFonts w:ascii="Calibri" w:eastAsia="Times New Roman" w:hAnsi="Calibri" w:cs="Calibri"/>
+          <w:sz w:val="24"/>
+          <w:szCs w:val="24"/>
+          <w:lang w:bidi="ta-IN"/>
+        </w:rPr>
+        <w:t xml:space="preserve"> </w:t>
+      </w:r>
+      <w:r>
+        <w:rPr>
+          <w:rFonts w:ascii="Calibri" w:eastAsia="Times New Roman" w:hAnsi="Calibri" w:cs="Calibri"/>
+          <w:sz w:val="24"/>
+          <w:szCs w:val="24"/>
+          <w:lang w:bidi="ta-IN"/>
+        </w:rPr>
+        <w:t>(offline) free(online)</w:t>
+      </w:r>
+    </w:p>
+    <w:p>
+      <w:pPr>
+        <w:pStyle w:val="ListParagraph"/>
+        <w:numPr>
+          <w:ilvl w:val="0"/>
+          <w:numId w:val="25"/>
+        </w:numPr>
+        <w:spacing w:after="0" w:line="240" w:lineRule="auto"/>
+        <w:textAlignment w:val="center"/>
+        <w:rPr>
+          <w:rFonts w:ascii="Calibri" w:eastAsia="Times New Roman" w:hAnsi="Calibri" w:cs="Calibri"/>
+          <w:color w:val="000000"/>
+          <w:sz w:val="24"/>
+          <w:szCs w:val="24"/>
+          <w:lang w:bidi="ta-IN"/>
+        </w:rPr>
+      </w:pPr>
+      <w:r>
+        <w:rPr>
+          <w:rFonts w:ascii="Calibri" w:eastAsia="Times New Roman" w:hAnsi="Calibri" w:cs="Calibri"/>
+          <w:sz w:val="24"/>
+          <w:szCs w:val="24"/>
+          <w:lang w:bidi="ta-IN"/>
+        </w:rPr>
+        <w:t>Monthly</w:t>
+      </w:r>
+      <w:r>
+        <w:rPr>
+          <w:rFonts w:ascii="Calibri" w:eastAsia="Times New Roman" w:hAnsi="Calibri" w:cs="Calibri"/>
+          <w:sz w:val="24"/>
+          <w:szCs w:val="24"/>
+          <w:lang w:bidi="ta-IN"/>
+        </w:rPr>
+        <w:t>: (BSM: 500, BOTM: 300)</w:t>
+      </w:r>
+    </w:p>
+    <w:p>
+      <w:pPr>
+        <w:pStyle w:val="ListParagraph"/>
+        <w:numPr>
+          <w:ilvl w:val="0"/>
+          <w:numId w:val="25"/>
+        </w:numPr>
+        <w:spacing w:after="0" w:line="240" w:lineRule="auto"/>
+        <w:textAlignment w:val="center"/>
+        <w:rPr>
+          <w:rFonts w:ascii="Calibri" w:eastAsia="Times New Roman" w:hAnsi="Calibri" w:cs="Calibri"/>
+          <w:color w:val="000000"/>
+          <w:sz w:val="24"/>
+          <w:szCs w:val="24"/>
+          <w:lang w:bidi="ta-IN"/>
+        </w:rPr>
+      </w:pPr>
+      <w:r>
+        <w:rPr>
+          <w:rFonts w:ascii="Calibri" w:eastAsia="Times New Roman" w:hAnsi="Calibri" w:cs="Calibri"/>
+          <w:sz w:val="24"/>
+          <w:szCs w:val="24"/>
+          <w:lang w:bidi="ta-IN"/>
+        </w:rPr>
+        <w:t>Quarterly: (BBS: 300, Major conference 900)</w:t>
+      </w:r>
+    </w:p>
+    <w:p>
+      <w:pPr>
+        <w:pStyle w:val="ListParagraph"/>
+        <w:numPr>
+          <w:ilvl w:val="0"/>
+          <w:numId w:val="25"/>
+        </w:numPr>
+        <w:spacing w:after="0" w:line="240" w:lineRule="auto"/>
+        <w:textAlignment w:val="center"/>
+        <w:rPr>
+          <w:rFonts w:ascii="Calibri" w:eastAsia="Times New Roman" w:hAnsi="Calibri" w:cs="Calibri"/>
+          <w:color w:val="000000"/>
+          <w:sz w:val="24"/>
+          <w:szCs w:val="24"/>
+          <w:lang w:bidi="ta-IN"/>
+        </w:rPr>
+      </w:pPr>
+      <w:r>
+        <w:rPr>
+          <w:rFonts w:ascii="Calibri" w:eastAsia="Times New Roman" w:hAnsi="Calibri" w:cs="Calibri"/>
+          <w:sz w:val="24"/>
+          <w:szCs w:val="24"/>
+          <w:lang w:bidi="ta-IN"/>
+        </w:rPr>
+        <w:t>Initial lunch: 5000</w:t>
+      </w:r>
     </w:p>
     <w:p>
       <w:pPr>
@@ -1016,24 +2035,13 @@
         <w:textAlignment w:val="center"/>
         <w:rPr>
           <w:rFonts w:ascii="Calibri" w:eastAsia="Times New Roman" w:hAnsi="Calibri" w:cs="Calibri"/>
-          <w:sz w:val="24"/>
-          <w:szCs w:val="24"/>
-          <w:lang w:bidi="ta-IN"/>
-        </w:rPr>
-      </w:pPr>
-      <w:proofErr w:type="gramStart"/>
-      <w:r>
-        <w:rPr>
-          <w:rFonts w:ascii="Calibri" w:eastAsia="Times New Roman" w:hAnsi="Calibri" w:cs="Calibri"/>
           <w:b/>
           <w:color w:val="000000"/>
           <w:sz w:val="24"/>
           <w:szCs w:val="24"/>
           <w:lang w:bidi="ta-IN"/>
         </w:rPr>
-        <w:t>Ans :</w:t>
-      </w:r>
-      <w:proofErr w:type="gramEnd"/>
+      </w:pPr>
       <w:r>
         <w:rPr>
           <w:rFonts w:ascii="Calibri" w:eastAsia="Times New Roman" w:hAnsi="Calibri" w:cs="Calibri"/>
@@ -1043,7 +2051,44 @@
           <w:szCs w:val="24"/>
           <w:lang w:bidi="ta-IN"/>
         </w:rPr>
-        <w:t xml:space="preserve">- </w:t>
+        <w:t xml:space="preserve">Ans :- </w:t>
+      </w:r>
+      <w:r>
+        <w:rPr>
+          <w:rFonts w:ascii="Calibri" w:eastAsia="Times New Roman" w:hAnsi="Calibri" w:cs="Calibri"/>
+          <w:b/>
+          <w:color w:val="000000"/>
+          <w:sz w:val="24"/>
+          <w:szCs w:val="24"/>
+          <w:lang w:bidi="ta-IN"/>
+        </w:rPr>
+        <w:t xml:space="preserve"> </w:t>
+      </w:r>
+    </w:p>
+    <w:p>
+      <w:pPr>
+        <w:pStyle w:val="ListParagraph"/>
+        <w:numPr>
+          <w:ilvl w:val="0"/>
+          <w:numId w:val="26"/>
+        </w:numPr>
+        <w:spacing w:after="0" w:line="240" w:lineRule="auto"/>
+        <w:textAlignment w:val="center"/>
+        <w:rPr>
+          <w:rFonts w:ascii="Calibri" w:eastAsia="Times New Roman" w:hAnsi="Calibri" w:cs="Calibri"/>
+          <w:sz w:val="24"/>
+          <w:szCs w:val="24"/>
+          <w:lang w:bidi="ta-IN"/>
+        </w:rPr>
+      </w:pPr>
+      <w:r>
+        <w:rPr>
+          <w:rFonts w:ascii="Calibri" w:eastAsia="Times New Roman" w:hAnsi="Calibri" w:cs="Calibri"/>
+          <w:sz w:val="24"/>
+          <w:szCs w:val="24"/>
+          <w:lang w:bidi="ta-IN"/>
+        </w:rPr>
+        <w:t>Don’t be emotional in these cases. You know better about your business than your family members and your friends. Stick to your decision or if needed seek help from mentor.</w:t>
       </w:r>
     </w:p>
     <w:p>
@@ -1136,7 +2181,6 @@
           <w:lang w:bidi="ta-IN"/>
         </w:rPr>
       </w:pPr>
-      <w:proofErr w:type="gramStart"/>
       <w:r>
         <w:rPr>
           <w:rFonts w:ascii="Calibri" w:eastAsia="Times New Roman" w:hAnsi="Calibri" w:cs="Calibri"/>
@@ -1146,10 +2190,18 @@
           <w:szCs w:val="24"/>
           <w:lang w:bidi="ta-IN"/>
         </w:rPr>
-        <w:t>Ans :</w:t>
-      </w:r>
-      <w:proofErr w:type="gramEnd"/>
-      <w:r>
+        <w:t xml:space="preserve">Ans :- </w:t>
+      </w:r>
+    </w:p>
+    <w:p>
+      <w:pPr>
+        <w:pStyle w:val="ListParagraph"/>
+        <w:numPr>
+          <w:ilvl w:val="0"/>
+          <w:numId w:val="26"/>
+        </w:numPr>
+        <w:spacing w:after="0" w:line="240" w:lineRule="auto"/>
+        <w:textAlignment w:val="center"/>
         <w:rPr>
           <w:rFonts w:ascii="Calibri" w:eastAsia="Times New Roman" w:hAnsi="Calibri" w:cs="Calibri"/>
           <w:b/>
@@ -1158,21 +2210,149 @@
           <w:szCs w:val="24"/>
           <w:lang w:bidi="ta-IN"/>
         </w:rPr>
-        <w:t xml:space="preserve">- </w:t>
-      </w:r>
-    </w:p>
-    <w:p>
-      <w:pPr>
-        <w:spacing w:after="0" w:line="240" w:lineRule="auto"/>
-        <w:ind w:left="579"/>
-        <w:textAlignment w:val="center"/>
-        <w:rPr>
-          <w:rFonts w:ascii="Calibri" w:eastAsia="Times New Roman" w:hAnsi="Calibri" w:cs="Calibri"/>
-          <w:sz w:val="24"/>
-          <w:szCs w:val="24"/>
-          <w:lang w:bidi="ta-IN"/>
-        </w:rPr>
-      </w:pPr>
+      </w:pPr>
+      <w:r>
+        <w:rPr>
+          <w:rFonts w:ascii="Calibri" w:eastAsia="Times New Roman" w:hAnsi="Calibri" w:cs="Calibri"/>
+          <w:b/>
+          <w:color w:val="000000"/>
+          <w:sz w:val="24"/>
+          <w:szCs w:val="24"/>
+          <w:lang w:bidi="ta-IN"/>
+        </w:rPr>
+        <w:t>Yes I have that much finance to lunch my business.</w:t>
+      </w:r>
+    </w:p>
+    <w:p>
+      <w:pPr>
+        <w:pStyle w:val="ListParagraph"/>
+        <w:numPr>
+          <w:ilvl w:val="0"/>
+          <w:numId w:val="26"/>
+        </w:numPr>
+        <w:spacing w:after="0" w:line="240" w:lineRule="auto"/>
+        <w:textAlignment w:val="center"/>
+        <w:rPr>
+          <w:rFonts w:ascii="Calibri" w:eastAsia="Times New Roman" w:hAnsi="Calibri" w:cs="Calibri"/>
+          <w:b/>
+          <w:color w:val="000000"/>
+          <w:sz w:val="24"/>
+          <w:szCs w:val="24"/>
+          <w:lang w:bidi="ta-IN"/>
+        </w:rPr>
+      </w:pPr>
+      <w:r>
+        <w:rPr>
+          <w:rFonts w:ascii="Calibri" w:eastAsia="Times New Roman" w:hAnsi="Calibri" w:cs="Calibri"/>
+          <w:b/>
+          <w:color w:val="000000"/>
+          <w:sz w:val="24"/>
+          <w:szCs w:val="24"/>
+          <w:lang w:bidi="ta-IN"/>
+        </w:rPr>
+        <w:t>Launch date?</w:t>
+      </w:r>
+    </w:p>
+    <w:p>
+      <w:pPr>
+        <w:pStyle w:val="ListParagraph"/>
+        <w:numPr>
+          <w:ilvl w:val="0"/>
+          <w:numId w:val="26"/>
+        </w:numPr>
+        <w:spacing w:after="0" w:line="240" w:lineRule="auto"/>
+        <w:textAlignment w:val="center"/>
+        <w:rPr>
+          <w:rFonts w:ascii="Calibri" w:eastAsia="Times New Roman" w:hAnsi="Calibri" w:cs="Calibri"/>
+          <w:b/>
+          <w:color w:val="000000"/>
+          <w:sz w:val="24"/>
+          <w:szCs w:val="24"/>
+          <w:lang w:bidi="ta-IN"/>
+        </w:rPr>
+      </w:pPr>
+      <w:r>
+        <w:rPr>
+          <w:rFonts w:ascii="Calibri" w:eastAsia="Times New Roman" w:hAnsi="Calibri" w:cs="Calibri"/>
+          <w:b/>
+          <w:color w:val="000000"/>
+          <w:sz w:val="24"/>
+          <w:szCs w:val="24"/>
+          <w:lang w:bidi="ta-IN"/>
+        </w:rPr>
+        <w:t>I believe</w:t>
+      </w:r>
+      <w:r>
+        <w:rPr>
+          <w:rFonts w:ascii="Calibri" w:eastAsia="Times New Roman" w:hAnsi="Calibri" w:cs="Calibri"/>
+          <w:b/>
+          <w:color w:val="000000"/>
+          <w:sz w:val="24"/>
+          <w:szCs w:val="24"/>
+          <w:lang w:bidi="ta-IN"/>
+        </w:rPr>
+        <w:t xml:space="preserve"> I have that attitude and mindset.</w:t>
+      </w:r>
+    </w:p>
+    <w:p>
+      <w:pPr>
+        <w:pStyle w:val="ListParagraph"/>
+        <w:numPr>
+          <w:ilvl w:val="0"/>
+          <w:numId w:val="26"/>
+        </w:numPr>
+        <w:spacing w:after="0" w:line="240" w:lineRule="auto"/>
+        <w:textAlignment w:val="center"/>
+        <w:rPr>
+          <w:rFonts w:ascii="Calibri" w:eastAsia="Times New Roman" w:hAnsi="Calibri" w:cs="Calibri"/>
+          <w:b/>
+          <w:color w:val="000000"/>
+          <w:sz w:val="24"/>
+          <w:szCs w:val="24"/>
+          <w:lang w:bidi="ta-IN"/>
+        </w:rPr>
+      </w:pPr>
+      <w:r>
+        <w:rPr>
+          <w:rFonts w:ascii="Calibri" w:eastAsia="Times New Roman" w:hAnsi="Calibri" w:cs="Calibri"/>
+          <w:b/>
+          <w:color w:val="000000"/>
+          <w:sz w:val="24"/>
+          <w:szCs w:val="24"/>
+          <w:lang w:bidi="ta-IN"/>
+        </w:rPr>
+        <w:t>I want to associate with the network/partners so that I can learn from then and will help others to share my knowledge also.</w:t>
+      </w:r>
+    </w:p>
+    <w:p>
+      <w:pPr>
+        <w:pStyle w:val="ListParagraph"/>
+        <w:numPr>
+          <w:ilvl w:val="0"/>
+          <w:numId w:val="26"/>
+        </w:numPr>
+        <w:spacing w:after="0" w:line="240" w:lineRule="auto"/>
+        <w:textAlignment w:val="center"/>
+        <w:rPr>
+          <w:rFonts w:ascii="Calibri" w:eastAsia="Times New Roman" w:hAnsi="Calibri" w:cs="Calibri"/>
+          <w:b/>
+          <w:color w:val="000000"/>
+          <w:sz w:val="24"/>
+          <w:szCs w:val="24"/>
+          <w:lang w:bidi="ta-IN"/>
+        </w:rPr>
+      </w:pPr>
+      <w:r>
+        <w:rPr>
+          <w:rFonts w:ascii="Calibri" w:eastAsia="Times New Roman" w:hAnsi="Calibri" w:cs="Calibri"/>
+          <w:b/>
+          <w:color w:val="000000"/>
+          <w:sz w:val="24"/>
+          <w:szCs w:val="24"/>
+          <w:lang w:bidi="ta-IN"/>
+        </w:rPr>
+        <w:t>It will help you to get a HASH partner who have the ability to think optimistically, figure out own his own,   who believe in action, who is humble and who have the ability to develop leadership skill with minimal  mentorship.</w:t>
+      </w:r>
     </w:p>
     <w:p>
       <w:pPr>
@@ -1240,10 +2420,14 @@
         <w:spacing w:after="0" w:line="240" w:lineRule="auto"/>
         <w:textAlignment w:val="center"/>
         <w:rPr>
+          <w:rFonts w:ascii="Calibri" w:eastAsia="Times New Roman" w:hAnsi="Calibri" w:cs="Calibri"/>
           <w:b/>
-        </w:rPr>
-      </w:pPr>
-      <w:proofErr w:type="gramStart"/>
+          <w:color w:val="000000"/>
+          <w:sz w:val="24"/>
+          <w:szCs w:val="24"/>
+          <w:lang w:bidi="ta-IN"/>
+        </w:rPr>
+      </w:pPr>
       <w:r>
         <w:rPr>
           <w:rFonts w:ascii="Calibri" w:eastAsia="Times New Roman" w:hAnsi="Calibri" w:cs="Calibri"/>
@@ -1263,20 +2447,602 @@
           <w:szCs w:val="24"/>
           <w:lang w:bidi="ta-IN"/>
         </w:rPr>
-        <w:t>:-</w:t>
-      </w:r>
-      <w:proofErr w:type="gramEnd"/>
-      <w:r>
-        <w:rPr>
-          <w:rFonts w:ascii="Calibri" w:eastAsia="Times New Roman" w:hAnsi="Calibri" w:cs="Calibri"/>
+        <w:t xml:space="preserve">:- </w:t>
+      </w:r>
+    </w:p>
+    <w:p>
+      <w:pPr>
+        <w:jc w:val="center"/>
+        <w:rPr>
+          <w:sz w:val="32"/>
+          <w:szCs w:val="32"/>
+        </w:rPr>
+      </w:pPr>
+    </w:p>
+    <w:p>
+      <w:pPr>
+        <w:jc w:val="center"/>
+        <w:rPr>
+          <w:sz w:val="32"/>
+          <w:szCs w:val="32"/>
+        </w:rPr>
+      </w:pPr>
+    </w:p>
+    <w:p>
+      <w:pPr>
+        <w:jc w:val="center"/>
+        <w:rPr>
+          <w:sz w:val="32"/>
+          <w:szCs w:val="32"/>
+        </w:rPr>
+      </w:pPr>
+      <w:r>
+        <w:rPr>
+          <w:sz w:val="32"/>
+          <w:szCs w:val="32"/>
+        </w:rPr>
+        <w:t>Goal</w:t>
+      </w:r>
+    </w:p>
+    <w:tbl>
+      <w:tblPr>
+        <w:tblStyle w:val="TableGrid"/>
+        <w:tblW w:w="10710" w:type="dxa"/>
+        <w:tblInd w:w="-365" w:type="dxa"/>
+        <w:tblLook w:val="04A0" w:firstRow="1" w:lastRow="0" w:firstColumn="1" w:lastColumn="0" w:noHBand="0" w:noVBand="1"/>
+      </w:tblPr>
+      <w:tblGrid>
+        <w:gridCol w:w="2250"/>
+        <w:gridCol w:w="4410"/>
+        <w:gridCol w:w="4050"/>
+      </w:tblGrid>
+      <w:tr>
+        <w:tc>
+          <w:tcPr>
+            <w:tcW w:w="2250" w:type="dxa"/>
+          </w:tcPr>
+          <w:p>
+            <w:pPr>
+              <w:rPr>
+                <w:sz w:val="32"/>
+                <w:szCs w:val="32"/>
+              </w:rPr>
+            </w:pPr>
+          </w:p>
+        </w:tc>
+        <w:tc>
+          <w:tcPr>
+            <w:tcW w:w="4410" w:type="dxa"/>
+          </w:tcPr>
+          <w:p>
+            <w:pPr>
+              <w:rPr>
+                <w:sz w:val="32"/>
+                <w:szCs w:val="32"/>
+              </w:rPr>
+            </w:pPr>
+            <w:r>
+              <w:rPr>
+                <w:sz w:val="32"/>
+                <w:szCs w:val="32"/>
+              </w:rPr>
+              <w:t>2 year</w:t>
+            </w:r>
+          </w:p>
+        </w:tc>
+        <w:tc>
+          <w:tcPr>
+            <w:tcW w:w="4050" w:type="dxa"/>
+          </w:tcPr>
+          <w:p>
+            <w:pPr>
+              <w:rPr>
+                <w:sz w:val="32"/>
+                <w:szCs w:val="32"/>
+              </w:rPr>
+            </w:pPr>
+            <w:r>
+              <w:rPr>
+                <w:sz w:val="32"/>
+                <w:szCs w:val="32"/>
+              </w:rPr>
+              <w:t>5 year</w:t>
+            </w:r>
+          </w:p>
+        </w:tc>
+      </w:tr>
+      <w:tr>
+        <w:tc>
+          <w:tcPr>
+            <w:tcW w:w="2250" w:type="dxa"/>
+          </w:tcPr>
+          <w:p>
+            <w:pPr>
+              <w:rPr>
+                <w:sz w:val="32"/>
+                <w:szCs w:val="32"/>
+              </w:rPr>
+            </w:pPr>
+            <w:r>
+              <w:rPr>
+                <w:sz w:val="32"/>
+                <w:szCs w:val="32"/>
+              </w:rPr>
+              <w:t>career</w:t>
+            </w:r>
+          </w:p>
+        </w:tc>
+        <w:tc>
+          <w:tcPr>
+            <w:tcW w:w="4410" w:type="dxa"/>
+          </w:tcPr>
+          <w:p>
+            <w:pPr>
+              <w:pStyle w:val="ListParagraph"/>
+              <w:numPr>
+                <w:ilvl w:val="0"/>
+                <w:numId w:val="28"/>
+              </w:numPr>
+            </w:pPr>
+            <w:r>
+              <w:t>Now as I am working as a data scientist, in my job I wanted to gather different hard and soft skill by working projects on various domain.</w:t>
+            </w:r>
+          </w:p>
+          <w:p>
+            <w:pPr>
+              <w:pStyle w:val="ListParagraph"/>
+              <w:numPr>
+                <w:ilvl w:val="0"/>
+                <w:numId w:val="28"/>
+              </w:numPr>
+            </w:pPr>
+            <w:r>
+              <w:t>Identify my own strengths and weaknesses.</w:t>
+            </w:r>
+          </w:p>
+          <w:p>
+            <w:pPr>
+              <w:pStyle w:val="ListParagraph"/>
+              <w:numPr>
+                <w:ilvl w:val="0"/>
+                <w:numId w:val="28"/>
+              </w:numPr>
+            </w:pPr>
+            <w:r>
+              <w:t>Build business communication and negation skill.</w:t>
+            </w:r>
+          </w:p>
+        </w:tc>
+        <w:tc>
+          <w:tcPr>
+            <w:tcW w:w="4050" w:type="dxa"/>
+          </w:tcPr>
+          <w:p>
+            <w:pPr>
+              <w:pStyle w:val="ListParagraph"/>
+              <w:numPr>
+                <w:ilvl w:val="0"/>
+                <w:numId w:val="28"/>
+              </w:numPr>
+            </w:pPr>
+            <w:r>
+              <w:t>It is difficult to say what I am going to do in next five year exactly with this rapidly changing economy. I will focus on timeless skills and developing 1</w:t>
+            </w:r>
+            <w:r>
+              <w:rPr>
+                <w:vertAlign w:val="superscript"/>
+              </w:rPr>
+              <w:t>st</w:t>
+            </w:r>
+            <w:r>
+              <w:t xml:space="preserve"> principle thinking about real life problems.</w:t>
+            </w:r>
+          </w:p>
+          <w:p>
+            <w:pPr>
+              <w:pStyle w:val="ListParagraph"/>
+              <w:numPr>
+                <w:ilvl w:val="0"/>
+                <w:numId w:val="28"/>
+              </w:numPr>
+            </w:pPr>
+            <w:r>
+              <w:t>Higher study after 2-3 year (MBA): not clear about it for now.</w:t>
+            </w:r>
+          </w:p>
+        </w:tc>
+      </w:tr>
+      <w:tr>
+        <w:tc>
+          <w:tcPr>
+            <w:tcW w:w="2250" w:type="dxa"/>
+          </w:tcPr>
+          <w:p>
+            <w:pPr>
+              <w:rPr>
+                <w:sz w:val="32"/>
+                <w:szCs w:val="32"/>
+              </w:rPr>
+            </w:pPr>
+            <w:r>
+              <w:rPr>
+                <w:sz w:val="32"/>
+                <w:szCs w:val="32"/>
+              </w:rPr>
+              <w:t>FINANCE</w:t>
+            </w:r>
+          </w:p>
+        </w:tc>
+        <w:tc>
+          <w:tcPr>
+            <w:tcW w:w="4410" w:type="dxa"/>
+          </w:tcPr>
+          <w:p>
+            <w:pPr>
+              <w:pStyle w:val="ListParagraph"/>
+              <w:numPr>
+                <w:ilvl w:val="0"/>
+                <w:numId w:val="30"/>
+              </w:numPr>
+              <w:rPr>
+                <w:sz w:val="32"/>
+                <w:szCs w:val="32"/>
+              </w:rPr>
+            </w:pPr>
+            <w:r>
+              <w:t>Accumulating financial knowledge (how to invest using others money, tax, insurance, deurbanization )</w:t>
+            </w:r>
+          </w:p>
+          <w:p>
+            <w:pPr>
+              <w:pStyle w:val="ListParagraph"/>
+              <w:numPr>
+                <w:ilvl w:val="0"/>
+                <w:numId w:val="29"/>
+              </w:numPr>
+            </w:pPr>
+            <w:r>
+              <w:t>Figure out opportunities(Network and assets with multiple source of income)</w:t>
+            </w:r>
+          </w:p>
+          <w:p>
+            <w:pPr>
+              <w:pStyle w:val="ListParagraph"/>
+              <w:numPr>
+                <w:ilvl w:val="0"/>
+                <w:numId w:val="29"/>
+              </w:numPr>
+            </w:pPr>
+            <w:r>
+              <w:t>Save 70% money for Higher study (now I am doing it directly from my salary). But will from passive sources.</w:t>
+            </w:r>
+          </w:p>
+        </w:tc>
+        <w:tc>
+          <w:tcPr>
+            <w:tcW w:w="4050" w:type="dxa"/>
+          </w:tcPr>
+          <w:p>
+            <w:pPr>
+              <w:pStyle w:val="ListParagraph"/>
+              <w:numPr>
+                <w:ilvl w:val="0"/>
+                <w:numId w:val="29"/>
+              </w:numPr>
+            </w:pPr>
+            <w:r>
+              <w:t>Build emergency fund for health and uncertainty.</w:t>
+            </w:r>
+          </w:p>
+          <w:p>
+            <w:pPr>
+              <w:pStyle w:val="ListParagraph"/>
+              <w:numPr>
+                <w:ilvl w:val="0"/>
+                <w:numId w:val="29"/>
+              </w:numPr>
+              <w:rPr>
+                <w:sz w:val="32"/>
+                <w:szCs w:val="32"/>
+              </w:rPr>
+            </w:pPr>
+            <w:r>
+              <w:t>Develop a skill to use loans for multiplying good assets and quickly debt free.</w:t>
+            </w:r>
+          </w:p>
+          <w:p>
+            <w:pPr>
+              <w:pStyle w:val="ListParagraph"/>
+              <w:numPr>
+                <w:ilvl w:val="0"/>
+                <w:numId w:val="29"/>
+              </w:numPr>
+              <w:rPr>
+                <w:sz w:val="32"/>
+                <w:szCs w:val="32"/>
+              </w:rPr>
+            </w:pPr>
+            <w:r>
+              <w:t>Initial year will help me to quantify this.</w:t>
+            </w:r>
+          </w:p>
+          <w:p>
+            <w:pPr>
+              <w:pStyle w:val="ListParagraph"/>
+              <w:numPr>
+                <w:ilvl w:val="0"/>
+                <w:numId w:val="29"/>
+              </w:numPr>
+              <w:rPr>
+                <w:sz w:val="32"/>
+                <w:szCs w:val="32"/>
+              </w:rPr>
+            </w:pPr>
+            <w:r>
+              <w:rPr>
+                <w:sz w:val="32"/>
+                <w:szCs w:val="32"/>
+              </w:rPr>
+              <w:t>(</w:t>
+            </w:r>
+            <w:r>
+              <w:t>Now</w:t>
+            </w:r>
+            <w:r>
+              <w:t xml:space="preserve"> I have an ambitious goal of generating 1million dollar within 5-6 year)  </w:t>
+            </w:r>
+          </w:p>
+        </w:tc>
+      </w:tr>
+      <w:tr>
+        <w:tc>
+          <w:tcPr>
+            <w:tcW w:w="2250" w:type="dxa"/>
+          </w:tcPr>
+          <w:p>
+            <w:pPr>
+              <w:rPr>
+                <w:sz w:val="32"/>
+                <w:szCs w:val="32"/>
+              </w:rPr>
+            </w:pPr>
+            <w:r>
+              <w:rPr>
+                <w:sz w:val="32"/>
+                <w:szCs w:val="32"/>
+              </w:rPr>
+              <w:t>HEALTH</w:t>
+            </w:r>
+          </w:p>
+        </w:tc>
+        <w:tc>
+          <w:tcPr>
+            <w:tcW w:w="4410" w:type="dxa"/>
+          </w:tcPr>
+          <w:p>
+            <w:pPr>
+              <w:pStyle w:val="ListParagraph"/>
+              <w:numPr>
+                <w:ilvl w:val="0"/>
+                <w:numId w:val="31"/>
+              </w:numPr>
+            </w:pPr>
+            <w:r>
+              <w:t xml:space="preserve">Currently I am preparing for sub 4 hour marathon. In next four 4 year ,I would like to run in minimum 4 cities. </w:t>
+            </w:r>
+          </w:p>
+          <w:p>
+            <w:pPr>
+              <w:pStyle w:val="ListParagraph"/>
+              <w:numPr>
+                <w:ilvl w:val="0"/>
+                <w:numId w:val="31"/>
+              </w:numPr>
+            </w:pPr>
+            <w:r>
+              <w:t>Building habits for health checkups (key metrices for weekly, quarterly, yearly basis).</w:t>
+            </w:r>
+          </w:p>
+          <w:p>
+            <w:pPr>
+              <w:pStyle w:val="ListParagraph"/>
+              <w:numPr>
+                <w:ilvl w:val="0"/>
+                <w:numId w:val="31"/>
+              </w:numPr>
+            </w:pPr>
+            <w:r>
+              <w:t>As I have interest in developing business around health and fitness. So would like to gather knowledge and connect with people from different sports. Like to bridge the gap between skilled athletes to people (that will help athletes to generate income and people can also able to learn).</w:t>
+            </w:r>
+          </w:p>
+        </w:tc>
+        <w:tc>
+          <w:tcPr>
+            <w:tcW w:w="4050" w:type="dxa"/>
+          </w:tcPr>
+          <w:p>
+            <w:pPr>
+              <w:pStyle w:val="ListParagraph"/>
+              <w:numPr>
+                <w:ilvl w:val="0"/>
+                <w:numId w:val="31"/>
+              </w:numPr>
+            </w:pPr>
+            <w:r>
+              <w:t>Sub 3 hour marathon.</w:t>
+            </w:r>
+          </w:p>
+          <w:p>
+            <w:pPr>
+              <w:pStyle w:val="ListParagraph"/>
+              <w:numPr>
+                <w:ilvl w:val="0"/>
+                <w:numId w:val="31"/>
+              </w:numPr>
+              <w:rPr>
+                <w:sz w:val="32"/>
+                <w:szCs w:val="32"/>
+              </w:rPr>
+            </w:pPr>
+            <w:r>
+              <w:t>Won ironman triathlon</w:t>
+            </w:r>
+            <w:r>
+              <w:rPr>
+                <w:sz w:val="32"/>
+                <w:szCs w:val="32"/>
+              </w:rPr>
+              <w:t>.</w:t>
+            </w:r>
+          </w:p>
+        </w:tc>
+      </w:tr>
+      <w:tr>
+        <w:tc>
+          <w:tcPr>
+            <w:tcW w:w="2250" w:type="dxa"/>
+          </w:tcPr>
+          <w:p>
+            <w:pPr>
+              <w:rPr>
+                <w:sz w:val="32"/>
+                <w:szCs w:val="32"/>
+              </w:rPr>
+            </w:pPr>
+            <w:r>
+              <w:rPr>
+                <w:sz w:val="32"/>
+                <w:szCs w:val="32"/>
+              </w:rPr>
+              <w:t>RELATIONSHIP</w:t>
+            </w:r>
+          </w:p>
+        </w:tc>
+        <w:tc>
+          <w:tcPr>
+            <w:tcW w:w="4410" w:type="dxa"/>
+          </w:tcPr>
+          <w:p>
+            <w:pPr>
+              <w:pStyle w:val="ListParagraph"/>
+              <w:numPr>
+                <w:ilvl w:val="0"/>
+                <w:numId w:val="32"/>
+              </w:numPr>
+              <w:rPr>
+                <w:sz w:val="32"/>
+                <w:szCs w:val="32"/>
+              </w:rPr>
+            </w:pPr>
+            <w:r>
+              <w:t>Find out likeminded people for different purpose (in career and sports).</w:t>
+            </w:r>
+          </w:p>
+        </w:tc>
+        <w:tc>
+          <w:tcPr>
+            <w:tcW w:w="4050" w:type="dxa"/>
+          </w:tcPr>
+          <w:p>
+            <w:pPr>
+              <w:pStyle w:val="ListParagraph"/>
+              <w:numPr>
+                <w:ilvl w:val="0"/>
+                <w:numId w:val="32"/>
+              </w:numPr>
+            </w:pPr>
+            <w:r>
+              <w:t>Leveraging networks for career/ sports business.</w:t>
+            </w:r>
+          </w:p>
+        </w:tc>
+      </w:tr>
+      <w:tr>
+        <w:tc>
+          <w:tcPr>
+            <w:tcW w:w="2250" w:type="dxa"/>
+          </w:tcPr>
+          <w:p>
+            <w:pPr>
+              <w:rPr>
+                <w:sz w:val="32"/>
+                <w:szCs w:val="32"/>
+              </w:rPr>
+            </w:pPr>
+            <w:r>
+              <w:rPr>
+                <w:sz w:val="32"/>
+                <w:szCs w:val="32"/>
+              </w:rPr>
+              <w:t>PHILANTHROPY</w:t>
+            </w:r>
+          </w:p>
+        </w:tc>
+        <w:tc>
+          <w:tcPr>
+            <w:tcW w:w="4410" w:type="dxa"/>
+          </w:tcPr>
+          <w:p>
+            <w:pPr>
+              <w:pStyle w:val="ListParagraph"/>
+              <w:numPr>
+                <w:ilvl w:val="0"/>
+                <w:numId w:val="32"/>
+              </w:numPr>
+            </w:pPr>
+            <w:r>
+              <w:t>Want to make sure children from my family</w:t>
+            </w:r>
+            <w:r>
+              <w:t>/</w:t>
+            </w:r>
+            <w:r>
+              <w:t>neighbour get right educations</w:t>
+            </w:r>
+            <w:r>
+              <w:t xml:space="preserve"> ,</w:t>
+            </w:r>
+            <w:r>
+              <w:t>skill</w:t>
+            </w:r>
+            <w:r>
+              <w:t xml:space="preserve">s, career </w:t>
+            </w:r>
+            <w:r>
+              <w:t xml:space="preserve">opportunities </w:t>
+            </w:r>
+            <w:r>
+              <w:t>and will not face the consequences of information gap.</w:t>
+            </w:r>
+          </w:p>
+        </w:tc>
+        <w:tc>
+          <w:tcPr>
+            <w:tcW w:w="4050" w:type="dxa"/>
+          </w:tcPr>
+          <w:p>
+            <w:pPr>
+              <w:pStyle w:val="ListParagraph"/>
+              <w:numPr>
+                <w:ilvl w:val="0"/>
+                <w:numId w:val="32"/>
+              </w:numPr>
+            </w:pPr>
+            <w:r>
+              <w:t>I will like to donate money for a particular segment of people(not clear now)</w:t>
+            </w:r>
+          </w:p>
+        </w:tc>
+      </w:tr>
+    </w:tbl>
+    <w:p>
+      <w:pPr>
+        <w:spacing w:after="0" w:line="240" w:lineRule="auto"/>
+        <w:textAlignment w:val="center"/>
+        <w:rPr>
           <w:b/>
-          <w:color w:val="000000"/>
-          <w:sz w:val="24"/>
-          <w:szCs w:val="24"/>
-          <w:lang w:bidi="ta-IN"/>
-        </w:rPr>
-        <w:t xml:space="preserve"> </w:t>
-      </w:r>
+        </w:rPr>
+      </w:pPr>
     </w:p>
     <w:sectPr>
       <w:pgSz w:w="12240" w:h="15840"/>
@@ -1289,7 +3055,7 @@
 </file>
 
 <file path=word/endnotes.xml><?xml version="1.0" encoding="utf-8"?>
-<w:endnotes xmlns:wpc="http://schemas.microsoft.com/office/word/2010/wordprocessingCanvas" xmlns:cx="http://schemas.microsoft.com/office/drawing/2014/chartex" xmlns:cx1="http://schemas.microsoft.com/office/drawing/2015/9/8/chartex" xmlns:cx2="http://schemas.microsoft.com/office/drawing/2015/10/21/chartex" xmlns:cx3="http://schemas.microsoft.com/office/drawing/2016/5/9/chartex" xmlns:cx4="http://schemas.microsoft.com/office/drawing/2016/5/10/chartex" xmlns:cx5="http://schemas.microsoft.com/office/drawing/2016/5/11/chartex" xmlns:cx6="http://schemas.microsoft.com/office/drawing/2016/5/12/chartex" xmlns:cx7="http://schemas.microsoft.com/office/drawing/2016/5/13/chartex" xmlns:cx8="http://schemas.microsoft.com/office/drawing/2016/5/14/chartex" xmlns:mc="http://schemas.openxmlformats.org/markup-compatibility/2006" xmlns:aink="http://schemas.microsoft.com/office/drawing/2016/ink" xmlns:am3d="http://schemas.microsoft.com/office/drawing/2017/model3d" xmlns:o="urn:schemas-microsoft-com:office:office" xmlns:r="http://schemas.openxmlformats.org/officeDocument/2006/relationships" xmlns:m="http://schemas.openxmlformats.org/officeDocument/2006/math" xmlns:v="urn:schemas-microsoft-com:vml" xmlns:wp14="http://schemas.microsoft.com/office/word/2010/wordprocessingDrawing" xmlns:wp="http://schemas.openxmlformats.org/drawingml/2006/wordprocessingDrawing" xmlns:w10="urn:schemas-microsoft-com:office:word" xmlns:w="http://schemas.openxmlformats.org/wordprocessingml/2006/main" xmlns:w14="http://schemas.microsoft.com/office/word/2010/wordml" xmlns:w15="http://schemas.microsoft.com/office/word/2012/wordml" xmlns:w16cex="http://schemas.microsoft.com/office/word/2018/wordml/cex" xmlns:w16cid="http://schemas.microsoft.com/office/word/2016/wordml/cid" xmlns:w16="http://schemas.microsoft.com/office/word/2018/wordml" xmlns:w16se="http://schemas.microsoft.com/office/word/2015/wordml/symex" xmlns:wpg="http://schemas.microsoft.com/office/word/2010/wordprocessingGroup" xmlns:wpi="http://schemas.microsoft.com/office/word/2010/wordprocessingInk" xmlns:wne="http://schemas.microsoft.com/office/word/2006/wordml" xmlns:wps="http://schemas.microsoft.com/office/word/2010/wordprocessingShape" mc:Ignorable="w14 w15 w16se w16cid w16 w16cex wp14">
+<w:endnotes xmlns:wpc="http://schemas.microsoft.com/office/word/2010/wordprocessingCanvas" xmlns:cx="http://schemas.microsoft.com/office/drawing/2014/chartex" xmlns:cx1="http://schemas.microsoft.com/office/drawing/2015/9/8/chartex" xmlns:cx2="http://schemas.microsoft.com/office/drawing/2015/10/21/chartex" xmlns:cx3="http://schemas.microsoft.com/office/drawing/2016/5/9/chartex" xmlns:cx4="http://schemas.microsoft.com/office/drawing/2016/5/10/chartex" xmlns:cx5="http://schemas.microsoft.com/office/drawing/2016/5/11/chartex" xmlns:cx6="http://schemas.microsoft.com/office/drawing/2016/5/12/chartex" xmlns:cx7="http://schemas.microsoft.com/office/drawing/2016/5/13/chartex" xmlns:cx8="http://schemas.microsoft.com/office/drawing/2016/5/14/chartex" xmlns:mc="http://schemas.openxmlformats.org/markup-compatibility/2006" xmlns:aink="http://schemas.microsoft.com/office/drawing/2016/ink" xmlns:am3d="http://schemas.microsoft.com/office/drawing/2017/model3d" xmlns:o="urn:schemas-microsoft-com:office:office" xmlns:r="http://schemas.openxmlformats.org/officeDocument/2006/relationships" xmlns:m="http://schemas.openxmlformats.org/officeDocument/2006/math" xmlns:v="urn:schemas-microsoft-com:vml" xmlns:wp14="http://schemas.microsoft.com/office/word/2010/wordprocessingDrawing" xmlns:wp="http://schemas.openxmlformats.org/drawingml/2006/wordprocessingDrawing" xmlns:w10="urn:schemas-microsoft-com:office:word" xmlns:w="http://schemas.openxmlformats.org/wordprocessingml/2006/main" xmlns:w14="http://schemas.microsoft.com/office/word/2010/wordml" xmlns:w15="http://schemas.microsoft.com/office/word/2012/wordml" xmlns:w16cid="http://schemas.microsoft.com/office/word/2016/wordml/cid" xmlns:w16se="http://schemas.microsoft.com/office/word/2015/wordml/symex" xmlns:wpg="http://schemas.microsoft.com/office/word/2010/wordprocessingGroup" xmlns:wpi="http://schemas.microsoft.com/office/word/2010/wordprocessingInk" xmlns:wne="http://schemas.microsoft.com/office/word/2006/wordml" xmlns:wps="http://schemas.microsoft.com/office/word/2010/wordprocessingShape" mc:Ignorable="w14 w15 w16se w16cid wp14">
   <w:endnote w:type="separator" w:id="-1">
     <w:p>
       <w:pPr>
@@ -1314,7 +3080,7 @@
 </file>
 
 <file path=word/footnotes.xml><?xml version="1.0" encoding="utf-8"?>
-<w:footnotes xmlns:wpc="http://schemas.microsoft.com/office/word/2010/wordprocessingCanvas" xmlns:cx="http://schemas.microsoft.com/office/drawing/2014/chartex" xmlns:cx1="http://schemas.microsoft.com/office/drawing/2015/9/8/chartex" xmlns:cx2="http://schemas.microsoft.com/office/drawing/2015/10/21/chartex" xmlns:cx3="http://schemas.microsoft.com/office/drawing/2016/5/9/chartex" xmlns:cx4="http://schemas.microsoft.com/office/drawing/2016/5/10/chartex" xmlns:cx5="http://schemas.microsoft.com/office/drawing/2016/5/11/chartex" xmlns:cx6="http://schemas.microsoft.com/office/drawing/2016/5/12/chartex" xmlns:cx7="http://schemas.microsoft.com/office/drawing/2016/5/13/chartex" xmlns:cx8="http://schemas.microsoft.com/office/drawing/2016/5/14/chartex" xmlns:mc="http://schemas.openxmlformats.org/markup-compatibility/2006" xmlns:aink="http://schemas.microsoft.com/office/drawing/2016/ink" xmlns:am3d="http://schemas.microsoft.com/office/drawing/2017/model3d" xmlns:o="urn:schemas-microsoft-com:office:office" xmlns:r="http://schemas.openxmlformats.org/officeDocument/2006/relationships" xmlns:m="http://schemas.openxmlformats.org/officeDocument/2006/math" xmlns:v="urn:schemas-microsoft-com:vml" xmlns:wp14="http://schemas.microsoft.com/office/word/2010/wordprocessingDrawing" xmlns:wp="http://schemas.openxmlformats.org/drawingml/2006/wordprocessingDrawing" xmlns:w10="urn:schemas-microsoft-com:office:word" xmlns:w="http://schemas.openxmlformats.org/wordprocessingml/2006/main" xmlns:w14="http://schemas.microsoft.com/office/word/2010/wordml" xmlns:w15="http://schemas.microsoft.com/office/word/2012/wordml" xmlns:w16cex="http://schemas.microsoft.com/office/word/2018/wordml/cex" xmlns:w16cid="http://schemas.microsoft.com/office/word/2016/wordml/cid" xmlns:w16="http://schemas.microsoft.com/office/word/2018/wordml" xmlns:w16se="http://schemas.microsoft.com/office/word/2015/wordml/symex" xmlns:wpg="http://schemas.microsoft.com/office/word/2010/wordprocessingGroup" xmlns:wpi="http://schemas.microsoft.com/office/word/2010/wordprocessingInk" xmlns:wne="http://schemas.microsoft.com/office/word/2006/wordml" xmlns:wps="http://schemas.microsoft.com/office/word/2010/wordprocessingShape" mc:Ignorable="w14 w15 w16se w16cid w16 w16cex wp14">
+<w:footnotes xmlns:wpc="http://schemas.microsoft.com/office/word/2010/wordprocessingCanvas" xmlns:cx="http://schemas.microsoft.com/office/drawing/2014/chartex" xmlns:cx1="http://schemas.microsoft.com/office/drawing/2015/9/8/chartex" xmlns:cx2="http://schemas.microsoft.com/office/drawing/2015/10/21/chartex" xmlns:cx3="http://schemas.microsoft.com/office/drawing/2016/5/9/chartex" xmlns:cx4="http://schemas.microsoft.com/office/drawing/2016/5/10/chartex" xmlns:cx5="http://schemas.microsoft.com/office/drawing/2016/5/11/chartex" xmlns:cx6="http://schemas.microsoft.com/office/drawing/2016/5/12/chartex" xmlns:cx7="http://schemas.microsoft.com/office/drawing/2016/5/13/chartex" xmlns:cx8="http://schemas.microsoft.com/office/drawing/2016/5/14/chartex" xmlns:mc="http://schemas.openxmlformats.org/markup-compatibility/2006" xmlns:aink="http://schemas.microsoft.com/office/drawing/2016/ink" xmlns:am3d="http://schemas.microsoft.com/office/drawing/2017/model3d" xmlns:o="urn:schemas-microsoft-com:office:office" xmlns:r="http://schemas.openxmlformats.org/officeDocument/2006/relationships" xmlns:m="http://schemas.openxmlformats.org/officeDocument/2006/math" xmlns:v="urn:schemas-microsoft-com:vml" xmlns:wp14="http://schemas.microsoft.com/office/word/2010/wordprocessingDrawing" xmlns:wp="http://schemas.openxmlformats.org/drawingml/2006/wordprocessingDrawing" xmlns:w10="urn:schemas-microsoft-com:office:word" xmlns:w="http://schemas.openxmlformats.org/wordprocessingml/2006/main" xmlns:w14="http://schemas.microsoft.com/office/word/2010/wordml" xmlns:w15="http://schemas.microsoft.com/office/word/2012/wordml" xmlns:w16cid="http://schemas.microsoft.com/office/word/2016/wordml/cid" xmlns:w16se="http://schemas.microsoft.com/office/word/2015/wordml/symex" xmlns:wpg="http://schemas.microsoft.com/office/word/2010/wordprocessingGroup" xmlns:wpi="http://schemas.microsoft.com/office/word/2010/wordprocessingInk" xmlns:wne="http://schemas.microsoft.com/office/word/2006/wordml" xmlns:wps="http://schemas.microsoft.com/office/word/2010/wordprocessingShape" mc:Ignorable="w14 w15 w16se w16cid wp14">
   <w:footnote w:type="separator" w:id="-1">
     <w:p>
       <w:pPr>
@@ -1339,8 +3105,460 @@
 </file>
 
 <file path=word/numbering.xml><?xml version="1.0" encoding="utf-8"?>
-<w:numbering xmlns:wpc="http://schemas.microsoft.com/office/word/2010/wordprocessingCanvas" xmlns:cx="http://schemas.microsoft.com/office/drawing/2014/chartex" xmlns:cx1="http://schemas.microsoft.com/office/drawing/2015/9/8/chartex" xmlns:cx2="http://schemas.microsoft.com/office/drawing/2015/10/21/chartex" xmlns:cx3="http://schemas.microsoft.com/office/drawing/2016/5/9/chartex" xmlns:cx4="http://schemas.microsoft.com/office/drawing/2016/5/10/chartex" xmlns:cx5="http://schemas.microsoft.com/office/drawing/2016/5/11/chartex" xmlns:cx6="http://schemas.microsoft.com/office/drawing/2016/5/12/chartex" xmlns:cx7="http://schemas.microsoft.com/office/drawing/2016/5/13/chartex" xmlns:cx8="http://schemas.microsoft.com/office/drawing/2016/5/14/chartex" xmlns:mc="http://schemas.openxmlformats.org/markup-compatibility/2006" xmlns:aink="http://schemas.microsoft.com/office/drawing/2016/ink" xmlns:am3d="http://schemas.microsoft.com/office/drawing/2017/model3d" xmlns:o="urn:schemas-microsoft-com:office:office" xmlns:r="http://schemas.openxmlformats.org/officeDocument/2006/relationships" xmlns:m="http://schemas.openxmlformats.org/officeDocument/2006/math" xmlns:v="urn:schemas-microsoft-com:vml" xmlns:wp14="http://schemas.microsoft.com/office/word/2010/wordprocessingDrawing" xmlns:wp="http://schemas.openxmlformats.org/drawingml/2006/wordprocessingDrawing" xmlns:w10="urn:schemas-microsoft-com:office:word" xmlns:w="http://schemas.openxmlformats.org/wordprocessingml/2006/main" xmlns:w14="http://schemas.microsoft.com/office/word/2010/wordml" xmlns:w15="http://schemas.microsoft.com/office/word/2012/wordml" xmlns:w16cex="http://schemas.microsoft.com/office/word/2018/wordml/cex" xmlns:w16cid="http://schemas.microsoft.com/office/word/2016/wordml/cid" xmlns:w16="http://schemas.microsoft.com/office/word/2018/wordml" xmlns:w16se="http://schemas.microsoft.com/office/word/2015/wordml/symex" xmlns:wpg="http://schemas.microsoft.com/office/word/2010/wordprocessingGroup" xmlns:wpi="http://schemas.microsoft.com/office/word/2010/wordprocessingInk" xmlns:wne="http://schemas.microsoft.com/office/word/2006/wordml" xmlns:wps="http://schemas.microsoft.com/office/word/2010/wordprocessingShape" mc:Ignorable="w14 w15 w16se w16cid w16 w16cex wp14">
+<w:numbering xmlns:wpc="http://schemas.microsoft.com/office/word/2010/wordprocessingCanvas" xmlns:cx="http://schemas.microsoft.com/office/drawing/2014/chartex" xmlns:cx1="http://schemas.microsoft.com/office/drawing/2015/9/8/chartex" xmlns:cx2="http://schemas.microsoft.com/office/drawing/2015/10/21/chartex" xmlns:cx3="http://schemas.microsoft.com/office/drawing/2016/5/9/chartex" xmlns:cx4="http://schemas.microsoft.com/office/drawing/2016/5/10/chartex" xmlns:cx5="http://schemas.microsoft.com/office/drawing/2016/5/11/chartex" xmlns:cx6="http://schemas.microsoft.com/office/drawing/2016/5/12/chartex" xmlns:cx7="http://schemas.microsoft.com/office/drawing/2016/5/13/chartex" xmlns:cx8="http://schemas.microsoft.com/office/drawing/2016/5/14/chartex" xmlns:mc="http://schemas.openxmlformats.org/markup-compatibility/2006" xmlns:aink="http://schemas.microsoft.com/office/drawing/2016/ink" xmlns:am3d="http://schemas.microsoft.com/office/drawing/2017/model3d" xmlns:o="urn:schemas-microsoft-com:office:office" xmlns:r="http://schemas.openxmlformats.org/officeDocument/2006/relationships" xmlns:m="http://schemas.openxmlformats.org/officeDocument/2006/math" xmlns:v="urn:schemas-microsoft-com:vml" xmlns:wp14="http://schemas.microsoft.com/office/word/2010/wordprocessingDrawing" xmlns:wp="http://schemas.openxmlformats.org/drawingml/2006/wordprocessingDrawing" xmlns:w10="urn:schemas-microsoft-com:office:word" xmlns:w="http://schemas.openxmlformats.org/wordprocessingml/2006/main" xmlns:w14="http://schemas.microsoft.com/office/word/2010/wordml" xmlns:w15="http://schemas.microsoft.com/office/word/2012/wordml" xmlns:w16cid="http://schemas.microsoft.com/office/word/2016/wordml/cid" xmlns:w16se="http://schemas.microsoft.com/office/word/2015/wordml/symex" xmlns:wpg="http://schemas.microsoft.com/office/word/2010/wordprocessingGroup" xmlns:wpi="http://schemas.microsoft.com/office/word/2010/wordprocessingInk" xmlns:wne="http://schemas.microsoft.com/office/word/2006/wordml" xmlns:wps="http://schemas.microsoft.com/office/word/2010/wordprocessingShape" mc:Ignorable="w14 w15 w16se w16cid wp14">
   <w:abstractNum w:abstractNumId="0" w15:restartNumberingAfterBreak="0">
+    <w:nsid w:val="01A96179"/>
+    <w:multiLevelType w:val="hybridMultilevel"/>
+    <w:tmpl w:val="6FE4DF2A"/>
+    <w:lvl w:ilvl="0" w:tplc="04090001">
+      <w:start w:val="1"/>
+      <w:numFmt w:val="bullet"/>
+      <w:lvlText w:val=""/>
+      <w:lvlJc w:val="left"/>
+      <w:pPr>
+        <w:ind w:left="1440" w:hanging="360"/>
+      </w:pPr>
+      <w:rPr>
+        <w:rFonts w:ascii="Symbol" w:hAnsi="Symbol" w:hint="default"/>
+      </w:rPr>
+    </w:lvl>
+    <w:lvl w:ilvl="1" w:tplc="04090003" w:tentative="1">
+      <w:start w:val="1"/>
+      <w:numFmt w:val="bullet"/>
+      <w:lvlText w:val="o"/>
+      <w:lvlJc w:val="left"/>
+      <w:pPr>
+        <w:ind w:left="2160" w:hanging="360"/>
+      </w:pPr>
+      <w:rPr>
+        <w:rFonts w:ascii="Courier New" w:hAnsi="Courier New" w:cs="Courier New" w:hint="default"/>
+      </w:rPr>
+    </w:lvl>
+    <w:lvl w:ilvl="2" w:tplc="04090005" w:tentative="1">
+      <w:start w:val="1"/>
+      <w:numFmt w:val="bullet"/>
+      <w:lvlText w:val=""/>
+      <w:lvlJc w:val="left"/>
+      <w:pPr>
+        <w:ind w:left="2880" w:hanging="360"/>
+      </w:pPr>
+      <w:rPr>
+        <w:rFonts w:ascii="Wingdings" w:hAnsi="Wingdings" w:hint="default"/>
+      </w:rPr>
+    </w:lvl>
+    <w:lvl w:ilvl="3" w:tplc="04090001" w:tentative="1">
+      <w:start w:val="1"/>
+      <w:numFmt w:val="bullet"/>
+      <w:lvlText w:val=""/>
+      <w:lvlJc w:val="left"/>
+      <w:pPr>
+        <w:ind w:left="3600" w:hanging="360"/>
+      </w:pPr>
+      <w:rPr>
+        <w:rFonts w:ascii="Symbol" w:hAnsi="Symbol" w:hint="default"/>
+      </w:rPr>
+    </w:lvl>
+    <w:lvl w:ilvl="4" w:tplc="04090003" w:tentative="1">
+      <w:start w:val="1"/>
+      <w:numFmt w:val="bullet"/>
+      <w:lvlText w:val="o"/>
+      <w:lvlJc w:val="left"/>
+      <w:pPr>
+        <w:ind w:left="4320" w:hanging="360"/>
+      </w:pPr>
+      <w:rPr>
+        <w:rFonts w:ascii="Courier New" w:hAnsi="Courier New" w:cs="Courier New" w:hint="default"/>
+      </w:rPr>
+    </w:lvl>
+    <w:lvl w:ilvl="5" w:tplc="04090005" w:tentative="1">
+      <w:start w:val="1"/>
+      <w:numFmt w:val="bullet"/>
+      <w:lvlText w:val=""/>
+      <w:lvlJc w:val="left"/>
+      <w:pPr>
+        <w:ind w:left="5040" w:hanging="360"/>
+      </w:pPr>
+      <w:rPr>
+        <w:rFonts w:ascii="Wingdings" w:hAnsi="Wingdings" w:hint="default"/>
+      </w:rPr>
+    </w:lvl>
+    <w:lvl w:ilvl="6" w:tplc="04090001" w:tentative="1">
+      <w:start w:val="1"/>
+      <w:numFmt w:val="bullet"/>
+      <w:lvlText w:val=""/>
+      <w:lvlJc w:val="left"/>
+      <w:pPr>
+        <w:ind w:left="5760" w:hanging="360"/>
+      </w:pPr>
+      <w:rPr>
+        <w:rFonts w:ascii="Symbol" w:hAnsi="Symbol" w:hint="default"/>
+      </w:rPr>
+    </w:lvl>
+    <w:lvl w:ilvl="7" w:tplc="04090003" w:tentative="1">
+      <w:start w:val="1"/>
+      <w:numFmt w:val="bullet"/>
+      <w:lvlText w:val="o"/>
+      <w:lvlJc w:val="left"/>
+      <w:pPr>
+        <w:ind w:left="6480" w:hanging="360"/>
+      </w:pPr>
+      <w:rPr>
+        <w:rFonts w:ascii="Courier New" w:hAnsi="Courier New" w:cs="Courier New" w:hint="default"/>
+      </w:rPr>
+    </w:lvl>
+    <w:lvl w:ilvl="8" w:tplc="04090005" w:tentative="1">
+      <w:start w:val="1"/>
+      <w:numFmt w:val="bullet"/>
+      <w:lvlText w:val=""/>
+      <w:lvlJc w:val="left"/>
+      <w:pPr>
+        <w:ind w:left="7200" w:hanging="360"/>
+      </w:pPr>
+      <w:rPr>
+        <w:rFonts w:ascii="Wingdings" w:hAnsi="Wingdings" w:hint="default"/>
+      </w:rPr>
+    </w:lvl>
+  </w:abstractNum>
+  <w:abstractNum w:abstractNumId="1" w15:restartNumberingAfterBreak="0">
+    <w:nsid w:val="118433B4"/>
+    <w:multiLevelType w:val="hybridMultilevel"/>
+    <w:tmpl w:val="947A9994"/>
+    <w:lvl w:ilvl="0" w:tplc="04090001">
+      <w:start w:val="1"/>
+      <w:numFmt w:val="bullet"/>
+      <w:lvlText w:val=""/>
+      <w:lvlJc w:val="left"/>
+      <w:pPr>
+        <w:ind w:left="1440" w:hanging="360"/>
+      </w:pPr>
+      <w:rPr>
+        <w:rFonts w:ascii="Symbol" w:hAnsi="Symbol" w:hint="default"/>
+      </w:rPr>
+    </w:lvl>
+    <w:lvl w:ilvl="1" w:tplc="04090003" w:tentative="1">
+      <w:start w:val="1"/>
+      <w:numFmt w:val="bullet"/>
+      <w:lvlText w:val="o"/>
+      <w:lvlJc w:val="left"/>
+      <w:pPr>
+        <w:ind w:left="2160" w:hanging="360"/>
+      </w:pPr>
+      <w:rPr>
+        <w:rFonts w:ascii="Courier New" w:hAnsi="Courier New" w:cs="Courier New" w:hint="default"/>
+      </w:rPr>
+    </w:lvl>
+    <w:lvl w:ilvl="2" w:tplc="04090005" w:tentative="1">
+      <w:start w:val="1"/>
+      <w:numFmt w:val="bullet"/>
+      <w:lvlText w:val=""/>
+      <w:lvlJc w:val="left"/>
+      <w:pPr>
+        <w:ind w:left="2880" w:hanging="360"/>
+      </w:pPr>
+      <w:rPr>
+        <w:rFonts w:ascii="Wingdings" w:hAnsi="Wingdings" w:hint="default"/>
+      </w:rPr>
+    </w:lvl>
+    <w:lvl w:ilvl="3" w:tplc="04090001" w:tentative="1">
+      <w:start w:val="1"/>
+      <w:numFmt w:val="bullet"/>
+      <w:lvlText w:val=""/>
+      <w:lvlJc w:val="left"/>
+      <w:pPr>
+        <w:ind w:left="3600" w:hanging="360"/>
+      </w:pPr>
+      <w:rPr>
+        <w:rFonts w:ascii="Symbol" w:hAnsi="Symbol" w:hint="default"/>
+      </w:rPr>
+    </w:lvl>
+    <w:lvl w:ilvl="4" w:tplc="04090003" w:tentative="1">
+      <w:start w:val="1"/>
+      <w:numFmt w:val="bullet"/>
+      <w:lvlText w:val="o"/>
+      <w:lvlJc w:val="left"/>
+      <w:pPr>
+        <w:ind w:left="4320" w:hanging="360"/>
+      </w:pPr>
+      <w:rPr>
+        <w:rFonts w:ascii="Courier New" w:hAnsi="Courier New" w:cs="Courier New" w:hint="default"/>
+      </w:rPr>
+    </w:lvl>
+    <w:lvl w:ilvl="5" w:tplc="04090005" w:tentative="1">
+      <w:start w:val="1"/>
+      <w:numFmt w:val="bullet"/>
+      <w:lvlText w:val=""/>
+      <w:lvlJc w:val="left"/>
+      <w:pPr>
+        <w:ind w:left="5040" w:hanging="360"/>
+      </w:pPr>
+      <w:rPr>
+        <w:rFonts w:ascii="Wingdings" w:hAnsi="Wingdings" w:hint="default"/>
+      </w:rPr>
+    </w:lvl>
+    <w:lvl w:ilvl="6" w:tplc="04090001" w:tentative="1">
+      <w:start w:val="1"/>
+      <w:numFmt w:val="bullet"/>
+      <w:lvlText w:val=""/>
+      <w:lvlJc w:val="left"/>
+      <w:pPr>
+        <w:ind w:left="5760" w:hanging="360"/>
+      </w:pPr>
+      <w:rPr>
+        <w:rFonts w:ascii="Symbol" w:hAnsi="Symbol" w:hint="default"/>
+      </w:rPr>
+    </w:lvl>
+    <w:lvl w:ilvl="7" w:tplc="04090003" w:tentative="1">
+      <w:start w:val="1"/>
+      <w:numFmt w:val="bullet"/>
+      <w:lvlText w:val="o"/>
+      <w:lvlJc w:val="left"/>
+      <w:pPr>
+        <w:ind w:left="6480" w:hanging="360"/>
+      </w:pPr>
+      <w:rPr>
+        <w:rFonts w:ascii="Courier New" w:hAnsi="Courier New" w:cs="Courier New" w:hint="default"/>
+      </w:rPr>
+    </w:lvl>
+    <w:lvl w:ilvl="8" w:tplc="04090005" w:tentative="1">
+      <w:start w:val="1"/>
+      <w:numFmt w:val="bullet"/>
+      <w:lvlText w:val=""/>
+      <w:lvlJc w:val="left"/>
+      <w:pPr>
+        <w:ind w:left="7200" w:hanging="360"/>
+      </w:pPr>
+      <w:rPr>
+        <w:rFonts w:ascii="Wingdings" w:hAnsi="Wingdings" w:hint="default"/>
+      </w:rPr>
+    </w:lvl>
+  </w:abstractNum>
+  <w:abstractNum w:abstractNumId="2" w15:restartNumberingAfterBreak="0">
+    <w:nsid w:val="12351F08"/>
+    <w:multiLevelType w:val="hybridMultilevel"/>
+    <w:tmpl w:val="FFDC62D6"/>
+    <w:lvl w:ilvl="0" w:tplc="04090001">
+      <w:start w:val="1"/>
+      <w:numFmt w:val="bullet"/>
+      <w:lvlText w:val=""/>
+      <w:lvlJc w:val="left"/>
+      <w:pPr>
+        <w:ind w:left="720" w:hanging="360"/>
+      </w:pPr>
+      <w:rPr>
+        <w:rFonts w:ascii="Symbol" w:hAnsi="Symbol" w:hint="default"/>
+      </w:rPr>
+    </w:lvl>
+    <w:lvl w:ilvl="1" w:tplc="04090003" w:tentative="1">
+      <w:start w:val="1"/>
+      <w:numFmt w:val="bullet"/>
+      <w:lvlText w:val="o"/>
+      <w:lvlJc w:val="left"/>
+      <w:pPr>
+        <w:ind w:left="1440" w:hanging="360"/>
+      </w:pPr>
+      <w:rPr>
+        <w:rFonts w:ascii="Courier New" w:hAnsi="Courier New" w:cs="Courier New" w:hint="default"/>
+      </w:rPr>
+    </w:lvl>
+    <w:lvl w:ilvl="2" w:tplc="04090005" w:tentative="1">
+      <w:start w:val="1"/>
+      <w:numFmt w:val="bullet"/>
+      <w:lvlText w:val=""/>
+      <w:lvlJc w:val="left"/>
+      <w:pPr>
+        <w:ind w:left="2160" w:hanging="360"/>
+      </w:pPr>
+      <w:rPr>
+        <w:rFonts w:ascii="Wingdings" w:hAnsi="Wingdings" w:hint="default"/>
+      </w:rPr>
+    </w:lvl>
+    <w:lvl w:ilvl="3" w:tplc="04090001" w:tentative="1">
+      <w:start w:val="1"/>
+      <w:numFmt w:val="bullet"/>
+      <w:lvlText w:val=""/>
+      <w:lvlJc w:val="left"/>
+      <w:pPr>
+        <w:ind w:left="2880" w:hanging="360"/>
+      </w:pPr>
+      <w:rPr>
+        <w:rFonts w:ascii="Symbol" w:hAnsi="Symbol" w:hint="default"/>
+      </w:rPr>
+    </w:lvl>
+    <w:lvl w:ilvl="4" w:tplc="04090003" w:tentative="1">
+      <w:start w:val="1"/>
+      <w:numFmt w:val="bullet"/>
+      <w:lvlText w:val="o"/>
+      <w:lvlJc w:val="left"/>
+      <w:pPr>
+        <w:ind w:left="3600" w:hanging="360"/>
+      </w:pPr>
+      <w:rPr>
+        <w:rFonts w:ascii="Courier New" w:hAnsi="Courier New" w:cs="Courier New" w:hint="default"/>
+      </w:rPr>
+    </w:lvl>
+    <w:lvl w:ilvl="5" w:tplc="04090005" w:tentative="1">
+      <w:start w:val="1"/>
+      <w:numFmt w:val="bullet"/>
+      <w:lvlText w:val=""/>
+      <w:lvlJc w:val="left"/>
+      <w:pPr>
+        <w:ind w:left="4320" w:hanging="360"/>
+      </w:pPr>
+      <w:rPr>
+        <w:rFonts w:ascii="Wingdings" w:hAnsi="Wingdings" w:hint="default"/>
+      </w:rPr>
+    </w:lvl>
+    <w:lvl w:ilvl="6" w:tplc="04090001" w:tentative="1">
+      <w:start w:val="1"/>
+      <w:numFmt w:val="bullet"/>
+      <w:lvlText w:val=""/>
+      <w:lvlJc w:val="left"/>
+      <w:pPr>
+        <w:ind w:left="5040" w:hanging="360"/>
+      </w:pPr>
+      <w:rPr>
+        <w:rFonts w:ascii="Symbol" w:hAnsi="Symbol" w:hint="default"/>
+      </w:rPr>
+    </w:lvl>
+    <w:lvl w:ilvl="7" w:tplc="04090003" w:tentative="1">
+      <w:start w:val="1"/>
+      <w:numFmt w:val="bullet"/>
+      <w:lvlText w:val="o"/>
+      <w:lvlJc w:val="left"/>
+      <w:pPr>
+        <w:ind w:left="5760" w:hanging="360"/>
+      </w:pPr>
+      <w:rPr>
+        <w:rFonts w:ascii="Courier New" w:hAnsi="Courier New" w:cs="Courier New" w:hint="default"/>
+      </w:rPr>
+    </w:lvl>
+    <w:lvl w:ilvl="8" w:tplc="04090005" w:tentative="1">
+      <w:start w:val="1"/>
+      <w:numFmt w:val="bullet"/>
+      <w:lvlText w:val=""/>
+      <w:lvlJc w:val="left"/>
+      <w:pPr>
+        <w:ind w:left="6480" w:hanging="360"/>
+      </w:pPr>
+      <w:rPr>
+        <w:rFonts w:ascii="Wingdings" w:hAnsi="Wingdings" w:hint="default"/>
+      </w:rPr>
+    </w:lvl>
+  </w:abstractNum>
+  <w:abstractNum w:abstractNumId="3" w15:restartNumberingAfterBreak="0">
+    <w:nsid w:val="2327387C"/>
+    <w:multiLevelType w:val="hybridMultilevel"/>
+    <w:tmpl w:val="63CE3F80"/>
+    <w:lvl w:ilvl="0" w:tplc="04090001">
+      <w:start w:val="1"/>
+      <w:numFmt w:val="bullet"/>
+      <w:lvlText w:val=""/>
+      <w:lvlJc w:val="left"/>
+      <w:pPr>
+        <w:ind w:left="720" w:hanging="360"/>
+      </w:pPr>
+      <w:rPr>
+        <w:rFonts w:ascii="Symbol" w:hAnsi="Symbol" w:hint="default"/>
+      </w:rPr>
+    </w:lvl>
+    <w:lvl w:ilvl="1" w:tplc="04090003" w:tentative="1">
+      <w:start w:val="1"/>
+      <w:numFmt w:val="bullet"/>
+      <w:lvlText w:val="o"/>
+      <w:lvlJc w:val="left"/>
+      <w:pPr>
+        <w:ind w:left="1440" w:hanging="360"/>
+      </w:pPr>
+      <w:rPr>
+        <w:rFonts w:ascii="Courier New" w:hAnsi="Courier New" w:cs="Courier New" w:hint="default"/>
+      </w:rPr>
+    </w:lvl>
+    <w:lvl w:ilvl="2" w:tplc="04090005" w:tentative="1">
+      <w:start w:val="1"/>
+      <w:numFmt w:val="bullet"/>
+      <w:lvlText w:val=""/>
+      <w:lvlJc w:val="left"/>
+      <w:pPr>
+        <w:ind w:left="2160" w:hanging="360"/>
+      </w:pPr>
+      <w:rPr>
+        <w:rFonts w:ascii="Wingdings" w:hAnsi="Wingdings" w:hint="default"/>
+      </w:rPr>
+    </w:lvl>
+    <w:lvl w:ilvl="3" w:tplc="04090001" w:tentative="1">
+      <w:start w:val="1"/>
+      <w:numFmt w:val="bullet"/>
+      <w:lvlText w:val=""/>
+      <w:lvlJc w:val="left"/>
+      <w:pPr>
+        <w:ind w:left="2880" w:hanging="360"/>
+      </w:pPr>
+      <w:rPr>
+        <w:rFonts w:ascii="Symbol" w:hAnsi="Symbol" w:hint="default"/>
+      </w:rPr>
+    </w:lvl>
+    <w:lvl w:ilvl="4" w:tplc="04090003" w:tentative="1">
+      <w:start w:val="1"/>
+      <w:numFmt w:val="bullet"/>
+      <w:lvlText w:val="o"/>
+      <w:lvlJc w:val="left"/>
+      <w:pPr>
+        <w:ind w:left="3600" w:hanging="360"/>
+      </w:pPr>
+      <w:rPr>
+        <w:rFonts w:ascii="Courier New" w:hAnsi="Courier New" w:cs="Courier New" w:hint="default"/>
+      </w:rPr>
+    </w:lvl>
+    <w:lvl w:ilvl="5" w:tplc="04090005" w:tentative="1">
+      <w:start w:val="1"/>
+      <w:numFmt w:val="bullet"/>
+      <w:lvlText w:val=""/>
+      <w:lvlJc w:val="left"/>
+      <w:pPr>
+        <w:ind w:left="4320" w:hanging="360"/>
+      </w:pPr>
+      <w:rPr>
+        <w:rFonts w:ascii="Wingdings" w:hAnsi="Wingdings" w:hint="default"/>
+      </w:rPr>
+    </w:lvl>
+    <w:lvl w:ilvl="6" w:tplc="04090001" w:tentative="1">
+      <w:start w:val="1"/>
+      <w:numFmt w:val="bullet"/>
+      <w:lvlText w:val=""/>
+      <w:lvlJc w:val="left"/>
+      <w:pPr>
+        <w:ind w:left="5040" w:hanging="360"/>
+      </w:pPr>
+      <w:rPr>
+        <w:rFonts w:ascii="Symbol" w:hAnsi="Symbol" w:hint="default"/>
+      </w:rPr>
+    </w:lvl>
+    <w:lvl w:ilvl="7" w:tplc="04090003" w:tentative="1">
+      <w:start w:val="1"/>
+      <w:numFmt w:val="bullet"/>
+      <w:lvlText w:val="o"/>
+      <w:lvlJc w:val="left"/>
+      <w:pPr>
+        <w:ind w:left="5760" w:hanging="360"/>
+      </w:pPr>
+      <w:rPr>
+        <w:rFonts w:ascii="Courier New" w:hAnsi="Courier New" w:cs="Courier New" w:hint="default"/>
+      </w:rPr>
+    </w:lvl>
+    <w:lvl w:ilvl="8" w:tplc="04090005" w:tentative="1">
+      <w:start w:val="1"/>
+      <w:numFmt w:val="bullet"/>
+      <w:lvlText w:val=""/>
+      <w:lvlJc w:val="left"/>
+      <w:pPr>
+        <w:ind w:left="6480" w:hanging="360"/>
+      </w:pPr>
+      <w:rPr>
+        <w:rFonts w:ascii="Wingdings" w:hAnsi="Wingdings" w:hint="default"/>
+      </w:rPr>
+    </w:lvl>
+  </w:abstractNum>
+  <w:abstractNum w:abstractNumId="4" w15:restartNumberingAfterBreak="0">
     <w:nsid w:val="27953891"/>
     <w:multiLevelType w:val="multilevel"/>
     <w:tmpl w:val="AABA4F7E"/>
@@ -1485,7 +3703,7 @@
       </w:rPr>
     </w:lvl>
   </w:abstractNum>
-  <w:abstractNum w:abstractNumId="1" w15:restartNumberingAfterBreak="0">
+  <w:abstractNum w:abstractNumId="5" w15:restartNumberingAfterBreak="0">
     <w:nsid w:val="333838B5"/>
     <w:multiLevelType w:val="hybridMultilevel"/>
     <w:tmpl w:val="1930C34A"/>
@@ -1574,104 +3792,1508 @@
       </w:pPr>
     </w:lvl>
   </w:abstractNum>
+  <w:abstractNum w:abstractNumId="6" w15:restartNumberingAfterBreak="0">
+    <w:nsid w:val="41732283"/>
+    <w:multiLevelType w:val="hybridMultilevel"/>
+    <w:tmpl w:val="07DCEBEC"/>
+    <w:lvl w:ilvl="0" w:tplc="04090001">
+      <w:start w:val="1"/>
+      <w:numFmt w:val="bullet"/>
+      <w:lvlText w:val=""/>
+      <w:lvlJc w:val="left"/>
+      <w:pPr>
+        <w:ind w:left="1440" w:hanging="360"/>
+      </w:pPr>
+      <w:rPr>
+        <w:rFonts w:ascii="Symbol" w:hAnsi="Symbol" w:hint="default"/>
+      </w:rPr>
+    </w:lvl>
+    <w:lvl w:ilvl="1" w:tplc="04090003" w:tentative="1">
+      <w:start w:val="1"/>
+      <w:numFmt w:val="bullet"/>
+      <w:lvlText w:val="o"/>
+      <w:lvlJc w:val="left"/>
+      <w:pPr>
+        <w:ind w:left="2160" w:hanging="360"/>
+      </w:pPr>
+      <w:rPr>
+        <w:rFonts w:ascii="Courier New" w:hAnsi="Courier New" w:cs="Courier New" w:hint="default"/>
+      </w:rPr>
+    </w:lvl>
+    <w:lvl w:ilvl="2" w:tplc="04090005" w:tentative="1">
+      <w:start w:val="1"/>
+      <w:numFmt w:val="bullet"/>
+      <w:lvlText w:val=""/>
+      <w:lvlJc w:val="left"/>
+      <w:pPr>
+        <w:ind w:left="2880" w:hanging="360"/>
+      </w:pPr>
+      <w:rPr>
+        <w:rFonts w:ascii="Wingdings" w:hAnsi="Wingdings" w:hint="default"/>
+      </w:rPr>
+    </w:lvl>
+    <w:lvl w:ilvl="3" w:tplc="04090001" w:tentative="1">
+      <w:start w:val="1"/>
+      <w:numFmt w:val="bullet"/>
+      <w:lvlText w:val=""/>
+      <w:lvlJc w:val="left"/>
+      <w:pPr>
+        <w:ind w:left="3600" w:hanging="360"/>
+      </w:pPr>
+      <w:rPr>
+        <w:rFonts w:ascii="Symbol" w:hAnsi="Symbol" w:hint="default"/>
+      </w:rPr>
+    </w:lvl>
+    <w:lvl w:ilvl="4" w:tplc="04090003" w:tentative="1">
+      <w:start w:val="1"/>
+      <w:numFmt w:val="bullet"/>
+      <w:lvlText w:val="o"/>
+      <w:lvlJc w:val="left"/>
+      <w:pPr>
+        <w:ind w:left="4320" w:hanging="360"/>
+      </w:pPr>
+      <w:rPr>
+        <w:rFonts w:ascii="Courier New" w:hAnsi="Courier New" w:cs="Courier New" w:hint="default"/>
+      </w:rPr>
+    </w:lvl>
+    <w:lvl w:ilvl="5" w:tplc="04090005" w:tentative="1">
+      <w:start w:val="1"/>
+      <w:numFmt w:val="bullet"/>
+      <w:lvlText w:val=""/>
+      <w:lvlJc w:val="left"/>
+      <w:pPr>
+        <w:ind w:left="5040" w:hanging="360"/>
+      </w:pPr>
+      <w:rPr>
+        <w:rFonts w:ascii="Wingdings" w:hAnsi="Wingdings" w:hint="default"/>
+      </w:rPr>
+    </w:lvl>
+    <w:lvl w:ilvl="6" w:tplc="04090001" w:tentative="1">
+      <w:start w:val="1"/>
+      <w:numFmt w:val="bullet"/>
+      <w:lvlText w:val=""/>
+      <w:lvlJc w:val="left"/>
+      <w:pPr>
+        <w:ind w:left="5760" w:hanging="360"/>
+      </w:pPr>
+      <w:rPr>
+        <w:rFonts w:ascii="Symbol" w:hAnsi="Symbol" w:hint="default"/>
+      </w:rPr>
+    </w:lvl>
+    <w:lvl w:ilvl="7" w:tplc="04090003" w:tentative="1">
+      <w:start w:val="1"/>
+      <w:numFmt w:val="bullet"/>
+      <w:lvlText w:val="o"/>
+      <w:lvlJc w:val="left"/>
+      <w:pPr>
+        <w:ind w:left="6480" w:hanging="360"/>
+      </w:pPr>
+      <w:rPr>
+        <w:rFonts w:ascii="Courier New" w:hAnsi="Courier New" w:cs="Courier New" w:hint="default"/>
+      </w:rPr>
+    </w:lvl>
+    <w:lvl w:ilvl="8" w:tplc="04090005" w:tentative="1">
+      <w:start w:val="1"/>
+      <w:numFmt w:val="bullet"/>
+      <w:lvlText w:val=""/>
+      <w:lvlJc w:val="left"/>
+      <w:pPr>
+        <w:ind w:left="7200" w:hanging="360"/>
+      </w:pPr>
+      <w:rPr>
+        <w:rFonts w:ascii="Wingdings" w:hAnsi="Wingdings" w:hint="default"/>
+      </w:rPr>
+    </w:lvl>
+  </w:abstractNum>
+  <w:abstractNum w:abstractNumId="7" w15:restartNumberingAfterBreak="0">
+    <w:nsid w:val="488A2AC2"/>
+    <w:multiLevelType w:val="hybridMultilevel"/>
+    <w:tmpl w:val="29E20B32"/>
+    <w:lvl w:ilvl="0" w:tplc="04090001">
+      <w:start w:val="1"/>
+      <w:numFmt w:val="bullet"/>
+      <w:lvlText w:val=""/>
+      <w:lvlJc w:val="left"/>
+      <w:pPr>
+        <w:ind w:left="1440" w:hanging="360"/>
+      </w:pPr>
+      <w:rPr>
+        <w:rFonts w:ascii="Symbol" w:hAnsi="Symbol" w:hint="default"/>
+      </w:rPr>
+    </w:lvl>
+    <w:lvl w:ilvl="1" w:tplc="04090003" w:tentative="1">
+      <w:start w:val="1"/>
+      <w:numFmt w:val="bullet"/>
+      <w:lvlText w:val="o"/>
+      <w:lvlJc w:val="left"/>
+      <w:pPr>
+        <w:ind w:left="2160" w:hanging="360"/>
+      </w:pPr>
+      <w:rPr>
+        <w:rFonts w:ascii="Courier New" w:hAnsi="Courier New" w:cs="Courier New" w:hint="default"/>
+      </w:rPr>
+    </w:lvl>
+    <w:lvl w:ilvl="2" w:tplc="04090005" w:tentative="1">
+      <w:start w:val="1"/>
+      <w:numFmt w:val="bullet"/>
+      <w:lvlText w:val=""/>
+      <w:lvlJc w:val="left"/>
+      <w:pPr>
+        <w:ind w:left="2880" w:hanging="360"/>
+      </w:pPr>
+      <w:rPr>
+        <w:rFonts w:ascii="Wingdings" w:hAnsi="Wingdings" w:hint="default"/>
+      </w:rPr>
+    </w:lvl>
+    <w:lvl w:ilvl="3" w:tplc="04090001" w:tentative="1">
+      <w:start w:val="1"/>
+      <w:numFmt w:val="bullet"/>
+      <w:lvlText w:val=""/>
+      <w:lvlJc w:val="left"/>
+      <w:pPr>
+        <w:ind w:left="3600" w:hanging="360"/>
+      </w:pPr>
+      <w:rPr>
+        <w:rFonts w:ascii="Symbol" w:hAnsi="Symbol" w:hint="default"/>
+      </w:rPr>
+    </w:lvl>
+    <w:lvl w:ilvl="4" w:tplc="04090003" w:tentative="1">
+      <w:start w:val="1"/>
+      <w:numFmt w:val="bullet"/>
+      <w:lvlText w:val="o"/>
+      <w:lvlJc w:val="left"/>
+      <w:pPr>
+        <w:ind w:left="4320" w:hanging="360"/>
+      </w:pPr>
+      <w:rPr>
+        <w:rFonts w:ascii="Courier New" w:hAnsi="Courier New" w:cs="Courier New" w:hint="default"/>
+      </w:rPr>
+    </w:lvl>
+    <w:lvl w:ilvl="5" w:tplc="04090005" w:tentative="1">
+      <w:start w:val="1"/>
+      <w:numFmt w:val="bullet"/>
+      <w:lvlText w:val=""/>
+      <w:lvlJc w:val="left"/>
+      <w:pPr>
+        <w:ind w:left="5040" w:hanging="360"/>
+      </w:pPr>
+      <w:rPr>
+        <w:rFonts w:ascii="Wingdings" w:hAnsi="Wingdings" w:hint="default"/>
+      </w:rPr>
+    </w:lvl>
+    <w:lvl w:ilvl="6" w:tplc="04090001" w:tentative="1">
+      <w:start w:val="1"/>
+      <w:numFmt w:val="bullet"/>
+      <w:lvlText w:val=""/>
+      <w:lvlJc w:val="left"/>
+      <w:pPr>
+        <w:ind w:left="5760" w:hanging="360"/>
+      </w:pPr>
+      <w:rPr>
+        <w:rFonts w:ascii="Symbol" w:hAnsi="Symbol" w:hint="default"/>
+      </w:rPr>
+    </w:lvl>
+    <w:lvl w:ilvl="7" w:tplc="04090003" w:tentative="1">
+      <w:start w:val="1"/>
+      <w:numFmt w:val="bullet"/>
+      <w:lvlText w:val="o"/>
+      <w:lvlJc w:val="left"/>
+      <w:pPr>
+        <w:ind w:left="6480" w:hanging="360"/>
+      </w:pPr>
+      <w:rPr>
+        <w:rFonts w:ascii="Courier New" w:hAnsi="Courier New" w:cs="Courier New" w:hint="default"/>
+      </w:rPr>
+    </w:lvl>
+    <w:lvl w:ilvl="8" w:tplc="04090005" w:tentative="1">
+      <w:start w:val="1"/>
+      <w:numFmt w:val="bullet"/>
+      <w:lvlText w:val=""/>
+      <w:lvlJc w:val="left"/>
+      <w:pPr>
+        <w:ind w:left="7200" w:hanging="360"/>
+      </w:pPr>
+      <w:rPr>
+        <w:rFonts w:ascii="Wingdings" w:hAnsi="Wingdings" w:hint="default"/>
+      </w:rPr>
+    </w:lvl>
+  </w:abstractNum>
+  <w:abstractNum w:abstractNumId="8" w15:restartNumberingAfterBreak="0">
+    <w:nsid w:val="4A130962"/>
+    <w:multiLevelType w:val="hybridMultilevel"/>
+    <w:tmpl w:val="EB1C2BA2"/>
+    <w:lvl w:ilvl="0" w:tplc="04090001">
+      <w:start w:val="1"/>
+      <w:numFmt w:val="bullet"/>
+      <w:lvlText w:val=""/>
+      <w:lvlJc w:val="left"/>
+      <w:pPr>
+        <w:ind w:left="720" w:hanging="360"/>
+      </w:pPr>
+      <w:rPr>
+        <w:rFonts w:ascii="Symbol" w:hAnsi="Symbol" w:hint="default"/>
+      </w:rPr>
+    </w:lvl>
+    <w:lvl w:ilvl="1" w:tplc="04090003" w:tentative="1">
+      <w:start w:val="1"/>
+      <w:numFmt w:val="bullet"/>
+      <w:lvlText w:val="o"/>
+      <w:lvlJc w:val="left"/>
+      <w:pPr>
+        <w:ind w:left="1440" w:hanging="360"/>
+      </w:pPr>
+      <w:rPr>
+        <w:rFonts w:ascii="Courier New" w:hAnsi="Courier New" w:cs="Courier New" w:hint="default"/>
+      </w:rPr>
+    </w:lvl>
+    <w:lvl w:ilvl="2" w:tplc="04090005" w:tentative="1">
+      <w:start w:val="1"/>
+      <w:numFmt w:val="bullet"/>
+      <w:lvlText w:val=""/>
+      <w:lvlJc w:val="left"/>
+      <w:pPr>
+        <w:ind w:left="2160" w:hanging="360"/>
+      </w:pPr>
+      <w:rPr>
+        <w:rFonts w:ascii="Wingdings" w:hAnsi="Wingdings" w:hint="default"/>
+      </w:rPr>
+    </w:lvl>
+    <w:lvl w:ilvl="3" w:tplc="04090001" w:tentative="1">
+      <w:start w:val="1"/>
+      <w:numFmt w:val="bullet"/>
+      <w:lvlText w:val=""/>
+      <w:lvlJc w:val="left"/>
+      <w:pPr>
+        <w:ind w:left="2880" w:hanging="360"/>
+      </w:pPr>
+      <w:rPr>
+        <w:rFonts w:ascii="Symbol" w:hAnsi="Symbol" w:hint="default"/>
+      </w:rPr>
+    </w:lvl>
+    <w:lvl w:ilvl="4" w:tplc="04090003" w:tentative="1">
+      <w:start w:val="1"/>
+      <w:numFmt w:val="bullet"/>
+      <w:lvlText w:val="o"/>
+      <w:lvlJc w:val="left"/>
+      <w:pPr>
+        <w:ind w:left="3600" w:hanging="360"/>
+      </w:pPr>
+      <w:rPr>
+        <w:rFonts w:ascii="Courier New" w:hAnsi="Courier New" w:cs="Courier New" w:hint="default"/>
+      </w:rPr>
+    </w:lvl>
+    <w:lvl w:ilvl="5" w:tplc="04090005" w:tentative="1">
+      <w:start w:val="1"/>
+      <w:numFmt w:val="bullet"/>
+      <w:lvlText w:val=""/>
+      <w:lvlJc w:val="left"/>
+      <w:pPr>
+        <w:ind w:left="4320" w:hanging="360"/>
+      </w:pPr>
+      <w:rPr>
+        <w:rFonts w:ascii="Wingdings" w:hAnsi="Wingdings" w:hint="default"/>
+      </w:rPr>
+    </w:lvl>
+    <w:lvl w:ilvl="6" w:tplc="04090001" w:tentative="1">
+      <w:start w:val="1"/>
+      <w:numFmt w:val="bullet"/>
+      <w:lvlText w:val=""/>
+      <w:lvlJc w:val="left"/>
+      <w:pPr>
+        <w:ind w:left="5040" w:hanging="360"/>
+      </w:pPr>
+      <w:rPr>
+        <w:rFonts w:ascii="Symbol" w:hAnsi="Symbol" w:hint="default"/>
+      </w:rPr>
+    </w:lvl>
+    <w:lvl w:ilvl="7" w:tplc="04090003" w:tentative="1">
+      <w:start w:val="1"/>
+      <w:numFmt w:val="bullet"/>
+      <w:lvlText w:val="o"/>
+      <w:lvlJc w:val="left"/>
+      <w:pPr>
+        <w:ind w:left="5760" w:hanging="360"/>
+      </w:pPr>
+      <w:rPr>
+        <w:rFonts w:ascii="Courier New" w:hAnsi="Courier New" w:cs="Courier New" w:hint="default"/>
+      </w:rPr>
+    </w:lvl>
+    <w:lvl w:ilvl="8" w:tplc="04090005" w:tentative="1">
+      <w:start w:val="1"/>
+      <w:numFmt w:val="bullet"/>
+      <w:lvlText w:val=""/>
+      <w:lvlJc w:val="left"/>
+      <w:pPr>
+        <w:ind w:left="6480" w:hanging="360"/>
+      </w:pPr>
+      <w:rPr>
+        <w:rFonts w:ascii="Wingdings" w:hAnsi="Wingdings" w:hint="default"/>
+      </w:rPr>
+    </w:lvl>
+  </w:abstractNum>
+  <w:abstractNum w:abstractNumId="9" w15:restartNumberingAfterBreak="0">
+    <w:nsid w:val="4A9F7399"/>
+    <w:multiLevelType w:val="hybridMultilevel"/>
+    <w:tmpl w:val="73ECB01A"/>
+    <w:lvl w:ilvl="0" w:tplc="04090001">
+      <w:start w:val="1"/>
+      <w:numFmt w:val="bullet"/>
+      <w:lvlText w:val=""/>
+      <w:lvlJc w:val="left"/>
+      <w:pPr>
+        <w:ind w:left="1440" w:hanging="360"/>
+      </w:pPr>
+      <w:rPr>
+        <w:rFonts w:ascii="Symbol" w:hAnsi="Symbol" w:hint="default"/>
+      </w:rPr>
+    </w:lvl>
+    <w:lvl w:ilvl="1" w:tplc="04090003" w:tentative="1">
+      <w:start w:val="1"/>
+      <w:numFmt w:val="bullet"/>
+      <w:lvlText w:val="o"/>
+      <w:lvlJc w:val="left"/>
+      <w:pPr>
+        <w:ind w:left="2160" w:hanging="360"/>
+      </w:pPr>
+      <w:rPr>
+        <w:rFonts w:ascii="Courier New" w:hAnsi="Courier New" w:cs="Courier New" w:hint="default"/>
+      </w:rPr>
+    </w:lvl>
+    <w:lvl w:ilvl="2" w:tplc="04090005" w:tentative="1">
+      <w:start w:val="1"/>
+      <w:numFmt w:val="bullet"/>
+      <w:lvlText w:val=""/>
+      <w:lvlJc w:val="left"/>
+      <w:pPr>
+        <w:ind w:left="2880" w:hanging="360"/>
+      </w:pPr>
+      <w:rPr>
+        <w:rFonts w:ascii="Wingdings" w:hAnsi="Wingdings" w:hint="default"/>
+      </w:rPr>
+    </w:lvl>
+    <w:lvl w:ilvl="3" w:tplc="04090001" w:tentative="1">
+      <w:start w:val="1"/>
+      <w:numFmt w:val="bullet"/>
+      <w:lvlText w:val=""/>
+      <w:lvlJc w:val="left"/>
+      <w:pPr>
+        <w:ind w:left="3600" w:hanging="360"/>
+      </w:pPr>
+      <w:rPr>
+        <w:rFonts w:ascii="Symbol" w:hAnsi="Symbol" w:hint="default"/>
+      </w:rPr>
+    </w:lvl>
+    <w:lvl w:ilvl="4" w:tplc="04090003" w:tentative="1">
+      <w:start w:val="1"/>
+      <w:numFmt w:val="bullet"/>
+      <w:lvlText w:val="o"/>
+      <w:lvlJc w:val="left"/>
+      <w:pPr>
+        <w:ind w:left="4320" w:hanging="360"/>
+      </w:pPr>
+      <w:rPr>
+        <w:rFonts w:ascii="Courier New" w:hAnsi="Courier New" w:cs="Courier New" w:hint="default"/>
+      </w:rPr>
+    </w:lvl>
+    <w:lvl w:ilvl="5" w:tplc="04090005" w:tentative="1">
+      <w:start w:val="1"/>
+      <w:numFmt w:val="bullet"/>
+      <w:lvlText w:val=""/>
+      <w:lvlJc w:val="left"/>
+      <w:pPr>
+        <w:ind w:left="5040" w:hanging="360"/>
+      </w:pPr>
+      <w:rPr>
+        <w:rFonts w:ascii="Wingdings" w:hAnsi="Wingdings" w:hint="default"/>
+      </w:rPr>
+    </w:lvl>
+    <w:lvl w:ilvl="6" w:tplc="04090001" w:tentative="1">
+      <w:start w:val="1"/>
+      <w:numFmt w:val="bullet"/>
+      <w:lvlText w:val=""/>
+      <w:lvlJc w:val="left"/>
+      <w:pPr>
+        <w:ind w:left="5760" w:hanging="360"/>
+      </w:pPr>
+      <w:rPr>
+        <w:rFonts w:ascii="Symbol" w:hAnsi="Symbol" w:hint="default"/>
+      </w:rPr>
+    </w:lvl>
+    <w:lvl w:ilvl="7" w:tplc="04090003" w:tentative="1">
+      <w:start w:val="1"/>
+      <w:numFmt w:val="bullet"/>
+      <w:lvlText w:val="o"/>
+      <w:lvlJc w:val="left"/>
+      <w:pPr>
+        <w:ind w:left="6480" w:hanging="360"/>
+      </w:pPr>
+      <w:rPr>
+        <w:rFonts w:ascii="Courier New" w:hAnsi="Courier New" w:cs="Courier New" w:hint="default"/>
+      </w:rPr>
+    </w:lvl>
+    <w:lvl w:ilvl="8" w:tplc="04090005" w:tentative="1">
+      <w:start w:val="1"/>
+      <w:numFmt w:val="bullet"/>
+      <w:lvlText w:val=""/>
+      <w:lvlJc w:val="left"/>
+      <w:pPr>
+        <w:ind w:left="7200" w:hanging="360"/>
+      </w:pPr>
+      <w:rPr>
+        <w:rFonts w:ascii="Wingdings" w:hAnsi="Wingdings" w:hint="default"/>
+      </w:rPr>
+    </w:lvl>
+  </w:abstractNum>
+  <w:abstractNum w:abstractNumId="10" w15:restartNumberingAfterBreak="0">
+    <w:nsid w:val="4E1A068C"/>
+    <w:multiLevelType w:val="hybridMultilevel"/>
+    <w:tmpl w:val="C6148C60"/>
+    <w:lvl w:ilvl="0" w:tplc="04090001">
+      <w:start w:val="1"/>
+      <w:numFmt w:val="bullet"/>
+      <w:lvlText w:val=""/>
+      <w:lvlJc w:val="left"/>
+      <w:pPr>
+        <w:ind w:left="1440" w:hanging="360"/>
+      </w:pPr>
+      <w:rPr>
+        <w:rFonts w:ascii="Symbol" w:hAnsi="Symbol" w:hint="default"/>
+      </w:rPr>
+    </w:lvl>
+    <w:lvl w:ilvl="1" w:tplc="04090003" w:tentative="1">
+      <w:start w:val="1"/>
+      <w:numFmt w:val="bullet"/>
+      <w:lvlText w:val="o"/>
+      <w:lvlJc w:val="left"/>
+      <w:pPr>
+        <w:ind w:left="2160" w:hanging="360"/>
+      </w:pPr>
+      <w:rPr>
+        <w:rFonts w:ascii="Courier New" w:hAnsi="Courier New" w:cs="Courier New" w:hint="default"/>
+      </w:rPr>
+    </w:lvl>
+    <w:lvl w:ilvl="2" w:tplc="04090005" w:tentative="1">
+      <w:start w:val="1"/>
+      <w:numFmt w:val="bullet"/>
+      <w:lvlText w:val=""/>
+      <w:lvlJc w:val="left"/>
+      <w:pPr>
+        <w:ind w:left="2880" w:hanging="360"/>
+      </w:pPr>
+      <w:rPr>
+        <w:rFonts w:ascii="Wingdings" w:hAnsi="Wingdings" w:hint="default"/>
+      </w:rPr>
+    </w:lvl>
+    <w:lvl w:ilvl="3" w:tplc="04090001" w:tentative="1">
+      <w:start w:val="1"/>
+      <w:numFmt w:val="bullet"/>
+      <w:lvlText w:val=""/>
+      <w:lvlJc w:val="left"/>
+      <w:pPr>
+        <w:ind w:left="3600" w:hanging="360"/>
+      </w:pPr>
+      <w:rPr>
+        <w:rFonts w:ascii="Symbol" w:hAnsi="Symbol" w:hint="default"/>
+      </w:rPr>
+    </w:lvl>
+    <w:lvl w:ilvl="4" w:tplc="04090003" w:tentative="1">
+      <w:start w:val="1"/>
+      <w:numFmt w:val="bullet"/>
+      <w:lvlText w:val="o"/>
+      <w:lvlJc w:val="left"/>
+      <w:pPr>
+        <w:ind w:left="4320" w:hanging="360"/>
+      </w:pPr>
+      <w:rPr>
+        <w:rFonts w:ascii="Courier New" w:hAnsi="Courier New" w:cs="Courier New" w:hint="default"/>
+      </w:rPr>
+    </w:lvl>
+    <w:lvl w:ilvl="5" w:tplc="04090005" w:tentative="1">
+      <w:start w:val="1"/>
+      <w:numFmt w:val="bullet"/>
+      <w:lvlText w:val=""/>
+      <w:lvlJc w:val="left"/>
+      <w:pPr>
+        <w:ind w:left="5040" w:hanging="360"/>
+      </w:pPr>
+      <w:rPr>
+        <w:rFonts w:ascii="Wingdings" w:hAnsi="Wingdings" w:hint="default"/>
+      </w:rPr>
+    </w:lvl>
+    <w:lvl w:ilvl="6" w:tplc="04090001" w:tentative="1">
+      <w:start w:val="1"/>
+      <w:numFmt w:val="bullet"/>
+      <w:lvlText w:val=""/>
+      <w:lvlJc w:val="left"/>
+      <w:pPr>
+        <w:ind w:left="5760" w:hanging="360"/>
+      </w:pPr>
+      <w:rPr>
+        <w:rFonts w:ascii="Symbol" w:hAnsi="Symbol" w:hint="default"/>
+      </w:rPr>
+    </w:lvl>
+    <w:lvl w:ilvl="7" w:tplc="04090003" w:tentative="1">
+      <w:start w:val="1"/>
+      <w:numFmt w:val="bullet"/>
+      <w:lvlText w:val="o"/>
+      <w:lvlJc w:val="left"/>
+      <w:pPr>
+        <w:ind w:left="6480" w:hanging="360"/>
+      </w:pPr>
+      <w:rPr>
+        <w:rFonts w:ascii="Courier New" w:hAnsi="Courier New" w:cs="Courier New" w:hint="default"/>
+      </w:rPr>
+    </w:lvl>
+    <w:lvl w:ilvl="8" w:tplc="04090005" w:tentative="1">
+      <w:start w:val="1"/>
+      <w:numFmt w:val="bullet"/>
+      <w:lvlText w:val=""/>
+      <w:lvlJc w:val="left"/>
+      <w:pPr>
+        <w:ind w:left="7200" w:hanging="360"/>
+      </w:pPr>
+      <w:rPr>
+        <w:rFonts w:ascii="Wingdings" w:hAnsi="Wingdings" w:hint="default"/>
+      </w:rPr>
+    </w:lvl>
+  </w:abstractNum>
+  <w:abstractNum w:abstractNumId="11" w15:restartNumberingAfterBreak="0">
+    <w:nsid w:val="64875431"/>
+    <w:multiLevelType w:val="hybridMultilevel"/>
+    <w:tmpl w:val="340E7B94"/>
+    <w:lvl w:ilvl="0" w:tplc="04090001">
+      <w:start w:val="1"/>
+      <w:numFmt w:val="bullet"/>
+      <w:lvlText w:val=""/>
+      <w:lvlJc w:val="left"/>
+      <w:pPr>
+        <w:ind w:left="720" w:hanging="360"/>
+      </w:pPr>
+      <w:rPr>
+        <w:rFonts w:ascii="Symbol" w:hAnsi="Symbol" w:hint="default"/>
+      </w:rPr>
+    </w:lvl>
+    <w:lvl w:ilvl="1" w:tplc="04090003" w:tentative="1">
+      <w:start w:val="1"/>
+      <w:numFmt w:val="bullet"/>
+      <w:lvlText w:val="o"/>
+      <w:lvlJc w:val="left"/>
+      <w:pPr>
+        <w:ind w:left="1440" w:hanging="360"/>
+      </w:pPr>
+      <w:rPr>
+        <w:rFonts w:ascii="Courier New" w:hAnsi="Courier New" w:cs="Courier New" w:hint="default"/>
+      </w:rPr>
+    </w:lvl>
+    <w:lvl w:ilvl="2" w:tplc="04090005" w:tentative="1">
+      <w:start w:val="1"/>
+      <w:numFmt w:val="bullet"/>
+      <w:lvlText w:val=""/>
+      <w:lvlJc w:val="left"/>
+      <w:pPr>
+        <w:ind w:left="2160" w:hanging="360"/>
+      </w:pPr>
+      <w:rPr>
+        <w:rFonts w:ascii="Wingdings" w:hAnsi="Wingdings" w:hint="default"/>
+      </w:rPr>
+    </w:lvl>
+    <w:lvl w:ilvl="3" w:tplc="04090001" w:tentative="1">
+      <w:start w:val="1"/>
+      <w:numFmt w:val="bullet"/>
+      <w:lvlText w:val=""/>
+      <w:lvlJc w:val="left"/>
+      <w:pPr>
+        <w:ind w:left="2880" w:hanging="360"/>
+      </w:pPr>
+      <w:rPr>
+        <w:rFonts w:ascii="Symbol" w:hAnsi="Symbol" w:hint="default"/>
+      </w:rPr>
+    </w:lvl>
+    <w:lvl w:ilvl="4" w:tplc="04090003" w:tentative="1">
+      <w:start w:val="1"/>
+      <w:numFmt w:val="bullet"/>
+      <w:lvlText w:val="o"/>
+      <w:lvlJc w:val="left"/>
+      <w:pPr>
+        <w:ind w:left="3600" w:hanging="360"/>
+      </w:pPr>
+      <w:rPr>
+        <w:rFonts w:ascii="Courier New" w:hAnsi="Courier New" w:cs="Courier New" w:hint="default"/>
+      </w:rPr>
+    </w:lvl>
+    <w:lvl w:ilvl="5" w:tplc="04090005" w:tentative="1">
+      <w:start w:val="1"/>
+      <w:numFmt w:val="bullet"/>
+      <w:lvlText w:val=""/>
+      <w:lvlJc w:val="left"/>
+      <w:pPr>
+        <w:ind w:left="4320" w:hanging="360"/>
+      </w:pPr>
+      <w:rPr>
+        <w:rFonts w:ascii="Wingdings" w:hAnsi="Wingdings" w:hint="default"/>
+      </w:rPr>
+    </w:lvl>
+    <w:lvl w:ilvl="6" w:tplc="04090001" w:tentative="1">
+      <w:start w:val="1"/>
+      <w:numFmt w:val="bullet"/>
+      <w:lvlText w:val=""/>
+      <w:lvlJc w:val="left"/>
+      <w:pPr>
+        <w:ind w:left="5040" w:hanging="360"/>
+      </w:pPr>
+      <w:rPr>
+        <w:rFonts w:ascii="Symbol" w:hAnsi="Symbol" w:hint="default"/>
+      </w:rPr>
+    </w:lvl>
+    <w:lvl w:ilvl="7" w:tplc="04090003" w:tentative="1">
+      <w:start w:val="1"/>
+      <w:numFmt w:val="bullet"/>
+      <w:lvlText w:val="o"/>
+      <w:lvlJc w:val="left"/>
+      <w:pPr>
+        <w:ind w:left="5760" w:hanging="360"/>
+      </w:pPr>
+      <w:rPr>
+        <w:rFonts w:ascii="Courier New" w:hAnsi="Courier New" w:cs="Courier New" w:hint="default"/>
+      </w:rPr>
+    </w:lvl>
+    <w:lvl w:ilvl="8" w:tplc="04090005" w:tentative="1">
+      <w:start w:val="1"/>
+      <w:numFmt w:val="bullet"/>
+      <w:lvlText w:val=""/>
+      <w:lvlJc w:val="left"/>
+      <w:pPr>
+        <w:ind w:left="6480" w:hanging="360"/>
+      </w:pPr>
+      <w:rPr>
+        <w:rFonts w:ascii="Wingdings" w:hAnsi="Wingdings" w:hint="default"/>
+      </w:rPr>
+    </w:lvl>
+  </w:abstractNum>
+  <w:abstractNum w:abstractNumId="12" w15:restartNumberingAfterBreak="0">
+    <w:nsid w:val="728B1CA7"/>
+    <w:multiLevelType w:val="hybridMultilevel"/>
+    <w:tmpl w:val="D4FEA608"/>
+    <w:lvl w:ilvl="0" w:tplc="04090001">
+      <w:start w:val="1"/>
+      <w:numFmt w:val="bullet"/>
+      <w:lvlText w:val=""/>
+      <w:lvlJc w:val="left"/>
+      <w:pPr>
+        <w:ind w:left="720" w:hanging="360"/>
+      </w:pPr>
+      <w:rPr>
+        <w:rFonts w:ascii="Symbol" w:hAnsi="Symbol" w:hint="default"/>
+      </w:rPr>
+    </w:lvl>
+    <w:lvl w:ilvl="1" w:tplc="04090003" w:tentative="1">
+      <w:start w:val="1"/>
+      <w:numFmt w:val="bullet"/>
+      <w:lvlText w:val="o"/>
+      <w:lvlJc w:val="left"/>
+      <w:pPr>
+        <w:ind w:left="1440" w:hanging="360"/>
+      </w:pPr>
+      <w:rPr>
+        <w:rFonts w:ascii="Courier New" w:hAnsi="Courier New" w:cs="Courier New" w:hint="default"/>
+      </w:rPr>
+    </w:lvl>
+    <w:lvl w:ilvl="2" w:tplc="04090005" w:tentative="1">
+      <w:start w:val="1"/>
+      <w:numFmt w:val="bullet"/>
+      <w:lvlText w:val=""/>
+      <w:lvlJc w:val="left"/>
+      <w:pPr>
+        <w:ind w:left="2160" w:hanging="360"/>
+      </w:pPr>
+      <w:rPr>
+        <w:rFonts w:ascii="Wingdings" w:hAnsi="Wingdings" w:hint="default"/>
+      </w:rPr>
+    </w:lvl>
+    <w:lvl w:ilvl="3" w:tplc="04090001" w:tentative="1">
+      <w:start w:val="1"/>
+      <w:numFmt w:val="bullet"/>
+      <w:lvlText w:val=""/>
+      <w:lvlJc w:val="left"/>
+      <w:pPr>
+        <w:ind w:left="2880" w:hanging="360"/>
+      </w:pPr>
+      <w:rPr>
+        <w:rFonts w:ascii="Symbol" w:hAnsi="Symbol" w:hint="default"/>
+      </w:rPr>
+    </w:lvl>
+    <w:lvl w:ilvl="4" w:tplc="04090003" w:tentative="1">
+      <w:start w:val="1"/>
+      <w:numFmt w:val="bullet"/>
+      <w:lvlText w:val="o"/>
+      <w:lvlJc w:val="left"/>
+      <w:pPr>
+        <w:ind w:left="3600" w:hanging="360"/>
+      </w:pPr>
+      <w:rPr>
+        <w:rFonts w:ascii="Courier New" w:hAnsi="Courier New" w:cs="Courier New" w:hint="default"/>
+      </w:rPr>
+    </w:lvl>
+    <w:lvl w:ilvl="5" w:tplc="04090005" w:tentative="1">
+      <w:start w:val="1"/>
+      <w:numFmt w:val="bullet"/>
+      <w:lvlText w:val=""/>
+      <w:lvlJc w:val="left"/>
+      <w:pPr>
+        <w:ind w:left="4320" w:hanging="360"/>
+      </w:pPr>
+      <w:rPr>
+        <w:rFonts w:ascii="Wingdings" w:hAnsi="Wingdings" w:hint="default"/>
+      </w:rPr>
+    </w:lvl>
+    <w:lvl w:ilvl="6" w:tplc="04090001" w:tentative="1">
+      <w:start w:val="1"/>
+      <w:numFmt w:val="bullet"/>
+      <w:lvlText w:val=""/>
+      <w:lvlJc w:val="left"/>
+      <w:pPr>
+        <w:ind w:left="5040" w:hanging="360"/>
+      </w:pPr>
+      <w:rPr>
+        <w:rFonts w:ascii="Symbol" w:hAnsi="Symbol" w:hint="default"/>
+      </w:rPr>
+    </w:lvl>
+    <w:lvl w:ilvl="7" w:tplc="04090003" w:tentative="1">
+      <w:start w:val="1"/>
+      <w:numFmt w:val="bullet"/>
+      <w:lvlText w:val="o"/>
+      <w:lvlJc w:val="left"/>
+      <w:pPr>
+        <w:ind w:left="5760" w:hanging="360"/>
+      </w:pPr>
+      <w:rPr>
+        <w:rFonts w:ascii="Courier New" w:hAnsi="Courier New" w:cs="Courier New" w:hint="default"/>
+      </w:rPr>
+    </w:lvl>
+    <w:lvl w:ilvl="8" w:tplc="04090005" w:tentative="1">
+      <w:start w:val="1"/>
+      <w:numFmt w:val="bullet"/>
+      <w:lvlText w:val=""/>
+      <w:lvlJc w:val="left"/>
+      <w:pPr>
+        <w:ind w:left="6480" w:hanging="360"/>
+      </w:pPr>
+      <w:rPr>
+        <w:rFonts w:ascii="Wingdings" w:hAnsi="Wingdings" w:hint="default"/>
+      </w:rPr>
+    </w:lvl>
+  </w:abstractNum>
+  <w:abstractNum w:abstractNumId="13" w15:restartNumberingAfterBreak="0">
+    <w:nsid w:val="757A2071"/>
+    <w:multiLevelType w:val="hybridMultilevel"/>
+    <w:tmpl w:val="93664C9C"/>
+    <w:lvl w:ilvl="0" w:tplc="04090001">
+      <w:start w:val="1"/>
+      <w:numFmt w:val="bullet"/>
+      <w:lvlText w:val=""/>
+      <w:lvlJc w:val="left"/>
+      <w:pPr>
+        <w:ind w:left="1130" w:hanging="360"/>
+      </w:pPr>
+      <w:rPr>
+        <w:rFonts w:ascii="Symbol" w:hAnsi="Symbol" w:hint="default"/>
+      </w:rPr>
+    </w:lvl>
+    <w:lvl w:ilvl="1" w:tplc="04090003" w:tentative="1">
+      <w:start w:val="1"/>
+      <w:numFmt w:val="bullet"/>
+      <w:lvlText w:val="o"/>
+      <w:lvlJc w:val="left"/>
+      <w:pPr>
+        <w:ind w:left="1850" w:hanging="360"/>
+      </w:pPr>
+      <w:rPr>
+        <w:rFonts w:ascii="Courier New" w:hAnsi="Courier New" w:cs="Courier New" w:hint="default"/>
+      </w:rPr>
+    </w:lvl>
+    <w:lvl w:ilvl="2" w:tplc="04090005" w:tentative="1">
+      <w:start w:val="1"/>
+      <w:numFmt w:val="bullet"/>
+      <w:lvlText w:val=""/>
+      <w:lvlJc w:val="left"/>
+      <w:pPr>
+        <w:ind w:left="2570" w:hanging="360"/>
+      </w:pPr>
+      <w:rPr>
+        <w:rFonts w:ascii="Wingdings" w:hAnsi="Wingdings" w:hint="default"/>
+      </w:rPr>
+    </w:lvl>
+    <w:lvl w:ilvl="3" w:tplc="04090001" w:tentative="1">
+      <w:start w:val="1"/>
+      <w:numFmt w:val="bullet"/>
+      <w:lvlText w:val=""/>
+      <w:lvlJc w:val="left"/>
+      <w:pPr>
+        <w:ind w:left="3290" w:hanging="360"/>
+      </w:pPr>
+      <w:rPr>
+        <w:rFonts w:ascii="Symbol" w:hAnsi="Symbol" w:hint="default"/>
+      </w:rPr>
+    </w:lvl>
+    <w:lvl w:ilvl="4" w:tplc="04090003" w:tentative="1">
+      <w:start w:val="1"/>
+      <w:numFmt w:val="bullet"/>
+      <w:lvlText w:val="o"/>
+      <w:lvlJc w:val="left"/>
+      <w:pPr>
+        <w:ind w:left="4010" w:hanging="360"/>
+      </w:pPr>
+      <w:rPr>
+        <w:rFonts w:ascii="Courier New" w:hAnsi="Courier New" w:cs="Courier New" w:hint="default"/>
+      </w:rPr>
+    </w:lvl>
+    <w:lvl w:ilvl="5" w:tplc="04090005" w:tentative="1">
+      <w:start w:val="1"/>
+      <w:numFmt w:val="bullet"/>
+      <w:lvlText w:val=""/>
+      <w:lvlJc w:val="left"/>
+      <w:pPr>
+        <w:ind w:left="4730" w:hanging="360"/>
+      </w:pPr>
+      <w:rPr>
+        <w:rFonts w:ascii="Wingdings" w:hAnsi="Wingdings" w:hint="default"/>
+      </w:rPr>
+    </w:lvl>
+    <w:lvl w:ilvl="6" w:tplc="04090001" w:tentative="1">
+      <w:start w:val="1"/>
+      <w:numFmt w:val="bullet"/>
+      <w:lvlText w:val=""/>
+      <w:lvlJc w:val="left"/>
+      <w:pPr>
+        <w:ind w:left="5450" w:hanging="360"/>
+      </w:pPr>
+      <w:rPr>
+        <w:rFonts w:ascii="Symbol" w:hAnsi="Symbol" w:hint="default"/>
+      </w:rPr>
+    </w:lvl>
+    <w:lvl w:ilvl="7" w:tplc="04090003" w:tentative="1">
+      <w:start w:val="1"/>
+      <w:numFmt w:val="bullet"/>
+      <w:lvlText w:val="o"/>
+      <w:lvlJc w:val="left"/>
+      <w:pPr>
+        <w:ind w:left="6170" w:hanging="360"/>
+      </w:pPr>
+      <w:rPr>
+        <w:rFonts w:ascii="Courier New" w:hAnsi="Courier New" w:cs="Courier New" w:hint="default"/>
+      </w:rPr>
+    </w:lvl>
+    <w:lvl w:ilvl="8" w:tplc="04090005" w:tentative="1">
+      <w:start w:val="1"/>
+      <w:numFmt w:val="bullet"/>
+      <w:lvlText w:val=""/>
+      <w:lvlJc w:val="left"/>
+      <w:pPr>
+        <w:ind w:left="6890" w:hanging="360"/>
+      </w:pPr>
+      <w:rPr>
+        <w:rFonts w:ascii="Wingdings" w:hAnsi="Wingdings" w:hint="default"/>
+      </w:rPr>
+    </w:lvl>
+  </w:abstractNum>
+  <w:abstractNum w:abstractNumId="14" w15:restartNumberingAfterBreak="0">
+    <w:nsid w:val="7738002F"/>
+    <w:multiLevelType w:val="hybridMultilevel"/>
+    <w:tmpl w:val="75500542"/>
+    <w:lvl w:ilvl="0" w:tplc="04090001">
+      <w:start w:val="1"/>
+      <w:numFmt w:val="bullet"/>
+      <w:lvlText w:val=""/>
+      <w:lvlJc w:val="left"/>
+      <w:pPr>
+        <w:ind w:left="1440" w:hanging="360"/>
+      </w:pPr>
+      <w:rPr>
+        <w:rFonts w:ascii="Symbol" w:hAnsi="Symbol" w:hint="default"/>
+      </w:rPr>
+    </w:lvl>
+    <w:lvl w:ilvl="1" w:tplc="04090003" w:tentative="1">
+      <w:start w:val="1"/>
+      <w:numFmt w:val="bullet"/>
+      <w:lvlText w:val="o"/>
+      <w:lvlJc w:val="left"/>
+      <w:pPr>
+        <w:ind w:left="2160" w:hanging="360"/>
+      </w:pPr>
+      <w:rPr>
+        <w:rFonts w:ascii="Courier New" w:hAnsi="Courier New" w:cs="Courier New" w:hint="default"/>
+      </w:rPr>
+    </w:lvl>
+    <w:lvl w:ilvl="2" w:tplc="04090005" w:tentative="1">
+      <w:start w:val="1"/>
+      <w:numFmt w:val="bullet"/>
+      <w:lvlText w:val=""/>
+      <w:lvlJc w:val="left"/>
+      <w:pPr>
+        <w:ind w:left="2880" w:hanging="360"/>
+      </w:pPr>
+      <w:rPr>
+        <w:rFonts w:ascii="Wingdings" w:hAnsi="Wingdings" w:hint="default"/>
+      </w:rPr>
+    </w:lvl>
+    <w:lvl w:ilvl="3" w:tplc="04090001" w:tentative="1">
+      <w:start w:val="1"/>
+      <w:numFmt w:val="bullet"/>
+      <w:lvlText w:val=""/>
+      <w:lvlJc w:val="left"/>
+      <w:pPr>
+        <w:ind w:left="3600" w:hanging="360"/>
+      </w:pPr>
+      <w:rPr>
+        <w:rFonts w:ascii="Symbol" w:hAnsi="Symbol" w:hint="default"/>
+      </w:rPr>
+    </w:lvl>
+    <w:lvl w:ilvl="4" w:tplc="04090003" w:tentative="1">
+      <w:start w:val="1"/>
+      <w:numFmt w:val="bullet"/>
+      <w:lvlText w:val="o"/>
+      <w:lvlJc w:val="left"/>
+      <w:pPr>
+        <w:ind w:left="4320" w:hanging="360"/>
+      </w:pPr>
+      <w:rPr>
+        <w:rFonts w:ascii="Courier New" w:hAnsi="Courier New" w:cs="Courier New" w:hint="default"/>
+      </w:rPr>
+    </w:lvl>
+    <w:lvl w:ilvl="5" w:tplc="04090005" w:tentative="1">
+      <w:start w:val="1"/>
+      <w:numFmt w:val="bullet"/>
+      <w:lvlText w:val=""/>
+      <w:lvlJc w:val="left"/>
+      <w:pPr>
+        <w:ind w:left="5040" w:hanging="360"/>
+      </w:pPr>
+      <w:rPr>
+        <w:rFonts w:ascii="Wingdings" w:hAnsi="Wingdings" w:hint="default"/>
+      </w:rPr>
+    </w:lvl>
+    <w:lvl w:ilvl="6" w:tplc="04090001" w:tentative="1">
+      <w:start w:val="1"/>
+      <w:numFmt w:val="bullet"/>
+      <w:lvlText w:val=""/>
+      <w:lvlJc w:val="left"/>
+      <w:pPr>
+        <w:ind w:left="5760" w:hanging="360"/>
+      </w:pPr>
+      <w:rPr>
+        <w:rFonts w:ascii="Symbol" w:hAnsi="Symbol" w:hint="default"/>
+      </w:rPr>
+    </w:lvl>
+    <w:lvl w:ilvl="7" w:tplc="04090003" w:tentative="1">
+      <w:start w:val="1"/>
+      <w:numFmt w:val="bullet"/>
+      <w:lvlText w:val="o"/>
+      <w:lvlJc w:val="left"/>
+      <w:pPr>
+        <w:ind w:left="6480" w:hanging="360"/>
+      </w:pPr>
+      <w:rPr>
+        <w:rFonts w:ascii="Courier New" w:hAnsi="Courier New" w:cs="Courier New" w:hint="default"/>
+      </w:rPr>
+    </w:lvl>
+    <w:lvl w:ilvl="8" w:tplc="04090005" w:tentative="1">
+      <w:start w:val="1"/>
+      <w:numFmt w:val="bullet"/>
+      <w:lvlText w:val=""/>
+      <w:lvlJc w:val="left"/>
+      <w:pPr>
+        <w:ind w:left="7200" w:hanging="360"/>
+      </w:pPr>
+      <w:rPr>
+        <w:rFonts w:ascii="Wingdings" w:hAnsi="Wingdings" w:hint="default"/>
+      </w:rPr>
+    </w:lvl>
+  </w:abstractNum>
+  <w:abstractNum w:abstractNumId="15" w15:restartNumberingAfterBreak="0">
+    <w:nsid w:val="77CA5D06"/>
+    <w:multiLevelType w:val="hybridMultilevel"/>
+    <w:tmpl w:val="DFEA952A"/>
+    <w:lvl w:ilvl="0" w:tplc="04090001">
+      <w:start w:val="1"/>
+      <w:numFmt w:val="bullet"/>
+      <w:lvlText w:val=""/>
+      <w:lvlJc w:val="left"/>
+      <w:pPr>
+        <w:ind w:left="720" w:hanging="360"/>
+      </w:pPr>
+      <w:rPr>
+        <w:rFonts w:ascii="Symbol" w:hAnsi="Symbol" w:hint="default"/>
+      </w:rPr>
+    </w:lvl>
+    <w:lvl w:ilvl="1" w:tplc="04090003" w:tentative="1">
+      <w:start w:val="1"/>
+      <w:numFmt w:val="bullet"/>
+      <w:lvlText w:val="o"/>
+      <w:lvlJc w:val="left"/>
+      <w:pPr>
+        <w:ind w:left="1440" w:hanging="360"/>
+      </w:pPr>
+      <w:rPr>
+        <w:rFonts w:ascii="Courier New" w:hAnsi="Courier New" w:cs="Courier New" w:hint="default"/>
+      </w:rPr>
+    </w:lvl>
+    <w:lvl w:ilvl="2" w:tplc="04090005" w:tentative="1">
+      <w:start w:val="1"/>
+      <w:numFmt w:val="bullet"/>
+      <w:lvlText w:val=""/>
+      <w:lvlJc w:val="left"/>
+      <w:pPr>
+        <w:ind w:left="2160" w:hanging="360"/>
+      </w:pPr>
+      <w:rPr>
+        <w:rFonts w:ascii="Wingdings" w:hAnsi="Wingdings" w:hint="default"/>
+      </w:rPr>
+    </w:lvl>
+    <w:lvl w:ilvl="3" w:tplc="04090001" w:tentative="1">
+      <w:start w:val="1"/>
+      <w:numFmt w:val="bullet"/>
+      <w:lvlText w:val=""/>
+      <w:lvlJc w:val="left"/>
+      <w:pPr>
+        <w:ind w:left="2880" w:hanging="360"/>
+      </w:pPr>
+      <w:rPr>
+        <w:rFonts w:ascii="Symbol" w:hAnsi="Symbol" w:hint="default"/>
+      </w:rPr>
+    </w:lvl>
+    <w:lvl w:ilvl="4" w:tplc="04090003" w:tentative="1">
+      <w:start w:val="1"/>
+      <w:numFmt w:val="bullet"/>
+      <w:lvlText w:val="o"/>
+      <w:lvlJc w:val="left"/>
+      <w:pPr>
+        <w:ind w:left="3600" w:hanging="360"/>
+      </w:pPr>
+      <w:rPr>
+        <w:rFonts w:ascii="Courier New" w:hAnsi="Courier New" w:cs="Courier New" w:hint="default"/>
+      </w:rPr>
+    </w:lvl>
+    <w:lvl w:ilvl="5" w:tplc="04090005" w:tentative="1">
+      <w:start w:val="1"/>
+      <w:numFmt w:val="bullet"/>
+      <w:lvlText w:val=""/>
+      <w:lvlJc w:val="left"/>
+      <w:pPr>
+        <w:ind w:left="4320" w:hanging="360"/>
+      </w:pPr>
+      <w:rPr>
+        <w:rFonts w:ascii="Wingdings" w:hAnsi="Wingdings" w:hint="default"/>
+      </w:rPr>
+    </w:lvl>
+    <w:lvl w:ilvl="6" w:tplc="04090001" w:tentative="1">
+      <w:start w:val="1"/>
+      <w:numFmt w:val="bullet"/>
+      <w:lvlText w:val=""/>
+      <w:lvlJc w:val="left"/>
+      <w:pPr>
+        <w:ind w:left="5040" w:hanging="360"/>
+      </w:pPr>
+      <w:rPr>
+        <w:rFonts w:ascii="Symbol" w:hAnsi="Symbol" w:hint="default"/>
+      </w:rPr>
+    </w:lvl>
+    <w:lvl w:ilvl="7" w:tplc="04090003" w:tentative="1">
+      <w:start w:val="1"/>
+      <w:numFmt w:val="bullet"/>
+      <w:lvlText w:val="o"/>
+      <w:lvlJc w:val="left"/>
+      <w:pPr>
+        <w:ind w:left="5760" w:hanging="360"/>
+      </w:pPr>
+      <w:rPr>
+        <w:rFonts w:ascii="Courier New" w:hAnsi="Courier New" w:cs="Courier New" w:hint="default"/>
+      </w:rPr>
+    </w:lvl>
+    <w:lvl w:ilvl="8" w:tplc="04090005" w:tentative="1">
+      <w:start w:val="1"/>
+      <w:numFmt w:val="bullet"/>
+      <w:lvlText w:val=""/>
+      <w:lvlJc w:val="left"/>
+      <w:pPr>
+        <w:ind w:left="6480" w:hanging="360"/>
+      </w:pPr>
+      <w:rPr>
+        <w:rFonts w:ascii="Wingdings" w:hAnsi="Wingdings" w:hint="default"/>
+      </w:rPr>
+    </w:lvl>
+  </w:abstractNum>
+  <w:abstractNum w:abstractNumId="16" w15:restartNumberingAfterBreak="0">
+    <w:nsid w:val="7A5E4B5A"/>
+    <w:multiLevelType w:val="hybridMultilevel"/>
+    <w:tmpl w:val="11A409EA"/>
+    <w:lvl w:ilvl="0" w:tplc="04090001">
+      <w:start w:val="1"/>
+      <w:numFmt w:val="bullet"/>
+      <w:lvlText w:val=""/>
+      <w:lvlJc w:val="left"/>
+      <w:pPr>
+        <w:ind w:left="720" w:hanging="360"/>
+      </w:pPr>
+      <w:rPr>
+        <w:rFonts w:ascii="Symbol" w:hAnsi="Symbol" w:hint="default"/>
+      </w:rPr>
+    </w:lvl>
+    <w:lvl w:ilvl="1" w:tplc="04090003" w:tentative="1">
+      <w:start w:val="1"/>
+      <w:numFmt w:val="bullet"/>
+      <w:lvlText w:val="o"/>
+      <w:lvlJc w:val="left"/>
+      <w:pPr>
+        <w:ind w:left="1440" w:hanging="360"/>
+      </w:pPr>
+      <w:rPr>
+        <w:rFonts w:ascii="Courier New" w:hAnsi="Courier New" w:cs="Courier New" w:hint="default"/>
+      </w:rPr>
+    </w:lvl>
+    <w:lvl w:ilvl="2" w:tplc="04090005" w:tentative="1">
+      <w:start w:val="1"/>
+      <w:numFmt w:val="bullet"/>
+      <w:lvlText w:val=""/>
+      <w:lvlJc w:val="left"/>
+      <w:pPr>
+        <w:ind w:left="2160" w:hanging="360"/>
+      </w:pPr>
+      <w:rPr>
+        <w:rFonts w:ascii="Wingdings" w:hAnsi="Wingdings" w:hint="default"/>
+      </w:rPr>
+    </w:lvl>
+    <w:lvl w:ilvl="3" w:tplc="04090001" w:tentative="1">
+      <w:start w:val="1"/>
+      <w:numFmt w:val="bullet"/>
+      <w:lvlText w:val=""/>
+      <w:lvlJc w:val="left"/>
+      <w:pPr>
+        <w:ind w:left="2880" w:hanging="360"/>
+      </w:pPr>
+      <w:rPr>
+        <w:rFonts w:ascii="Symbol" w:hAnsi="Symbol" w:hint="default"/>
+      </w:rPr>
+    </w:lvl>
+    <w:lvl w:ilvl="4" w:tplc="04090003" w:tentative="1">
+      <w:start w:val="1"/>
+      <w:numFmt w:val="bullet"/>
+      <w:lvlText w:val="o"/>
+      <w:lvlJc w:val="left"/>
+      <w:pPr>
+        <w:ind w:left="3600" w:hanging="360"/>
+      </w:pPr>
+      <w:rPr>
+        <w:rFonts w:ascii="Courier New" w:hAnsi="Courier New" w:cs="Courier New" w:hint="default"/>
+      </w:rPr>
+    </w:lvl>
+    <w:lvl w:ilvl="5" w:tplc="04090005" w:tentative="1">
+      <w:start w:val="1"/>
+      <w:numFmt w:val="bullet"/>
+      <w:lvlText w:val=""/>
+      <w:lvlJc w:val="left"/>
+      <w:pPr>
+        <w:ind w:left="4320" w:hanging="360"/>
+      </w:pPr>
+      <w:rPr>
+        <w:rFonts w:ascii="Wingdings" w:hAnsi="Wingdings" w:hint="default"/>
+      </w:rPr>
+    </w:lvl>
+    <w:lvl w:ilvl="6" w:tplc="04090001" w:tentative="1">
+      <w:start w:val="1"/>
+      <w:numFmt w:val="bullet"/>
+      <w:lvlText w:val=""/>
+      <w:lvlJc w:val="left"/>
+      <w:pPr>
+        <w:ind w:left="5040" w:hanging="360"/>
+      </w:pPr>
+      <w:rPr>
+        <w:rFonts w:ascii="Symbol" w:hAnsi="Symbol" w:hint="default"/>
+      </w:rPr>
+    </w:lvl>
+    <w:lvl w:ilvl="7" w:tplc="04090003" w:tentative="1">
+      <w:start w:val="1"/>
+      <w:numFmt w:val="bullet"/>
+      <w:lvlText w:val="o"/>
+      <w:lvlJc w:val="left"/>
+      <w:pPr>
+        <w:ind w:left="5760" w:hanging="360"/>
+      </w:pPr>
+      <w:rPr>
+        <w:rFonts w:ascii="Courier New" w:hAnsi="Courier New" w:cs="Courier New" w:hint="default"/>
+      </w:rPr>
+    </w:lvl>
+    <w:lvl w:ilvl="8" w:tplc="04090005" w:tentative="1">
+      <w:start w:val="1"/>
+      <w:numFmt w:val="bullet"/>
+      <w:lvlText w:val=""/>
+      <w:lvlJc w:val="left"/>
+      <w:pPr>
+        <w:ind w:left="6480" w:hanging="360"/>
+      </w:pPr>
+      <w:rPr>
+        <w:rFonts w:ascii="Wingdings" w:hAnsi="Wingdings" w:hint="default"/>
+      </w:rPr>
+    </w:lvl>
+  </w:abstractNum>
+  <w:abstractNum w:abstractNumId="17" w15:restartNumberingAfterBreak="0">
+    <w:nsid w:val="7ED2081C"/>
+    <w:multiLevelType w:val="hybridMultilevel"/>
+    <w:tmpl w:val="93D28CC4"/>
+    <w:lvl w:ilvl="0" w:tplc="04090001">
+      <w:start w:val="1"/>
+      <w:numFmt w:val="bullet"/>
+      <w:lvlText w:val=""/>
+      <w:lvlJc w:val="left"/>
+      <w:pPr>
+        <w:ind w:left="1440" w:hanging="360"/>
+      </w:pPr>
+      <w:rPr>
+        <w:rFonts w:ascii="Symbol" w:hAnsi="Symbol" w:hint="default"/>
+      </w:rPr>
+    </w:lvl>
+    <w:lvl w:ilvl="1" w:tplc="04090003" w:tentative="1">
+      <w:start w:val="1"/>
+      <w:numFmt w:val="bullet"/>
+      <w:lvlText w:val="o"/>
+      <w:lvlJc w:val="left"/>
+      <w:pPr>
+        <w:ind w:left="2160" w:hanging="360"/>
+      </w:pPr>
+      <w:rPr>
+        <w:rFonts w:ascii="Courier New" w:hAnsi="Courier New" w:cs="Courier New" w:hint="default"/>
+      </w:rPr>
+    </w:lvl>
+    <w:lvl w:ilvl="2" w:tplc="04090005" w:tentative="1">
+      <w:start w:val="1"/>
+      <w:numFmt w:val="bullet"/>
+      <w:lvlText w:val=""/>
+      <w:lvlJc w:val="left"/>
+      <w:pPr>
+        <w:ind w:left="2880" w:hanging="360"/>
+      </w:pPr>
+      <w:rPr>
+        <w:rFonts w:ascii="Wingdings" w:hAnsi="Wingdings" w:hint="default"/>
+      </w:rPr>
+    </w:lvl>
+    <w:lvl w:ilvl="3" w:tplc="04090001" w:tentative="1">
+      <w:start w:val="1"/>
+      <w:numFmt w:val="bullet"/>
+      <w:lvlText w:val=""/>
+      <w:lvlJc w:val="left"/>
+      <w:pPr>
+        <w:ind w:left="3600" w:hanging="360"/>
+      </w:pPr>
+      <w:rPr>
+        <w:rFonts w:ascii="Symbol" w:hAnsi="Symbol" w:hint="default"/>
+      </w:rPr>
+    </w:lvl>
+    <w:lvl w:ilvl="4" w:tplc="04090003" w:tentative="1">
+      <w:start w:val="1"/>
+      <w:numFmt w:val="bullet"/>
+      <w:lvlText w:val="o"/>
+      <w:lvlJc w:val="left"/>
+      <w:pPr>
+        <w:ind w:left="4320" w:hanging="360"/>
+      </w:pPr>
+      <w:rPr>
+        <w:rFonts w:ascii="Courier New" w:hAnsi="Courier New" w:cs="Courier New" w:hint="default"/>
+      </w:rPr>
+    </w:lvl>
+    <w:lvl w:ilvl="5" w:tplc="04090005" w:tentative="1">
+      <w:start w:val="1"/>
+      <w:numFmt w:val="bullet"/>
+      <w:lvlText w:val=""/>
+      <w:lvlJc w:val="left"/>
+      <w:pPr>
+        <w:ind w:left="5040" w:hanging="360"/>
+      </w:pPr>
+      <w:rPr>
+        <w:rFonts w:ascii="Wingdings" w:hAnsi="Wingdings" w:hint="default"/>
+      </w:rPr>
+    </w:lvl>
+    <w:lvl w:ilvl="6" w:tplc="04090001" w:tentative="1">
+      <w:start w:val="1"/>
+      <w:numFmt w:val="bullet"/>
+      <w:lvlText w:val=""/>
+      <w:lvlJc w:val="left"/>
+      <w:pPr>
+        <w:ind w:left="5760" w:hanging="360"/>
+      </w:pPr>
+      <w:rPr>
+        <w:rFonts w:ascii="Symbol" w:hAnsi="Symbol" w:hint="default"/>
+      </w:rPr>
+    </w:lvl>
+    <w:lvl w:ilvl="7" w:tplc="04090003" w:tentative="1">
+      <w:start w:val="1"/>
+      <w:numFmt w:val="bullet"/>
+      <w:lvlText w:val="o"/>
+      <w:lvlJc w:val="left"/>
+      <w:pPr>
+        <w:ind w:left="6480" w:hanging="360"/>
+      </w:pPr>
+      <w:rPr>
+        <w:rFonts w:ascii="Courier New" w:hAnsi="Courier New" w:cs="Courier New" w:hint="default"/>
+      </w:rPr>
+    </w:lvl>
+    <w:lvl w:ilvl="8" w:tplc="04090005" w:tentative="1">
+      <w:start w:val="1"/>
+      <w:numFmt w:val="bullet"/>
+      <w:lvlText w:val=""/>
+      <w:lvlJc w:val="left"/>
+      <w:pPr>
+        <w:ind w:left="7200" w:hanging="360"/>
+      </w:pPr>
+      <w:rPr>
+        <w:rFonts w:ascii="Wingdings" w:hAnsi="Wingdings" w:hint="default"/>
+      </w:rPr>
+    </w:lvl>
+  </w:abstractNum>
   <w:num w:numId="1">
-    <w:abstractNumId w:val="0"/>
+    <w:abstractNumId w:val="4"/>
     <w:lvlOverride w:ilvl="1">
       <w:startOverride w:val="1"/>
     </w:lvlOverride>
   </w:num>
   <w:num w:numId="2">
-    <w:abstractNumId w:val="0"/>
+    <w:abstractNumId w:val="4"/>
     <w:lvlOverride w:ilvl="1">
       <w:startOverride w:val="2"/>
     </w:lvlOverride>
   </w:num>
   <w:num w:numId="3">
-    <w:abstractNumId w:val="0"/>
+    <w:abstractNumId w:val="4"/>
     <w:lvlOverride w:ilvl="1">
       <w:startOverride w:val="3"/>
     </w:lvlOverride>
   </w:num>
   <w:num w:numId="4">
-    <w:abstractNumId w:val="0"/>
+    <w:abstractNumId w:val="4"/>
     <w:lvlOverride w:ilvl="1">
       <w:startOverride w:val="4"/>
     </w:lvlOverride>
   </w:num>
   <w:num w:numId="5">
-    <w:abstractNumId w:val="0"/>
+    <w:abstractNumId w:val="4"/>
     <w:lvlOverride w:ilvl="1">
       <w:startOverride w:val="5"/>
     </w:lvlOverride>
   </w:num>
   <w:num w:numId="6">
-    <w:abstractNumId w:val="0"/>
+    <w:abstractNumId w:val="4"/>
     <w:lvlOverride w:ilvl="1">
       <w:startOverride w:val="6"/>
     </w:lvlOverride>
   </w:num>
   <w:num w:numId="7">
-    <w:abstractNumId w:val="0"/>
+    <w:abstractNumId w:val="4"/>
     <w:lvlOverride w:ilvl="1">
       <w:startOverride w:val="7"/>
     </w:lvlOverride>
   </w:num>
   <w:num w:numId="8">
-    <w:abstractNumId w:val="0"/>
+    <w:abstractNumId w:val="4"/>
     <w:lvlOverride w:ilvl="1">
       <w:startOverride w:val="8"/>
     </w:lvlOverride>
   </w:num>
   <w:num w:numId="9">
-    <w:abstractNumId w:val="0"/>
+    <w:abstractNumId w:val="4"/>
     <w:lvlOverride w:ilvl="1">
       <w:startOverride w:val="9"/>
     </w:lvlOverride>
   </w:num>
   <w:num w:numId="10">
-    <w:abstractNumId w:val="0"/>
+    <w:abstractNumId w:val="4"/>
     <w:lvlOverride w:ilvl="1">
       <w:startOverride w:val="10"/>
     </w:lvlOverride>
   </w:num>
   <w:num w:numId="11">
-    <w:abstractNumId w:val="0"/>
+    <w:abstractNumId w:val="4"/>
     <w:lvlOverride w:ilvl="1">
       <w:startOverride w:val="11"/>
     </w:lvlOverride>
   </w:num>
   <w:num w:numId="12">
-    <w:abstractNumId w:val="0"/>
+    <w:abstractNumId w:val="4"/>
     <w:lvlOverride w:ilvl="1">
       <w:startOverride w:val="12"/>
     </w:lvlOverride>
   </w:num>
   <w:num w:numId="13">
-    <w:abstractNumId w:val="0"/>
+    <w:abstractNumId w:val="4"/>
     <w:lvlOverride w:ilvl="1">
       <w:startOverride w:val="13"/>
     </w:lvlOverride>
   </w:num>
   <w:num w:numId="14">
-    <w:abstractNumId w:val="0"/>
+    <w:abstractNumId w:val="4"/>
     <w:lvlOverride w:ilvl="1">
       <w:startOverride w:val="14"/>
     </w:lvlOverride>
   </w:num>
   <w:num w:numId="15">
-    <w:abstractNumId w:val="0"/>
+    <w:abstractNumId w:val="4"/>
     <w:lvlOverride w:ilvl="1">
       <w:startOverride w:val="15"/>
     </w:lvlOverride>
   </w:num>
   <w:num w:numId="16">
+    <w:abstractNumId w:val="5"/>
+  </w:num>
+  <w:num w:numId="17">
+    <w:abstractNumId w:val="0"/>
+  </w:num>
+  <w:num w:numId="18">
+    <w:abstractNumId w:val="7"/>
+  </w:num>
+  <w:num w:numId="19">
+    <w:abstractNumId w:val="12"/>
+  </w:num>
+  <w:num w:numId="20">
+    <w:abstractNumId w:val="16"/>
+  </w:num>
+  <w:num w:numId="21">
+    <w:abstractNumId w:val="13"/>
+  </w:num>
+  <w:num w:numId="22">
+    <w:abstractNumId w:val="9"/>
+  </w:num>
+  <w:num w:numId="23">
     <w:abstractNumId w:val="1"/>
+  </w:num>
+  <w:num w:numId="24">
+    <w:abstractNumId w:val="14"/>
+  </w:num>
+  <w:num w:numId="25">
+    <w:abstractNumId w:val="17"/>
+  </w:num>
+  <w:num w:numId="26">
+    <w:abstractNumId w:val="6"/>
+  </w:num>
+  <w:num w:numId="27">
+    <w:abstractNumId w:val="10"/>
+  </w:num>
+  <w:num w:numId="28">
+    <w:abstractNumId w:val="8"/>
+  </w:num>
+  <w:num w:numId="29">
+    <w:abstractNumId w:val="11"/>
+  </w:num>
+  <w:num w:numId="30">
+    <w:abstractNumId w:val="15"/>
+  </w:num>
+  <w:num w:numId="31">
+    <w:abstractNumId w:val="3"/>
+  </w:num>
+  <w:num w:numId="32">
+    <w:abstractNumId w:val="2"/>
   </w:num>
 </w:numbering>
 </file>
 
 <file path=word/styles.xml><?xml version="1.0" encoding="utf-8"?>
-<w:styles xmlns:mc="http://schemas.openxmlformats.org/markup-compatibility/2006" xmlns:r="http://schemas.openxmlformats.org/officeDocument/2006/relationships" xmlns:w="http://schemas.openxmlformats.org/wordprocessingml/2006/main" xmlns:w14="http://schemas.microsoft.com/office/word/2010/wordml" xmlns:w15="http://schemas.microsoft.com/office/word/2012/wordml" xmlns:w16cex="http://schemas.microsoft.com/office/word/2018/wordml/cex" xmlns:w16cid="http://schemas.microsoft.com/office/word/2016/wordml/cid" xmlns:w16="http://schemas.microsoft.com/office/word/2018/wordml" xmlns:w16se="http://schemas.microsoft.com/office/word/2015/wordml/symex" mc:Ignorable="w14 w15 w16se w16cid w16 w16cex">
+<w:styles xmlns:mc="http://schemas.openxmlformats.org/markup-compatibility/2006" xmlns:r="http://schemas.openxmlformats.org/officeDocument/2006/relationships" xmlns:w="http://schemas.openxmlformats.org/wordprocessingml/2006/main" xmlns:w14="http://schemas.microsoft.com/office/word/2010/wordml" xmlns:w15="http://schemas.microsoft.com/office/word/2012/wordml" xmlns:w16cid="http://schemas.microsoft.com/office/word/2016/wordml/cid" xmlns:w16se="http://schemas.microsoft.com/office/word/2015/wordml/symex" mc:Ignorable="w14 w15 w16se w16cid">
   <w:docDefaults>
     <w:rPrDefault>
       <w:rPr>
@@ -2124,6 +5746,25 @@
       <w:contextualSpacing/>
     </w:pPr>
   </w:style>
+  <w:style w:type="table" w:styleId="TableGrid">
+    <w:name w:val="Table Grid"/>
+    <w:basedOn w:val="TableNormal"/>
+    <w:uiPriority w:val="39"/>
+    <w:rsid w:val="00465A90"/>
+    <w:pPr>
+      <w:spacing w:after="0" w:line="240" w:lineRule="auto"/>
+    </w:pPr>
+    <w:tblPr>
+      <w:tblBorders>
+        <w:top w:val="single" w:sz="4" w:space="0" w:color="auto"/>
+        <w:left w:val="single" w:sz="4" w:space="0" w:color="auto"/>
+        <w:bottom w:val="single" w:sz="4" w:space="0" w:color="auto"/>
+        <w:right w:val="single" w:sz="4" w:space="0" w:color="auto"/>
+        <w:insideH w:val="single" w:sz="4" w:space="0" w:color="auto"/>
+        <w:insideV w:val="single" w:sz="4" w:space="0" w:color="auto"/>
+      </w:tblBorders>
+    </w:tblPr>
+  </w:style>
 </w:styles>
 </file>
 

--- a/Partnership_Offer_Questionnaire_1.0.docx
+++ b/Partnership_Offer_Questionnaire_1.0.docx
@@ -22,6 +22,8 @@
         </w:rPr>
         <w:t> </w:t>
       </w:r>
+      <w:bookmarkStart w:id="0" w:name="_GoBack"/>
+      <w:bookmarkEnd w:id="0"/>
     </w:p>
     <w:p>
       <w:pPr>
@@ -286,15 +288,27 @@
         </w:rPr>
         <w:t xml:space="preserve">             </w:t>
       </w:r>
-      <w:r>
-        <w:rPr>
-          <w:rFonts w:ascii="Calibri" w:eastAsia="Times New Roman" w:hAnsi="Calibri" w:cs="Calibri"/>
-          <w:color w:val="000000"/>
-          <w:sz w:val="24"/>
-          <w:szCs w:val="24"/>
-          <w:lang w:bidi="ta-IN"/>
-        </w:rPr>
-        <w:t xml:space="preserve">Ans:- </w:t>
+      <w:proofErr w:type="gramStart"/>
+      <w:r>
+        <w:rPr>
+          <w:rFonts w:ascii="Calibri" w:eastAsia="Times New Roman" w:hAnsi="Calibri" w:cs="Calibri"/>
+          <w:color w:val="000000"/>
+          <w:sz w:val="24"/>
+          <w:szCs w:val="24"/>
+          <w:lang w:bidi="ta-IN"/>
+        </w:rPr>
+        <w:t>Ans:-</w:t>
+      </w:r>
+      <w:proofErr w:type="gramEnd"/>
+      <w:r>
+        <w:rPr>
+          <w:rFonts w:ascii="Calibri" w:eastAsia="Times New Roman" w:hAnsi="Calibri" w:cs="Calibri"/>
+          <w:color w:val="000000"/>
+          <w:sz w:val="24"/>
+          <w:szCs w:val="24"/>
+          <w:lang w:bidi="ta-IN"/>
+        </w:rPr>
+        <w:t xml:space="preserve"> </w:t>
       </w:r>
       <w:r>
         <w:rPr>
@@ -332,7 +346,29 @@
           <w:szCs w:val="24"/>
           <w:lang w:bidi="ta-IN"/>
         </w:rPr>
-        <w:t xml:space="preserve">Daily reading/writing and listing habits will helps me to develop entrepreneurial mindset. Can able to learn and apply tried and tested methods/philosophy of different writers and speakers by going through their books and podcast. </w:t>
+        <w:t xml:space="preserve">Daily reading/writing and listing habits will </w:t>
+      </w:r>
+      <w:proofErr w:type="gramStart"/>
+      <w:r>
+        <w:rPr>
+          <w:rFonts w:ascii="Calibri" w:eastAsia="Times New Roman" w:hAnsi="Calibri" w:cs="Calibri"/>
+          <w:color w:val="000000"/>
+          <w:sz w:val="24"/>
+          <w:szCs w:val="24"/>
+          <w:lang w:bidi="ta-IN"/>
+        </w:rPr>
+        <w:t>helps</w:t>
+      </w:r>
+      <w:proofErr w:type="gramEnd"/>
+      <w:r>
+        <w:rPr>
+          <w:rFonts w:ascii="Calibri" w:eastAsia="Times New Roman" w:hAnsi="Calibri" w:cs="Calibri"/>
+          <w:color w:val="000000"/>
+          <w:sz w:val="24"/>
+          <w:szCs w:val="24"/>
+          <w:lang w:bidi="ta-IN"/>
+        </w:rPr>
+        <w:t xml:space="preserve"> me to develop entrepreneurial mindset. Can able to learn and apply tried and tested methods/philosophy of different writers and speakers by going through their books and podcast. </w:t>
       </w:r>
     </w:p>
     <w:p>
@@ -454,7 +490,29 @@
           <w:szCs w:val="24"/>
           <w:lang w:bidi="ta-IN"/>
         </w:rPr>
-        <w:t>Learn from different experienced and accomplished people by attending bi monthly and half yearly sessions.</w:t>
+        <w:t xml:space="preserve">Learn from different experienced and accomplished people by attending </w:t>
+      </w:r>
+      <w:proofErr w:type="gramStart"/>
+      <w:r>
+        <w:rPr>
+          <w:rFonts w:ascii="Calibri" w:eastAsia="Times New Roman" w:hAnsi="Calibri" w:cs="Calibri"/>
+          <w:color w:val="000000"/>
+          <w:sz w:val="24"/>
+          <w:szCs w:val="24"/>
+          <w:lang w:bidi="ta-IN"/>
+        </w:rPr>
+        <w:t>bi monthly</w:t>
+      </w:r>
+      <w:proofErr w:type="gramEnd"/>
+      <w:r>
+        <w:rPr>
+          <w:rFonts w:ascii="Calibri" w:eastAsia="Times New Roman" w:hAnsi="Calibri" w:cs="Calibri"/>
+          <w:color w:val="000000"/>
+          <w:sz w:val="24"/>
+          <w:szCs w:val="24"/>
+          <w:lang w:bidi="ta-IN"/>
+        </w:rPr>
+        <w:t xml:space="preserve"> and half yearly sessions.</w:t>
       </w:r>
     </w:p>
     <w:p>
@@ -518,15 +576,27 @@
         </w:rPr>
         <w:t xml:space="preserve">             </w:t>
       </w:r>
-      <w:r>
-        <w:rPr>
-          <w:rFonts w:ascii="Calibri" w:eastAsia="Times New Roman" w:hAnsi="Calibri" w:cs="Calibri"/>
-          <w:color w:val="000000"/>
-          <w:sz w:val="24"/>
-          <w:szCs w:val="24"/>
-          <w:lang w:bidi="ta-IN"/>
-        </w:rPr>
-        <w:t xml:space="preserve">Ans :- </w:t>
+      <w:proofErr w:type="gramStart"/>
+      <w:r>
+        <w:rPr>
+          <w:rFonts w:ascii="Calibri" w:eastAsia="Times New Roman" w:hAnsi="Calibri" w:cs="Calibri"/>
+          <w:color w:val="000000"/>
+          <w:sz w:val="24"/>
+          <w:szCs w:val="24"/>
+          <w:lang w:bidi="ta-IN"/>
+        </w:rPr>
+        <w:t>Ans :</w:t>
+      </w:r>
+      <w:proofErr w:type="gramEnd"/>
+      <w:r>
+        <w:rPr>
+          <w:rFonts w:ascii="Calibri" w:eastAsia="Times New Roman" w:hAnsi="Calibri" w:cs="Calibri"/>
+          <w:color w:val="000000"/>
+          <w:sz w:val="24"/>
+          <w:szCs w:val="24"/>
+          <w:lang w:bidi="ta-IN"/>
+        </w:rPr>
+        <w:t xml:space="preserve">- </w:t>
       </w:r>
     </w:p>
     <w:p>
@@ -564,7 +634,27 @@
           <w:szCs w:val="24"/>
           <w:lang w:bidi="ta-IN"/>
         </w:rPr>
-        <w:t>lunch</w:t>
+        <w:t>l</w:t>
+      </w:r>
+      <w:r>
+        <w:rPr>
+          <w:rFonts w:ascii="Calibri" w:eastAsia="Times New Roman" w:hAnsi="Calibri" w:cs="Calibri"/>
+          <w:color w:val="000000"/>
+          <w:sz w:val="24"/>
+          <w:szCs w:val="24"/>
+          <w:lang w:bidi="ta-IN"/>
+        </w:rPr>
+        <w:t>a</w:t>
+      </w:r>
+      <w:r>
+        <w:rPr>
+          <w:rFonts w:ascii="Calibri" w:eastAsia="Times New Roman" w:hAnsi="Calibri" w:cs="Calibri"/>
+          <w:color w:val="000000"/>
+          <w:sz w:val="24"/>
+          <w:szCs w:val="24"/>
+          <w:lang w:bidi="ta-IN"/>
+        </w:rPr>
+        <w:t>unch</w:t>
       </w:r>
       <w:r>
         <w:rPr>
@@ -744,8 +834,54 @@
         </w:rPr>
         <w:t>FMCG products are simple necessary products whose demands will not affected by economy much.</w:t>
       </w:r>
-      <w:bookmarkStart w:id="0" w:name="_GoBack"/>
-      <w:bookmarkEnd w:id="0"/>
+    </w:p>
+    <w:p>
+      <w:pPr>
+        <w:pStyle w:val="ListParagraph"/>
+        <w:numPr>
+          <w:ilvl w:val="0"/>
+          <w:numId w:val="21"/>
+        </w:numPr>
+        <w:spacing w:after="0" w:line="240" w:lineRule="auto"/>
+        <w:textAlignment w:val="center"/>
+        <w:rPr>
+          <w:rFonts w:ascii="Calibri" w:eastAsia="Times New Roman" w:hAnsi="Calibri" w:cs="Calibri"/>
+          <w:color w:val="000000"/>
+          <w:sz w:val="24"/>
+          <w:szCs w:val="24"/>
+          <w:lang w:bidi="ta-IN"/>
+        </w:rPr>
+      </w:pPr>
+      <w:r>
+        <w:rPr>
+          <w:rFonts w:ascii="Calibri" w:eastAsia="Times New Roman" w:hAnsi="Calibri" w:cs="Calibri"/>
+          <w:color w:val="000000"/>
+          <w:sz w:val="24"/>
+          <w:szCs w:val="24"/>
+          <w:lang w:bidi="ta-IN"/>
+        </w:rPr>
+        <w:t>N</w:t>
+      </w:r>
+      <w:r>
+        <w:rPr>
+          <w:rFonts w:ascii="Calibri" w:eastAsia="Times New Roman" w:hAnsi="Calibri" w:cs="Calibri"/>
+          <w:color w:val="000000"/>
+          <w:sz w:val="24"/>
+          <w:szCs w:val="24"/>
+          <w:lang w:bidi="ta-IN"/>
+        </w:rPr>
+        <w:t>etwork marketing compensation plan</w:t>
+      </w:r>
+      <w:r>
+        <w:rPr>
+          <w:rFonts w:ascii="Calibri" w:eastAsia="Times New Roman" w:hAnsi="Calibri" w:cs="Calibri"/>
+          <w:color w:val="000000"/>
+          <w:sz w:val="24"/>
+          <w:szCs w:val="24"/>
+          <w:lang w:bidi="ta-IN"/>
+        </w:rPr>
+        <w:t xml:space="preserve"> is performance based. Wherever in the hierarchy if you are performing well you can manage to get more return. It depends upon size of your network and retail volume of your network.</w:t>
+      </w:r>
     </w:p>
     <w:p>
       <w:pPr>
@@ -801,14 +937,16 @@
           <w:lang w:bidi="ta-IN"/>
         </w:rPr>
       </w:pPr>
-      <w:r>
-        <w:rPr>
-          <w:rFonts w:ascii="Calibri" w:eastAsia="Times New Roman" w:hAnsi="Calibri" w:cs="Calibri"/>
-          <w:color w:val="000000"/>
-          <w:sz w:val="24"/>
-          <w:szCs w:val="24"/>
-          <w:lang w:bidi="ta-IN"/>
-        </w:rPr>
+      <w:proofErr w:type="gramStart"/>
+      <w:r>
+        <w:rPr>
+          <w:rFonts w:ascii="Calibri" w:eastAsia="Times New Roman" w:hAnsi="Calibri" w:cs="Calibri"/>
+          <w:color w:val="000000"/>
+          <w:sz w:val="24"/>
+          <w:szCs w:val="24"/>
+          <w:lang w:bidi="ta-IN"/>
+        </w:rPr>
+        <w:lastRenderedPageBreak/>
         <w:t>Ans</w:t>
       </w:r>
       <w:r>
@@ -820,7 +958,19 @@
           <w:szCs w:val="24"/>
           <w:lang w:bidi="ta-IN"/>
         </w:rPr>
-        <w:t xml:space="preserve">:- </w:t>
+        <w:t>:-</w:t>
+      </w:r>
+      <w:proofErr w:type="gramEnd"/>
+      <w:r>
+        <w:rPr>
+          <w:rFonts w:ascii="Calibri" w:eastAsia="Times New Roman" w:hAnsi="Calibri" w:cs="Calibri"/>
+          <w:b/>
+          <w:color w:val="000000"/>
+          <w:sz w:val="24"/>
+          <w:szCs w:val="24"/>
+          <w:lang w:bidi="ta-IN"/>
+        </w:rPr>
+        <w:t xml:space="preserve"> </w:t>
       </w:r>
     </w:p>
     <w:p>
@@ -854,6 +1004,112 @@
           <w:lang w:bidi="ta-IN"/>
         </w:rPr>
       </w:pPr>
+      <w:r>
+        <w:rPr>
+          <w:rFonts w:ascii="Calibri" w:eastAsia="Times New Roman" w:hAnsi="Calibri" w:cs="Calibri"/>
+          <w:sz w:val="24"/>
+          <w:szCs w:val="24"/>
+          <w:lang w:bidi="ta-IN"/>
+        </w:rPr>
+        <w:t>I am working on 2 3 macro goals so initially I am expecting I will face time management problem. But with practicing daily, weekly, monthly habits I will improve that.</w:t>
+      </w:r>
+    </w:p>
+    <w:p>
+      <w:pPr>
+        <w:pStyle w:val="ListParagraph"/>
+        <w:numPr>
+          <w:ilvl w:val="0"/>
+          <w:numId w:val="22"/>
+        </w:numPr>
+        <w:spacing w:after="0" w:line="240" w:lineRule="auto"/>
+        <w:textAlignment w:val="center"/>
+        <w:rPr>
+          <w:rFonts w:ascii="Calibri" w:eastAsia="Times New Roman" w:hAnsi="Calibri" w:cs="Calibri"/>
+          <w:sz w:val="24"/>
+          <w:szCs w:val="24"/>
+          <w:lang w:bidi="ta-IN"/>
+        </w:rPr>
+      </w:pPr>
+      <w:r>
+        <w:rPr>
+          <w:rFonts w:ascii="Calibri" w:eastAsia="Times New Roman" w:hAnsi="Calibri" w:cs="Calibri"/>
+          <w:sz w:val="24"/>
+          <w:szCs w:val="24"/>
+          <w:lang w:bidi="ta-IN"/>
+        </w:rPr>
+        <w:t>I have planning for higher education in future. And I believe</w:t>
+      </w:r>
+      <w:r>
+        <w:rPr>
+          <w:rFonts w:ascii="Calibri" w:eastAsia="Times New Roman" w:hAnsi="Calibri" w:cs="Calibri"/>
+          <w:sz w:val="24"/>
+          <w:szCs w:val="24"/>
+          <w:lang w:bidi="ta-IN"/>
+        </w:rPr>
+        <w:t>,</w:t>
+      </w:r>
+      <w:r>
+        <w:rPr>
+          <w:rFonts w:ascii="Calibri" w:eastAsia="Times New Roman" w:hAnsi="Calibri" w:cs="Calibri"/>
+          <w:sz w:val="24"/>
+          <w:szCs w:val="24"/>
+          <w:lang w:bidi="ta-IN"/>
+        </w:rPr>
+        <w:t xml:space="preserve"> I can develop the understanding about my business</w:t>
+      </w:r>
+      <w:r>
+        <w:rPr>
+          <w:rFonts w:ascii="Calibri" w:eastAsia="Times New Roman" w:hAnsi="Calibri" w:cs="Calibri"/>
+          <w:sz w:val="24"/>
+          <w:szCs w:val="24"/>
+          <w:lang w:bidi="ta-IN"/>
+        </w:rPr>
+        <w:t xml:space="preserve"> </w:t>
+      </w:r>
+      <w:r>
+        <w:rPr>
+          <w:rFonts w:ascii="Calibri" w:eastAsia="Times New Roman" w:hAnsi="Calibri" w:cs="Calibri"/>
+          <w:sz w:val="24"/>
+          <w:szCs w:val="24"/>
+          <w:lang w:bidi="ta-IN"/>
+        </w:rPr>
+        <w:t>before that and that will help me to manage.</w:t>
+      </w:r>
+    </w:p>
+    <w:p>
+      <w:pPr>
+        <w:pStyle w:val="ListParagraph"/>
+        <w:numPr>
+          <w:ilvl w:val="0"/>
+          <w:numId w:val="22"/>
+        </w:numPr>
+        <w:spacing w:after="0" w:line="240" w:lineRule="auto"/>
+        <w:textAlignment w:val="center"/>
+        <w:rPr>
+          <w:rFonts w:ascii="Calibri" w:eastAsia="Times New Roman" w:hAnsi="Calibri" w:cs="Calibri"/>
+          <w:sz w:val="24"/>
+          <w:szCs w:val="24"/>
+          <w:lang w:bidi="ta-IN"/>
+        </w:rPr>
+      </w:pPr>
+      <w:r>
+        <w:rPr>
+          <w:rFonts w:ascii="Calibri" w:eastAsia="Times New Roman" w:hAnsi="Calibri" w:cs="Calibri"/>
+          <w:sz w:val="24"/>
+          <w:szCs w:val="24"/>
+          <w:lang w:bidi="ta-IN"/>
+        </w:rPr>
+        <w:t>In</w:t>
+      </w:r>
+      <w:r>
+        <w:rPr>
+          <w:rFonts w:ascii="Calibri" w:eastAsia="Times New Roman" w:hAnsi="Calibri" w:cs="Calibri"/>
+          <w:sz w:val="24"/>
+          <w:szCs w:val="24"/>
+          <w:lang w:bidi="ta-IN"/>
+        </w:rPr>
+        <w:t>itially lots of information are overwhelming as still I am in qualification stage and have not applied yet. But with 30 days and 90 days core run I will get more clarity.</w:t>
+      </w:r>
     </w:p>
     <w:p>
       <w:pPr>
@@ -929,6 +1185,7 @@
           <w:lang w:bidi="ta-IN"/>
         </w:rPr>
       </w:pPr>
+      <w:proofErr w:type="gramStart"/>
       <w:r>
         <w:rPr>
           <w:rFonts w:ascii="Calibri" w:eastAsia="Times New Roman" w:hAnsi="Calibri" w:cs="Calibri"/>
@@ -939,6 +1196,7 @@
         </w:rPr>
         <w:t>Ans:-</w:t>
       </w:r>
+      <w:proofErr w:type="gramEnd"/>
       <w:r>
         <w:rPr>
           <w:rFonts w:ascii="Calibri" w:eastAsia="Times New Roman" w:hAnsi="Calibri" w:cs="Calibri"/>
@@ -985,7 +1243,51 @@
           <w:szCs w:val="24"/>
           <w:lang w:bidi="ta-IN"/>
         </w:rPr>
-        <w:t>: Amway: It will provides us a e-commerce platform and set of products. It will handle all the supply chain and R and D related things and evolve its products and give compensations.</w:t>
+        <w:t xml:space="preserve">: Amway: It will </w:t>
+      </w:r>
+      <w:proofErr w:type="gramStart"/>
+      <w:r>
+        <w:rPr>
+          <w:rFonts w:ascii="Calibri" w:eastAsia="Times New Roman" w:hAnsi="Calibri" w:cs="Calibri"/>
+          <w:color w:val="000000"/>
+          <w:sz w:val="24"/>
+          <w:szCs w:val="24"/>
+          <w:lang w:bidi="ta-IN"/>
+        </w:rPr>
+        <w:t>provides</w:t>
+      </w:r>
+      <w:proofErr w:type="gramEnd"/>
+      <w:r>
+        <w:rPr>
+          <w:rFonts w:ascii="Calibri" w:eastAsia="Times New Roman" w:hAnsi="Calibri" w:cs="Calibri"/>
+          <w:color w:val="000000"/>
+          <w:sz w:val="24"/>
+          <w:szCs w:val="24"/>
+          <w:lang w:bidi="ta-IN"/>
+        </w:rPr>
+        <w:t xml:space="preserve"> us </w:t>
+      </w:r>
+      <w:proofErr w:type="spellStart"/>
+      <w:r>
+        <w:rPr>
+          <w:rFonts w:ascii="Calibri" w:eastAsia="Times New Roman" w:hAnsi="Calibri" w:cs="Calibri"/>
+          <w:color w:val="000000"/>
+          <w:sz w:val="24"/>
+          <w:szCs w:val="24"/>
+          <w:lang w:bidi="ta-IN"/>
+        </w:rPr>
+        <w:t>a</w:t>
+      </w:r>
+      <w:proofErr w:type="spellEnd"/>
+      <w:r>
+        <w:rPr>
+          <w:rFonts w:ascii="Calibri" w:eastAsia="Times New Roman" w:hAnsi="Calibri" w:cs="Calibri"/>
+          <w:color w:val="000000"/>
+          <w:sz w:val="24"/>
+          <w:szCs w:val="24"/>
+          <w:lang w:bidi="ta-IN"/>
+        </w:rPr>
+        <w:t xml:space="preserve"> e-commerce platform and set of products. It will handle all the supply chain and R and D related things and evolve its products and give compensations.</w:t>
       </w:r>
     </w:p>
     <w:p>
@@ -1069,7 +1371,49 @@
           <w:szCs w:val="24"/>
           <w:lang w:bidi="ta-IN"/>
         </w:rPr>
-        <w:t>Coach: Guide me to lunch my business, game planning  and addressing my questions.</w:t>
+        <w:t>Coach: Guide me to l</w:t>
+      </w:r>
+      <w:r>
+        <w:rPr>
+          <w:rFonts w:ascii="Calibri" w:eastAsia="Times New Roman" w:hAnsi="Calibri" w:cs="Calibri"/>
+          <w:color w:val="000000"/>
+          <w:sz w:val="24"/>
+          <w:szCs w:val="24"/>
+          <w:lang w:bidi="ta-IN"/>
+        </w:rPr>
+        <w:t>a</w:t>
+      </w:r>
+      <w:r>
+        <w:rPr>
+          <w:rFonts w:ascii="Calibri" w:eastAsia="Times New Roman" w:hAnsi="Calibri" w:cs="Calibri"/>
+          <w:color w:val="000000"/>
+          <w:sz w:val="24"/>
+          <w:szCs w:val="24"/>
+          <w:lang w:bidi="ta-IN"/>
+        </w:rPr>
+        <w:t xml:space="preserve">unch my business, game </w:t>
+      </w:r>
+      <w:proofErr w:type="gramStart"/>
+      <w:r>
+        <w:rPr>
+          <w:rFonts w:ascii="Calibri" w:eastAsia="Times New Roman" w:hAnsi="Calibri" w:cs="Calibri"/>
+          <w:color w:val="000000"/>
+          <w:sz w:val="24"/>
+          <w:szCs w:val="24"/>
+          <w:lang w:bidi="ta-IN"/>
+        </w:rPr>
+        <w:t>planning  and</w:t>
+      </w:r>
+      <w:proofErr w:type="gramEnd"/>
+      <w:r>
+        <w:rPr>
+          <w:rFonts w:ascii="Calibri" w:eastAsia="Times New Roman" w:hAnsi="Calibri" w:cs="Calibri"/>
+          <w:color w:val="000000"/>
+          <w:sz w:val="24"/>
+          <w:szCs w:val="24"/>
+          <w:lang w:bidi="ta-IN"/>
+        </w:rPr>
+        <w:t xml:space="preserve"> addressing my questions.</w:t>
       </w:r>
     </w:p>
     <w:p>
@@ -1125,15 +1469,27 @@
           <w:lang w:bidi="ta-IN"/>
         </w:rPr>
       </w:pPr>
-      <w:r>
-        <w:rPr>
-          <w:rFonts w:ascii="Calibri" w:eastAsia="Times New Roman" w:hAnsi="Calibri" w:cs="Calibri"/>
-          <w:color w:val="000000"/>
-          <w:sz w:val="24"/>
-          <w:szCs w:val="24"/>
-          <w:lang w:bidi="ta-IN"/>
-        </w:rPr>
-        <w:t xml:space="preserve">Ans:- </w:t>
+      <w:proofErr w:type="gramStart"/>
+      <w:r>
+        <w:rPr>
+          <w:rFonts w:ascii="Calibri" w:eastAsia="Times New Roman" w:hAnsi="Calibri" w:cs="Calibri"/>
+          <w:color w:val="000000"/>
+          <w:sz w:val="24"/>
+          <w:szCs w:val="24"/>
+          <w:lang w:bidi="ta-IN"/>
+        </w:rPr>
+        <w:t>Ans:-</w:t>
+      </w:r>
+      <w:proofErr w:type="gramEnd"/>
+      <w:r>
+        <w:rPr>
+          <w:rFonts w:ascii="Calibri" w:eastAsia="Times New Roman" w:hAnsi="Calibri" w:cs="Calibri"/>
+          <w:color w:val="000000"/>
+          <w:sz w:val="24"/>
+          <w:szCs w:val="24"/>
+          <w:lang w:bidi="ta-IN"/>
+        </w:rPr>
+        <w:t xml:space="preserve"> </w:t>
       </w:r>
     </w:p>
     <w:p>
@@ -1273,7 +1629,29 @@
           <w:szCs w:val="24"/>
           <w:lang w:bidi="ta-IN"/>
         </w:rPr>
-        <w:t>Mentorship will helps me to develop this habit 1</w:t>
+        <w:t xml:space="preserve">Mentorship will </w:t>
+      </w:r>
+      <w:proofErr w:type="gramStart"/>
+      <w:r>
+        <w:rPr>
+          <w:rFonts w:ascii="Calibri" w:eastAsia="Times New Roman" w:hAnsi="Calibri" w:cs="Calibri"/>
+          <w:b/>
+          <w:sz w:val="24"/>
+          <w:szCs w:val="24"/>
+          <w:lang w:bidi="ta-IN"/>
+        </w:rPr>
+        <w:t>helps</w:t>
+      </w:r>
+      <w:proofErr w:type="gramEnd"/>
+      <w:r>
+        <w:rPr>
+          <w:rFonts w:ascii="Calibri" w:eastAsia="Times New Roman" w:hAnsi="Calibri" w:cs="Calibri"/>
+          <w:b/>
+          <w:sz w:val="24"/>
+          <w:szCs w:val="24"/>
+          <w:lang w:bidi="ta-IN"/>
+        </w:rPr>
+        <w:t xml:space="preserve"> me to develop this habit 1</w:t>
       </w:r>
       <w:r>
         <w:rPr>
@@ -1419,7 +1797,18 @@
           <w:szCs w:val="24"/>
           <w:lang w:bidi="ta-IN"/>
         </w:rPr>
-        <w:t>Having your own store now gives you the choice to purchase everyday consumable items from either your own store or from the stores you are currently shopping from. Walk us through your thoughts on the reasons why would you shop from your own store?</w:t>
+        <w:t xml:space="preserve">Having your own store now gives you the choice to purchase everyday consumable items from either your own store or from the stores you are currently shopping from. </w:t>
+      </w:r>
+      <w:r>
+        <w:rPr>
+          <w:rFonts w:ascii="Calibri" w:eastAsia="Times New Roman" w:hAnsi="Calibri" w:cs="Calibri"/>
+          <w:color w:val="000000"/>
+          <w:sz w:val="24"/>
+          <w:szCs w:val="24"/>
+          <w:lang w:bidi="ta-IN"/>
+        </w:rPr>
+        <w:lastRenderedPageBreak/>
+        <w:t>Walk us through your thoughts on the reasons why would you shop from your own store?</w:t>
       </w:r>
     </w:p>
     <w:p>
@@ -1436,16 +1825,29 @@
           <w:lang w:bidi="ta-IN"/>
         </w:rPr>
       </w:pPr>
-      <w:r>
-        <w:rPr>
-          <w:rFonts w:ascii="Calibri" w:eastAsia="Times New Roman" w:hAnsi="Calibri" w:cs="Calibri"/>
-          <w:b/>
-          <w:color w:val="000000"/>
-          <w:sz w:val="24"/>
-          <w:szCs w:val="24"/>
-          <w:lang w:bidi="ta-IN"/>
-        </w:rPr>
-        <w:t xml:space="preserve">Ans:- </w:t>
+      <w:proofErr w:type="gramStart"/>
+      <w:r>
+        <w:rPr>
+          <w:rFonts w:ascii="Calibri" w:eastAsia="Times New Roman" w:hAnsi="Calibri" w:cs="Calibri"/>
+          <w:b/>
+          <w:color w:val="000000"/>
+          <w:sz w:val="24"/>
+          <w:szCs w:val="24"/>
+          <w:lang w:bidi="ta-IN"/>
+        </w:rPr>
+        <w:t>Ans:-</w:t>
+      </w:r>
+      <w:proofErr w:type="gramEnd"/>
+      <w:r>
+        <w:rPr>
+          <w:rFonts w:ascii="Calibri" w:eastAsia="Times New Roman" w:hAnsi="Calibri" w:cs="Calibri"/>
+          <w:b/>
+          <w:color w:val="000000"/>
+          <w:sz w:val="24"/>
+          <w:szCs w:val="24"/>
+          <w:lang w:bidi="ta-IN"/>
+        </w:rPr>
+        <w:t xml:space="preserve"> </w:t>
       </w:r>
     </w:p>
     <w:p>
@@ -1475,7 +1877,112 @@
           <w:szCs w:val="24"/>
           <w:lang w:bidi="ta-IN"/>
         </w:rPr>
-        <w:t>To increase my PV points.</w:t>
+        <w:t>As this is my own business, I want to</w:t>
+      </w:r>
+      <w:r>
+        <w:rPr>
+          <w:rFonts w:ascii="Calibri" w:eastAsia="Times New Roman" w:hAnsi="Calibri" w:cs="Calibri"/>
+          <w:b/>
+          <w:color w:val="000000"/>
+          <w:sz w:val="24"/>
+          <w:szCs w:val="24"/>
+          <w:lang w:bidi="ta-IN"/>
+        </w:rPr>
+        <w:t xml:space="preserve"> grow my business/network. And </w:t>
+      </w:r>
+      <w:proofErr w:type="gramStart"/>
+      <w:r>
+        <w:rPr>
+          <w:rFonts w:ascii="Calibri" w:eastAsia="Times New Roman" w:hAnsi="Calibri" w:cs="Calibri"/>
+          <w:b/>
+          <w:color w:val="000000"/>
+          <w:sz w:val="24"/>
+          <w:szCs w:val="24"/>
+          <w:lang w:bidi="ta-IN"/>
+        </w:rPr>
+        <w:t>definitely to</w:t>
+      </w:r>
+      <w:proofErr w:type="gramEnd"/>
+      <w:r>
+        <w:rPr>
+          <w:rFonts w:ascii="Calibri" w:eastAsia="Times New Roman" w:hAnsi="Calibri" w:cs="Calibri"/>
+          <w:b/>
+          <w:color w:val="000000"/>
+          <w:sz w:val="24"/>
+          <w:szCs w:val="24"/>
+          <w:lang w:bidi="ta-IN"/>
+        </w:rPr>
+        <w:t xml:space="preserve"> grow my business I should be my 1</w:t>
+      </w:r>
+      <w:r>
+        <w:rPr>
+          <w:rFonts w:ascii="Calibri" w:eastAsia="Times New Roman" w:hAnsi="Calibri" w:cs="Calibri"/>
+          <w:b/>
+          <w:color w:val="000000"/>
+          <w:sz w:val="24"/>
+          <w:szCs w:val="24"/>
+          <w:vertAlign w:val="superscript"/>
+          <w:lang w:bidi="ta-IN"/>
+        </w:rPr>
+        <w:t>st</w:t>
+      </w:r>
+      <w:r>
+        <w:rPr>
+          <w:rFonts w:ascii="Calibri" w:eastAsia="Times New Roman" w:hAnsi="Calibri" w:cs="Calibri"/>
+          <w:b/>
+          <w:color w:val="000000"/>
+          <w:sz w:val="24"/>
+          <w:szCs w:val="24"/>
+          <w:lang w:bidi="ta-IN"/>
+        </w:rPr>
+        <w:t xml:space="preserve"> customer also. </w:t>
+      </w:r>
+      <w:proofErr w:type="gramStart"/>
+      <w:r>
+        <w:rPr>
+          <w:rFonts w:ascii="Calibri" w:eastAsia="Times New Roman" w:hAnsi="Calibri" w:cs="Calibri"/>
+          <w:b/>
+          <w:color w:val="000000"/>
+          <w:sz w:val="24"/>
+          <w:szCs w:val="24"/>
+          <w:lang w:bidi="ta-IN"/>
+        </w:rPr>
+        <w:t>So</w:t>
+      </w:r>
+      <w:proofErr w:type="gramEnd"/>
+      <w:r>
+        <w:rPr>
+          <w:rFonts w:ascii="Calibri" w:eastAsia="Times New Roman" w:hAnsi="Calibri" w:cs="Calibri"/>
+          <w:b/>
+          <w:color w:val="000000"/>
+          <w:sz w:val="24"/>
+          <w:szCs w:val="24"/>
+          <w:lang w:bidi="ta-IN"/>
+        </w:rPr>
+        <w:t xml:space="preserve"> I will try to replace my needs from my own store 1</w:t>
+      </w:r>
+      <w:r>
+        <w:rPr>
+          <w:rFonts w:ascii="Calibri" w:eastAsia="Times New Roman" w:hAnsi="Calibri" w:cs="Calibri"/>
+          <w:b/>
+          <w:color w:val="000000"/>
+          <w:sz w:val="24"/>
+          <w:szCs w:val="24"/>
+          <w:vertAlign w:val="superscript"/>
+          <w:lang w:bidi="ta-IN"/>
+        </w:rPr>
+        <w:t>st</w:t>
+      </w:r>
+      <w:r>
+        <w:rPr>
+          <w:rFonts w:ascii="Calibri" w:eastAsia="Times New Roman" w:hAnsi="Calibri" w:cs="Calibri"/>
+          <w:b/>
+          <w:color w:val="000000"/>
+          <w:sz w:val="24"/>
+          <w:szCs w:val="24"/>
+          <w:lang w:bidi="ta-IN"/>
+        </w:rPr>
+        <w:t>.</w:t>
       </w:r>
     </w:p>
     <w:p>
@@ -1505,6 +2012,36 @@
           <w:szCs w:val="24"/>
           <w:lang w:bidi="ta-IN"/>
         </w:rPr>
+        <w:t>To increase my PV points.</w:t>
+      </w:r>
+    </w:p>
+    <w:p>
+      <w:pPr>
+        <w:pStyle w:val="ListParagraph"/>
+        <w:numPr>
+          <w:ilvl w:val="0"/>
+          <w:numId w:val="24"/>
+        </w:numPr>
+        <w:spacing w:after="0" w:line="240" w:lineRule="auto"/>
+        <w:textAlignment w:val="center"/>
+        <w:rPr>
+          <w:rFonts w:ascii="Calibri" w:eastAsia="Times New Roman" w:hAnsi="Calibri" w:cs="Calibri"/>
+          <w:b/>
+          <w:color w:val="000000"/>
+          <w:sz w:val="24"/>
+          <w:szCs w:val="24"/>
+          <w:lang w:bidi="ta-IN"/>
+        </w:rPr>
+      </w:pPr>
+      <w:r>
+        <w:rPr>
+          <w:rFonts w:ascii="Calibri" w:eastAsia="Times New Roman" w:hAnsi="Calibri" w:cs="Calibri"/>
+          <w:b/>
+          <w:color w:val="000000"/>
+          <w:sz w:val="24"/>
+          <w:szCs w:val="24"/>
+          <w:lang w:bidi="ta-IN"/>
+        </w:rPr>
         <w:t>To gain experience so that I can suggest others to use this. It will help me to being transparent and authentic.</w:t>
       </w:r>
     </w:p>
@@ -1617,6 +2154,7 @@
         </w:rPr>
         <w:t xml:space="preserve">h </w:t>
       </w:r>
+      <w:proofErr w:type="gramStart"/>
       <w:r>
         <w:rPr>
           <w:rFonts w:ascii="Calibri" w:eastAsia="Times New Roman" w:hAnsi="Calibri" w:cs="Calibri"/>
@@ -1637,6 +2175,7 @@
         </w:rPr>
         <w:t>proteins</w:t>
       </w:r>
+      <w:proofErr w:type="gramEnd"/>
       <w:r>
         <w:rPr>
           <w:rFonts w:ascii="Calibri" w:eastAsia="Times New Roman" w:hAnsi="Calibri" w:cs="Calibri"/>
@@ -1715,7 +2254,6 @@
           <w:szCs w:val="24"/>
           <w:lang w:bidi="ta-IN"/>
         </w:rPr>
-        <w:lastRenderedPageBreak/>
         <w:t>Do you see yourself learning to grow your network immediately by allowing your coach to guide you</w:t>
       </w:r>
       <w:r>
@@ -1742,15 +2280,27 @@
           <w:lang w:bidi="ta-IN"/>
         </w:rPr>
       </w:pPr>
-      <w:r>
-        <w:rPr>
-          <w:rFonts w:ascii="Calibri" w:eastAsia="Times New Roman" w:hAnsi="Calibri" w:cs="Calibri"/>
-          <w:color w:val="000000"/>
-          <w:sz w:val="24"/>
-          <w:szCs w:val="24"/>
-          <w:lang w:bidi="ta-IN"/>
-        </w:rPr>
-        <w:t xml:space="preserve">Ans : </w:t>
+      <w:proofErr w:type="gramStart"/>
+      <w:r>
+        <w:rPr>
+          <w:rFonts w:ascii="Calibri" w:eastAsia="Times New Roman" w:hAnsi="Calibri" w:cs="Calibri"/>
+          <w:color w:val="000000"/>
+          <w:sz w:val="24"/>
+          <w:szCs w:val="24"/>
+          <w:lang w:bidi="ta-IN"/>
+        </w:rPr>
+        <w:t>Ans :</w:t>
+      </w:r>
+      <w:proofErr w:type="gramEnd"/>
+      <w:r>
+        <w:rPr>
+          <w:rFonts w:ascii="Calibri" w:eastAsia="Times New Roman" w:hAnsi="Calibri" w:cs="Calibri"/>
+          <w:color w:val="000000"/>
+          <w:sz w:val="24"/>
+          <w:szCs w:val="24"/>
+          <w:lang w:bidi="ta-IN"/>
+        </w:rPr>
+        <w:t xml:space="preserve"> </w:t>
       </w:r>
       <w:r>
         <w:rPr>
@@ -1761,6 +2311,16 @@
           <w:lang w:bidi="ta-IN"/>
         </w:rPr>
         <w:t xml:space="preserve"> Yes</w:t>
+      </w:r>
+      <w:r>
+        <w:rPr>
+          <w:rFonts w:ascii="Calibri" w:eastAsia="Times New Roman" w:hAnsi="Calibri" w:cs="Calibri"/>
+          <w:color w:val="000000"/>
+          <w:sz w:val="24"/>
+          <w:szCs w:val="24"/>
+          <w:lang w:bidi="ta-IN"/>
+        </w:rPr>
+        <w:t>, as going through the qualification process I feel like improving and believe will continue to do that.</w:t>
       </w:r>
     </w:p>
     <w:p>
@@ -1816,15 +2376,27 @@
           <w:lang w:bidi="ta-IN"/>
         </w:rPr>
       </w:pPr>
-      <w:r>
-        <w:rPr>
-          <w:rFonts w:ascii="Calibri" w:eastAsia="Times New Roman" w:hAnsi="Calibri" w:cs="Calibri"/>
-          <w:color w:val="000000"/>
-          <w:sz w:val="24"/>
-          <w:szCs w:val="24"/>
-          <w:lang w:bidi="ta-IN"/>
-        </w:rPr>
-        <w:t xml:space="preserve">Ans : </w:t>
+      <w:proofErr w:type="gramStart"/>
+      <w:r>
+        <w:rPr>
+          <w:rFonts w:ascii="Calibri" w:eastAsia="Times New Roman" w:hAnsi="Calibri" w:cs="Calibri"/>
+          <w:color w:val="000000"/>
+          <w:sz w:val="24"/>
+          <w:szCs w:val="24"/>
+          <w:lang w:bidi="ta-IN"/>
+        </w:rPr>
+        <w:t>Ans :</w:t>
+      </w:r>
+      <w:proofErr w:type="gramEnd"/>
+      <w:r>
+        <w:rPr>
+          <w:rFonts w:ascii="Calibri" w:eastAsia="Times New Roman" w:hAnsi="Calibri" w:cs="Calibri"/>
+          <w:color w:val="000000"/>
+          <w:sz w:val="24"/>
+          <w:szCs w:val="24"/>
+          <w:lang w:bidi="ta-IN"/>
+        </w:rPr>
+        <w:t xml:space="preserve"> </w:t>
       </w:r>
       <w:r>
         <w:rPr>
@@ -1978,7 +2550,25 @@
           <w:szCs w:val="24"/>
           <w:lang w:bidi="ta-IN"/>
         </w:rPr>
-        <w:t>Initial lunch: 5000</w:t>
+        <w:t>Initial l</w:t>
+      </w:r>
+      <w:r>
+        <w:rPr>
+          <w:rFonts w:ascii="Calibri" w:eastAsia="Times New Roman" w:hAnsi="Calibri" w:cs="Calibri"/>
+          <w:sz w:val="24"/>
+          <w:szCs w:val="24"/>
+          <w:lang w:bidi="ta-IN"/>
+        </w:rPr>
+        <w:t>a</w:t>
+      </w:r>
+      <w:r>
+        <w:rPr>
+          <w:rFonts w:ascii="Calibri" w:eastAsia="Times New Roman" w:hAnsi="Calibri" w:cs="Calibri"/>
+          <w:sz w:val="24"/>
+          <w:szCs w:val="24"/>
+          <w:lang w:bidi="ta-IN"/>
+        </w:rPr>
+        <w:t>unch: 5000</w:t>
       </w:r>
     </w:p>
     <w:p>
@@ -2042,16 +2632,29 @@
           <w:lang w:bidi="ta-IN"/>
         </w:rPr>
       </w:pPr>
-      <w:r>
-        <w:rPr>
-          <w:rFonts w:ascii="Calibri" w:eastAsia="Times New Roman" w:hAnsi="Calibri" w:cs="Calibri"/>
-          <w:b/>
-          <w:color w:val="000000"/>
-          <w:sz w:val="24"/>
-          <w:szCs w:val="24"/>
-          <w:lang w:bidi="ta-IN"/>
-        </w:rPr>
-        <w:t xml:space="preserve">Ans :- </w:t>
+      <w:proofErr w:type="gramStart"/>
+      <w:r>
+        <w:rPr>
+          <w:rFonts w:ascii="Calibri" w:eastAsia="Times New Roman" w:hAnsi="Calibri" w:cs="Calibri"/>
+          <w:b/>
+          <w:color w:val="000000"/>
+          <w:sz w:val="24"/>
+          <w:szCs w:val="24"/>
+          <w:lang w:bidi="ta-IN"/>
+        </w:rPr>
+        <w:t>Ans :</w:t>
+      </w:r>
+      <w:proofErr w:type="gramEnd"/>
+      <w:r>
+        <w:rPr>
+          <w:rFonts w:ascii="Calibri" w:eastAsia="Times New Roman" w:hAnsi="Calibri" w:cs="Calibri"/>
+          <w:b/>
+          <w:color w:val="000000"/>
+          <w:sz w:val="24"/>
+          <w:szCs w:val="24"/>
+          <w:lang w:bidi="ta-IN"/>
+        </w:rPr>
+        <w:t xml:space="preserve">- </w:t>
       </w:r>
       <w:r>
         <w:rPr>
@@ -2088,7 +2691,90 @@
           <w:szCs w:val="24"/>
           <w:lang w:bidi="ta-IN"/>
         </w:rPr>
-        <w:t>Don’t be emotional in these cases. You know better about your business than your family members and your friends. Stick to your decision or if needed seek help from mentor.</w:t>
+        <w:t>Don’t be emotional in these cases. You know better about your business than your family members and your friends.</w:t>
+      </w:r>
+      <w:r>
+        <w:rPr>
+          <w:rFonts w:ascii="Calibri" w:eastAsia="Times New Roman" w:hAnsi="Calibri" w:cs="Calibri"/>
+          <w:sz w:val="24"/>
+          <w:szCs w:val="24"/>
+          <w:lang w:bidi="ta-IN"/>
+        </w:rPr>
+        <w:t xml:space="preserve"> They are not aware about this business much as they have not gone through all the learnings, sessions, workshops and mentorship. </w:t>
+      </w:r>
+      <w:proofErr w:type="gramStart"/>
+      <w:r>
+        <w:rPr>
+          <w:rFonts w:ascii="Calibri" w:eastAsia="Times New Roman" w:hAnsi="Calibri" w:cs="Calibri"/>
+          <w:sz w:val="24"/>
+          <w:szCs w:val="24"/>
+          <w:lang w:bidi="ta-IN"/>
+        </w:rPr>
+        <w:t>So</w:t>
+      </w:r>
+      <w:proofErr w:type="gramEnd"/>
+      <w:r>
+        <w:rPr>
+          <w:rFonts w:ascii="Calibri" w:eastAsia="Times New Roman" w:hAnsi="Calibri" w:cs="Calibri"/>
+          <w:sz w:val="24"/>
+          <w:szCs w:val="24"/>
+          <w:lang w:bidi="ta-IN"/>
+        </w:rPr>
+        <w:t xml:space="preserve"> </w:t>
+      </w:r>
+      <w:r>
+        <w:rPr>
+          <w:rFonts w:ascii="Calibri" w:eastAsia="Times New Roman" w:hAnsi="Calibri" w:cs="Calibri"/>
+          <w:sz w:val="24"/>
+          <w:szCs w:val="24"/>
+          <w:lang w:bidi="ta-IN"/>
+        </w:rPr>
+        <w:t>I will s</w:t>
+      </w:r>
+      <w:r>
+        <w:rPr>
+          <w:rFonts w:ascii="Calibri" w:eastAsia="Times New Roman" w:hAnsi="Calibri" w:cs="Calibri"/>
+          <w:sz w:val="24"/>
+          <w:szCs w:val="24"/>
+          <w:lang w:bidi="ta-IN"/>
+        </w:rPr>
+        <w:t xml:space="preserve">tick to </w:t>
+      </w:r>
+      <w:r>
+        <w:rPr>
+          <w:rFonts w:ascii="Calibri" w:eastAsia="Times New Roman" w:hAnsi="Calibri" w:cs="Calibri"/>
+          <w:sz w:val="24"/>
+          <w:szCs w:val="24"/>
+          <w:lang w:bidi="ta-IN"/>
+        </w:rPr>
+        <w:t>my</w:t>
+      </w:r>
+      <w:r>
+        <w:rPr>
+          <w:rFonts w:ascii="Calibri" w:eastAsia="Times New Roman" w:hAnsi="Calibri" w:cs="Calibri"/>
+          <w:sz w:val="24"/>
+          <w:szCs w:val="24"/>
+          <w:lang w:bidi="ta-IN"/>
+        </w:rPr>
+        <w:t xml:space="preserve"> decision or if needed </w:t>
+      </w:r>
+      <w:r>
+        <w:rPr>
+          <w:rFonts w:ascii="Calibri" w:eastAsia="Times New Roman" w:hAnsi="Calibri" w:cs="Calibri"/>
+          <w:sz w:val="24"/>
+          <w:szCs w:val="24"/>
+          <w:lang w:bidi="ta-IN"/>
+        </w:rPr>
+        <w:t xml:space="preserve">I will </w:t>
+      </w:r>
+      <w:r>
+        <w:rPr>
+          <w:rFonts w:ascii="Calibri" w:eastAsia="Times New Roman" w:hAnsi="Calibri" w:cs="Calibri"/>
+          <w:sz w:val="24"/>
+          <w:szCs w:val="24"/>
+          <w:lang w:bidi="ta-IN"/>
+        </w:rPr>
+        <w:t>seek help from mentor.</w:t>
       </w:r>
     </w:p>
     <w:p>
@@ -2181,16 +2867,29 @@
           <w:lang w:bidi="ta-IN"/>
         </w:rPr>
       </w:pPr>
-      <w:r>
-        <w:rPr>
-          <w:rFonts w:ascii="Calibri" w:eastAsia="Times New Roman" w:hAnsi="Calibri" w:cs="Calibri"/>
-          <w:b/>
-          <w:color w:val="000000"/>
-          <w:sz w:val="24"/>
-          <w:szCs w:val="24"/>
-          <w:lang w:bidi="ta-IN"/>
-        </w:rPr>
-        <w:t xml:space="preserve">Ans :- </w:t>
+      <w:proofErr w:type="gramStart"/>
+      <w:r>
+        <w:rPr>
+          <w:rFonts w:ascii="Calibri" w:eastAsia="Times New Roman" w:hAnsi="Calibri" w:cs="Calibri"/>
+          <w:b/>
+          <w:color w:val="000000"/>
+          <w:sz w:val="24"/>
+          <w:szCs w:val="24"/>
+          <w:lang w:bidi="ta-IN"/>
+        </w:rPr>
+        <w:t>Ans :</w:t>
+      </w:r>
+      <w:proofErr w:type="gramEnd"/>
+      <w:r>
+        <w:rPr>
+          <w:rFonts w:ascii="Calibri" w:eastAsia="Times New Roman" w:hAnsi="Calibri" w:cs="Calibri"/>
+          <w:b/>
+          <w:color w:val="000000"/>
+          <w:sz w:val="24"/>
+          <w:szCs w:val="24"/>
+          <w:lang w:bidi="ta-IN"/>
+        </w:rPr>
+        <w:t xml:space="preserve">- </w:t>
       </w:r>
     </w:p>
     <w:p>
@@ -2220,7 +2919,51 @@
           <w:szCs w:val="24"/>
           <w:lang w:bidi="ta-IN"/>
         </w:rPr>
-        <w:t>Yes I have that much finance to lunch my business.</w:t>
+        <w:t>Yes</w:t>
+      </w:r>
+      <w:r>
+        <w:rPr>
+          <w:rFonts w:ascii="Calibri" w:eastAsia="Times New Roman" w:hAnsi="Calibri" w:cs="Calibri"/>
+          <w:b/>
+          <w:color w:val="000000"/>
+          <w:sz w:val="24"/>
+          <w:szCs w:val="24"/>
+          <w:lang w:bidi="ta-IN"/>
+        </w:rPr>
+        <w:t>,</w:t>
+      </w:r>
+      <w:r>
+        <w:rPr>
+          <w:rFonts w:ascii="Calibri" w:eastAsia="Times New Roman" w:hAnsi="Calibri" w:cs="Calibri"/>
+          <w:b/>
+          <w:color w:val="000000"/>
+          <w:sz w:val="24"/>
+          <w:szCs w:val="24"/>
+          <w:lang w:bidi="ta-IN"/>
+        </w:rPr>
+        <w:t xml:space="preserve"> I have that much finance to l</w:t>
+      </w:r>
+      <w:r>
+        <w:rPr>
+          <w:rFonts w:ascii="Calibri" w:eastAsia="Times New Roman" w:hAnsi="Calibri" w:cs="Calibri"/>
+          <w:b/>
+          <w:color w:val="000000"/>
+          <w:sz w:val="24"/>
+          <w:szCs w:val="24"/>
+          <w:lang w:bidi="ta-IN"/>
+        </w:rPr>
+        <w:t>a</w:t>
+      </w:r>
+      <w:r>
+        <w:rPr>
+          <w:rFonts w:ascii="Calibri" w:eastAsia="Times New Roman" w:hAnsi="Calibri" w:cs="Calibri"/>
+          <w:b/>
+          <w:color w:val="000000"/>
+          <w:sz w:val="24"/>
+          <w:szCs w:val="24"/>
+          <w:lang w:bidi="ta-IN"/>
+        </w:rPr>
+        <w:t>unch my business.</w:t>
       </w:r>
     </w:p>
     <w:p>
@@ -2321,6 +3064,7 @@
           <w:szCs w:val="24"/>
           <w:lang w:bidi="ta-IN"/>
         </w:rPr>
+        <w:lastRenderedPageBreak/>
         <w:t>I want to associate with the network/partners so that I can learn from then and will help others to share my knowledge also.</w:t>
       </w:r>
     </w:p>
@@ -2428,6 +3172,7 @@
           <w:lang w:bidi="ta-IN"/>
         </w:rPr>
       </w:pPr>
+      <w:proofErr w:type="gramStart"/>
       <w:r>
         <w:rPr>
           <w:rFonts w:ascii="Calibri" w:eastAsia="Times New Roman" w:hAnsi="Calibri" w:cs="Calibri"/>
@@ -2447,7 +3192,19 @@
           <w:szCs w:val="24"/>
           <w:lang w:bidi="ta-IN"/>
         </w:rPr>
-        <w:t xml:space="preserve">:- </w:t>
+        <w:t>:-</w:t>
+      </w:r>
+      <w:proofErr w:type="gramEnd"/>
+      <w:r>
+        <w:rPr>
+          <w:rFonts w:ascii="Calibri" w:eastAsia="Times New Roman" w:hAnsi="Calibri" w:cs="Calibri"/>
+          <w:b/>
+          <w:color w:val="000000"/>
+          <w:sz w:val="24"/>
+          <w:szCs w:val="24"/>
+          <w:lang w:bidi="ta-IN"/>
+        </w:rPr>
+        <w:t xml:space="preserve"> </w:t>
       </w:r>
     </w:p>
     <w:p>
@@ -2690,8 +3447,13 @@
               </w:rPr>
             </w:pPr>
             <w:r>
-              <w:t>Accumulating financial knowledge (how to invest using others money, tax, insurance, deurbanization )</w:t>
+              <w:t xml:space="preserve">Accumulating financial knowledge (how to invest using others money, tax, insurance, </w:t>
             </w:r>
+            <w:proofErr w:type="gramStart"/>
+            <w:r>
+              <w:t>deurbanization )</w:t>
+            </w:r>
+            <w:proofErr w:type="gramEnd"/>
           </w:p>
           <w:p>
             <w:pPr>
@@ -2702,7 +3464,15 @@
               </w:numPr>
             </w:pPr>
             <w:r>
-              <w:t>Figure out opportunities(Network and assets with multiple source of income)</w:t>
+              <w:t xml:space="preserve">Figure out </w:t>
+            </w:r>
+            <w:proofErr w:type="gramStart"/>
+            <w:r>
+              <w:t>opportunities(</w:t>
+            </w:r>
+            <w:proofErr w:type="gramEnd"/>
+            <w:r>
+              <w:t>Network and assets with multiple source of income)</w:t>
             </w:r>
           </w:p>
           <w:p>
@@ -2828,7 +3598,23 @@
               </w:numPr>
             </w:pPr>
             <w:r>
-              <w:t xml:space="preserve">Currently I am preparing for sub 4 hour marathon. In next four 4 year ,I would like to run in minimum 4 cities. </w:t>
+              <w:t xml:space="preserve">Currently I am preparing for sub </w:t>
+            </w:r>
+            <w:proofErr w:type="gramStart"/>
+            <w:r>
+              <w:t>4 hour</w:t>
+            </w:r>
+            <w:proofErr w:type="gramEnd"/>
+            <w:r>
+              <w:t xml:space="preserve"> marathon. In next four 4 </w:t>
+            </w:r>
+            <w:proofErr w:type="gramStart"/>
+            <w:r>
+              <w:t>year ,I</w:t>
+            </w:r>
+            <w:proofErr w:type="gramEnd"/>
+            <w:r>
+              <w:t xml:space="preserve"> would like to run in minimum 4 cities. </w:t>
             </w:r>
           </w:p>
           <w:p>
@@ -2852,7 +3638,11 @@
               </w:numPr>
             </w:pPr>
             <w:r>
-              <w:t>As I have interest in developing business around health and fitness. So would like to gather knowledge and connect with people from different sports. Like to bridge the gap between skilled athletes to people (that will help athletes to generate income and people can also able to learn).</w:t>
+              <w:t xml:space="preserve">As I have interest in developing business around health and fitness. So would like to gather knowledge and </w:t>
+            </w:r>
+            <w:r>
+              <w:lastRenderedPageBreak/>
+              <w:t>connect with people from different sports. Like to bridge the gap between skilled athletes to people (that will help athletes to generate income and people can also able to learn).</w:t>
             </w:r>
           </w:p>
         </w:tc>
@@ -2869,7 +3659,16 @@
               </w:numPr>
             </w:pPr>
             <w:r>
-              <w:t>Sub 3 hour marathon.</w:t>
+              <w:lastRenderedPageBreak/>
+              <w:t xml:space="preserve">Sub </w:t>
+            </w:r>
+            <w:proofErr w:type="gramStart"/>
+            <w:r>
+              <w:t>3 hour</w:t>
+            </w:r>
+            <w:proofErr w:type="gramEnd"/>
+            <w:r>
+              <w:t xml:space="preserve"> marathon.</w:t>
             </w:r>
           </w:p>
           <w:p>
@@ -2996,8 +3795,17 @@
             <w:r>
               <w:t>/</w:t>
             </w:r>
+            <w:proofErr w:type="spellStart"/>
             <w:r>
-              <w:t>neighbour get right educations</w:t>
+              <w:t>neighbour</w:t>
+            </w:r>
+            <w:proofErr w:type="spellEnd"/>
+            <w:r>
+              <w:t xml:space="preserve"> get right </w:t>
+            </w:r>
+            <w:proofErr w:type="gramStart"/>
+            <w:r>
+              <w:t>educations</w:t>
             </w:r>
             <w:r>
               <w:t xml:space="preserve"> ,</w:t>
@@ -3006,7 +3814,11 @@
               <w:t>skill</w:t>
             </w:r>
             <w:r>
-              <w:t xml:space="preserve">s, career </w:t>
+              <w:t>s</w:t>
+            </w:r>
+            <w:proofErr w:type="gramEnd"/>
+            <w:r>
+              <w:t xml:space="preserve">, career </w:t>
             </w:r>
             <w:r>
               <w:t xml:space="preserve">opportunities </w:t>
@@ -3029,7 +3841,15 @@
               </w:numPr>
             </w:pPr>
             <w:r>
-              <w:t>I will like to donate money for a particular segment of people(not clear now)</w:t>
+              <w:t xml:space="preserve">I will like to donate money for a particular segment of </w:t>
+            </w:r>
+            <w:proofErr w:type="gramStart"/>
+            <w:r>
+              <w:t>people(</w:t>
+            </w:r>
+            <w:proofErr w:type="gramEnd"/>
+            <w:r>
+              <w:t>not clear now)</w:t>
             </w:r>
           </w:p>
         </w:tc>
